--- a/flask.docx
+++ b/flask.docx
@@ -1,6 +1,6 @@
 
 <file path=word/document.xml><?xml version="1.0" encoding="utf-8"?>
-<w:document xmlns:wpc="http://schemas.microsoft.com/office/word/2010/wordprocessingCanvas" xmlns:cx="http://schemas.microsoft.com/office/drawing/2014/chartex" xmlns:cx1="http://schemas.microsoft.com/office/drawing/2015/9/8/chartex" xmlns:cx2="http://schemas.microsoft.com/office/drawing/2015/10/21/chartex" xmlns:cx3="http://schemas.microsoft.com/office/drawing/2016/5/9/chartex" xmlns:cx4="http://schemas.microsoft.com/office/drawing/2016/5/10/chartex" xmlns:cx5="http://schemas.microsoft.com/office/drawing/2016/5/11/chartex" xmlns:cx6="http://schemas.microsoft.com/office/drawing/2016/5/12/chartex" xmlns:cx7="http://schemas.microsoft.com/office/drawing/2016/5/13/chartex" xmlns:cx8="http://schemas.microsoft.com/office/drawing/2016/5/14/chartex" xmlns:mc="http://schemas.openxmlformats.org/markup-compatibility/2006" xmlns:aink="http://schemas.microsoft.com/office/drawing/2016/ink" xmlns:am3d="http://schemas.microsoft.com/office/drawing/2017/model3d" xmlns:o="urn:schemas-microsoft-com:office:office" xmlns:r="http://schemas.openxmlformats.org/officeDocument/2006/relationships" xmlns:m="http://schemas.openxmlformats.org/officeDocument/2006/math" xmlns:v="urn:schemas-microsoft-com:vml" xmlns:wp14="http://schemas.microsoft.com/office/word/2010/wordprocessingDrawing" xmlns:wp="http://schemas.openxmlformats.org/drawingml/2006/wordprocessingDrawing" xmlns:w10="urn:schemas-microsoft-com:office:word" xmlns:w="http://schemas.openxmlformats.org/wordprocessingml/2006/main" xmlns:w14="http://schemas.microsoft.com/office/word/2010/wordml" xmlns:w15="http://schemas.microsoft.com/office/word/2012/wordml" xmlns:w16cid="http://schemas.microsoft.com/office/word/2016/wordml/cid" xmlns:w16se="http://schemas.microsoft.com/office/word/2015/wordml/symex" xmlns:wpg="http://schemas.microsoft.com/office/word/2010/wordprocessingGroup" xmlns:wpi="http://schemas.microsoft.com/office/word/2010/wordprocessingInk" xmlns:wne="http://schemas.microsoft.com/office/word/2006/wordml" xmlns:wps="http://schemas.microsoft.com/office/word/2010/wordprocessingShape" mc:Ignorable="w14 w15 w16se w16cid wp14">
+<w:document xmlns:wpc="http://schemas.microsoft.com/office/word/2010/wordprocessingCanvas" xmlns:cx="http://schemas.microsoft.com/office/drawing/2014/chartex" xmlns:cx1="http://schemas.microsoft.com/office/drawing/2015/9/8/chartex" xmlns:mc="http://schemas.openxmlformats.org/markup-compatibility/2006" xmlns:o="urn:schemas-microsoft-com:office:office" xmlns:r="http://schemas.openxmlformats.org/officeDocument/2006/relationships" xmlns:m="http://schemas.openxmlformats.org/officeDocument/2006/math" xmlns:v="urn:schemas-microsoft-com:vml" xmlns:wp14="http://schemas.microsoft.com/office/word/2010/wordprocessingDrawing" xmlns:wp="http://schemas.openxmlformats.org/drawingml/2006/wordprocessingDrawing" xmlns:w10="urn:schemas-microsoft-com:office:word" xmlns:w="http://schemas.openxmlformats.org/wordprocessingml/2006/main" xmlns:w14="http://schemas.microsoft.com/office/word/2010/wordml" xmlns:w15="http://schemas.microsoft.com/office/word/2012/wordml" xmlns:w16se="http://schemas.microsoft.com/office/word/2015/wordml/symex" xmlns:wpg="http://schemas.microsoft.com/office/word/2010/wordprocessingGroup" xmlns:wpi="http://schemas.microsoft.com/office/word/2010/wordprocessingInk" xmlns:wne="http://schemas.microsoft.com/office/word/2006/wordml" xmlns:wps="http://schemas.microsoft.com/office/word/2010/wordprocessingShape" mc:Ignorable="w14 w15 w16se wp14">
   <w:body>
     <w:p>
       <w:pPr>
@@ -255,9 +255,6 @@
           <w:numId w:val="2"/>
         </w:numPr>
         <w:ind w:firstLineChars="0"/>
-        <w:rPr>
-          <w:rFonts w:hint="eastAsia"/>
-        </w:rPr>
       </w:pPr>
       <w:r>
         <w:rPr>
@@ -273,11 +270,6 @@
       </w:r>
     </w:p>
     <w:p>
-      <w:pPr>
-        <w:rPr>
-          <w:rFonts w:hint="eastAsia"/>
-        </w:rPr>
-      </w:pPr>
       <w:r>
         <w:rPr>
           <w:rFonts w:ascii="宋体" w:hAnsi="宋体" w:cs="宋体" w:hint="eastAsia"/>
@@ -363,11 +355,6 @@
       </w:r>
     </w:p>
     <w:p>
-      <w:pPr>
-        <w:rPr>
-          <w:rFonts w:hint="eastAsia"/>
-        </w:rPr>
-      </w:pPr>
       <w:r>
         <w:rPr>
           <w:rFonts w:hint="eastAsia"/>
@@ -563,13 +550,7 @@
         <w:t>$ deactivate</w:t>
       </w:r>
     </w:p>
-    <w:p>
-      <w:pPr>
-        <w:rPr>
-          <w:rFonts w:hint="eastAsia"/>
-        </w:rPr>
-      </w:pPr>
-    </w:p>
+    <w:p/>
     <w:p>
       <w:r>
         <w:rPr>
@@ -755,13 +736,7 @@
         </w:tc>
       </w:tr>
     </w:tbl>
-    <w:p>
-      <w:pPr>
-        <w:rPr>
-          <w:rFonts w:hint="eastAsia"/>
-        </w:rPr>
-      </w:pPr>
-    </w:p>
+    <w:p/>
     <w:p>
       <w:pPr>
         <w:jc w:val="center"/>
@@ -879,11 +854,6 @@
     </w:p>
     <w:p/>
     <w:p>
-      <w:pPr>
-        <w:rPr>
-          <w:rFonts w:eastAsiaTheme="minorEastAsia" w:hint="eastAsia"/>
-        </w:rPr>
-      </w:pPr>
       <w:r>
         <w:rPr>
           <w:rFonts w:hint="eastAsia"/>
@@ -928,21 +898,21 @@
           <w:p>
             <w:pPr>
               <w:widowControl/>
-              <w:shd w:val="clear" w:color="auto" w:fill="FFFFFF"/>
+              <w:shd w:val="clear" w:color="auto" w:fill="282C34"/>
               <w:spacing w:line="285" w:lineRule="atLeast"/>
               <w:jc w:val="left"/>
               <w:rPr>
-                <w:rFonts w:ascii="Consolas" w:hAnsi="Consolas" w:cs="宋体" w:hint="eastAsia"/>
-                <w:color w:val="24292E"/>
-                <w:kern w:val="0"/>
-                <w:sz w:val="18"/>
-                <w:szCs w:val="21"/>
-              </w:rPr>
-            </w:pPr>
-            <w:r>
-              <w:rPr>
-                <w:rFonts w:ascii="Consolas" w:hAnsi="Consolas" w:cs="宋体"/>
-                <w:color w:val="D73A49"/>
+                <w:rFonts w:ascii="Consolas" w:hAnsi="Consolas" w:cs="Consolas"/>
+                <w:color w:val="BBBBBB"/>
+                <w:kern w:val="0"/>
+                <w:sz w:val="18"/>
+                <w:szCs w:val="21"/>
+              </w:rPr>
+            </w:pPr>
+            <w:r>
+              <w:rPr>
+                <w:rFonts w:ascii="Consolas" w:hAnsi="Consolas" w:cs="Consolas"/>
+                <w:color w:val="C678DD"/>
                 <w:kern w:val="0"/>
                 <w:sz w:val="18"/>
                 <w:szCs w:val="21"/>
@@ -951,8 +921,8 @@
             </w:r>
             <w:r>
               <w:rPr>
-                <w:rFonts w:ascii="Consolas" w:hAnsi="Consolas" w:cs="宋体"/>
-                <w:color w:val="24292E"/>
+                <w:rFonts w:ascii="Consolas" w:hAnsi="Consolas" w:cs="Consolas"/>
+                <w:color w:val="BBBBBB"/>
                 <w:kern w:val="0"/>
                 <w:sz w:val="18"/>
                 <w:szCs w:val="21"/>
@@ -961,8 +931,8 @@
             </w:r>
             <w:r>
               <w:rPr>
-                <w:rFonts w:ascii="Consolas" w:hAnsi="Consolas" w:cs="宋体"/>
-                <w:color w:val="D73A49"/>
+                <w:rFonts w:ascii="Consolas" w:hAnsi="Consolas" w:cs="Consolas"/>
+                <w:color w:val="C678DD"/>
                 <w:kern w:val="0"/>
                 <w:sz w:val="18"/>
                 <w:szCs w:val="21"/>
@@ -971,8 +941,8 @@
             </w:r>
             <w:r>
               <w:rPr>
-                <w:rFonts w:ascii="Consolas" w:hAnsi="Consolas" w:cs="宋体"/>
-                <w:color w:val="24292E"/>
+                <w:rFonts w:ascii="Consolas" w:hAnsi="Consolas" w:cs="Consolas"/>
+                <w:color w:val="BBBBBB"/>
                 <w:kern w:val="0"/>
                 <w:sz w:val="18"/>
                 <w:szCs w:val="21"/>
@@ -983,21 +953,21 @@
           <w:p>
             <w:pPr>
               <w:widowControl/>
-              <w:shd w:val="clear" w:color="auto" w:fill="FFFFFF"/>
+              <w:shd w:val="clear" w:color="auto" w:fill="282C34"/>
               <w:spacing w:line="285" w:lineRule="atLeast"/>
               <w:jc w:val="left"/>
               <w:rPr>
-                <w:rFonts w:ascii="Consolas" w:hAnsi="Consolas" w:cs="宋体" w:hint="eastAsia"/>
-                <w:color w:val="24292E"/>
-                <w:kern w:val="0"/>
-                <w:sz w:val="18"/>
-                <w:szCs w:val="21"/>
-              </w:rPr>
-            </w:pPr>
-            <w:r>
-              <w:rPr>
-                <w:rFonts w:ascii="Consolas" w:hAnsi="Consolas" w:cs="宋体"/>
-                <w:color w:val="24292E"/>
+                <w:rFonts w:ascii="Consolas" w:hAnsi="Consolas" w:cs="Consolas" w:hint="eastAsia"/>
+                <w:color w:val="BBBBBB"/>
+                <w:kern w:val="0"/>
+                <w:sz w:val="18"/>
+                <w:szCs w:val="21"/>
+              </w:rPr>
+            </w:pPr>
+            <w:r>
+              <w:rPr>
+                <w:rFonts w:ascii="Consolas" w:hAnsi="Consolas" w:cs="Consolas"/>
+                <w:color w:val="BBBBBB"/>
                 <w:kern w:val="0"/>
                 <w:sz w:val="18"/>
                 <w:szCs w:val="21"/>
@@ -1006,8 +976,8 @@
             </w:r>
             <w:r>
               <w:rPr>
-                <w:rFonts w:ascii="Consolas" w:hAnsi="Consolas" w:cs="宋体"/>
-                <w:color w:val="D73A49"/>
+                <w:rFonts w:ascii="Consolas" w:hAnsi="Consolas" w:cs="Consolas"/>
+                <w:color w:val="ABB2BF"/>
                 <w:kern w:val="0"/>
                 <w:sz w:val="18"/>
                 <w:szCs w:val="21"/>
@@ -1016,28 +986,18 @@
             </w:r>
             <w:r>
               <w:rPr>
-                <w:rFonts w:ascii="Consolas" w:hAnsi="Consolas" w:cs="宋体"/>
-                <w:color w:val="24292E"/>
-                <w:kern w:val="0"/>
-                <w:sz w:val="18"/>
-                <w:szCs w:val="21"/>
-              </w:rPr>
-              <w:t xml:space="preserve"> </w:t>
-            </w:r>
-            <w:r>
-              <w:rPr>
-                <w:rFonts w:ascii="Consolas" w:hAnsi="Consolas" w:cs="宋体"/>
-                <w:color w:val="6F42C1"/>
-                <w:kern w:val="0"/>
-                <w:sz w:val="18"/>
-                <w:szCs w:val="21"/>
-              </w:rPr>
-              <w:t>Flask(</w:t>
-            </w:r>
-            <w:r>
-              <w:rPr>
-                <w:rFonts w:ascii="Consolas" w:hAnsi="Consolas" w:cs="宋体"/>
-                <w:color w:val="005CC5"/>
+                <w:rFonts w:ascii="Consolas" w:hAnsi="Consolas" w:cs="Consolas"/>
+                <w:color w:val="BBBBBB"/>
+                <w:kern w:val="0"/>
+                <w:sz w:val="18"/>
+                <w:szCs w:val="21"/>
+              </w:rPr>
+              <w:t xml:space="preserve"> Flask(</w:t>
+            </w:r>
+            <w:r>
+              <w:rPr>
+                <w:rFonts w:ascii="Consolas" w:hAnsi="Consolas" w:cs="Consolas"/>
+                <w:color w:val="E06C75"/>
                 <w:kern w:val="0"/>
                 <w:sz w:val="18"/>
                 <w:szCs w:val="21"/>
@@ -1046,8 +1006,8 @@
             </w:r>
             <w:r>
               <w:rPr>
-                <w:rFonts w:ascii="Consolas" w:hAnsi="Consolas" w:cs="宋体"/>
-                <w:color w:val="6F42C1"/>
+                <w:rFonts w:ascii="Consolas" w:hAnsi="Consolas" w:cs="Consolas"/>
+                <w:color w:val="BBBBBB"/>
                 <w:kern w:val="0"/>
                 <w:sz w:val="18"/>
                 <w:szCs w:val="21"/>
@@ -1113,11 +1073,6 @@
       </w:r>
     </w:p>
     <w:p>
-      <w:pPr>
-        <w:rPr>
-          <w:rFonts w:hint="eastAsia"/>
-        </w:rPr>
-      </w:pPr>
       <w:r>
         <w:rPr>
           <w:rFonts w:hint="eastAsia"/>
@@ -1287,21 +1242,21 @@
           <w:p>
             <w:pPr>
               <w:widowControl/>
-              <w:shd w:val="clear" w:color="auto" w:fill="FFFFFF"/>
+              <w:shd w:val="clear" w:color="auto" w:fill="282C34"/>
               <w:spacing w:line="285" w:lineRule="atLeast"/>
               <w:jc w:val="left"/>
               <w:rPr>
-                <w:rFonts w:ascii="Consolas" w:hAnsi="Consolas" w:cs="宋体"/>
-                <w:color w:val="24292E"/>
-                <w:kern w:val="0"/>
-                <w:sz w:val="18"/>
-                <w:szCs w:val="21"/>
-              </w:rPr>
-            </w:pPr>
-            <w:r>
-              <w:rPr>
-                <w:rFonts w:ascii="Consolas" w:hAnsi="Consolas" w:cs="宋体"/>
-                <w:color w:val="6F42C1"/>
+                <w:rFonts w:ascii="Consolas" w:hAnsi="Consolas" w:cs="Consolas"/>
+                <w:color w:val="BBBBBB"/>
+                <w:kern w:val="0"/>
+                <w:sz w:val="18"/>
+                <w:szCs w:val="21"/>
+              </w:rPr>
+            </w:pPr>
+            <w:r>
+              <w:rPr>
+                <w:rFonts w:ascii="Consolas" w:hAnsi="Consolas" w:cs="Consolas"/>
+                <w:color w:val="61AFEF"/>
                 <w:kern w:val="0"/>
                 <w:sz w:val="18"/>
                 <w:szCs w:val="21"/>
@@ -1310,8 +1265,8 @@
             </w:r>
             <w:r>
               <w:rPr>
-                <w:rFonts w:ascii="Consolas" w:hAnsi="Consolas" w:cs="宋体"/>
-                <w:color w:val="24292E"/>
+                <w:rFonts w:ascii="Consolas" w:hAnsi="Consolas" w:cs="Consolas"/>
+                <w:color w:val="BBBBBB"/>
                 <w:kern w:val="0"/>
                 <w:sz w:val="18"/>
                 <w:szCs w:val="21"/>
@@ -1320,8 +1275,8 @@
             </w:r>
             <w:r>
               <w:rPr>
-                <w:rFonts w:ascii="Consolas" w:hAnsi="Consolas" w:cs="宋体"/>
-                <w:color w:val="22863A"/>
+                <w:rFonts w:ascii="Consolas" w:hAnsi="Consolas" w:cs="Consolas"/>
+                <w:color w:val="98C379"/>
                 <w:kern w:val="0"/>
                 <w:sz w:val="18"/>
                 <w:szCs w:val="21"/>
@@ -1330,8 +1285,8 @@
             </w:r>
             <w:r>
               <w:rPr>
-                <w:rFonts w:ascii="Consolas" w:hAnsi="Consolas" w:cs="宋体"/>
-                <w:color w:val="24292E"/>
+                <w:rFonts w:ascii="Consolas" w:hAnsi="Consolas" w:cs="Consolas"/>
+                <w:color w:val="BBBBBB"/>
                 <w:kern w:val="0"/>
                 <w:sz w:val="18"/>
                 <w:szCs w:val="21"/>
@@ -1342,21 +1297,21 @@
           <w:p>
             <w:pPr>
               <w:widowControl/>
-              <w:shd w:val="clear" w:color="auto" w:fill="FFFFFF"/>
+              <w:shd w:val="clear" w:color="auto" w:fill="282C34"/>
               <w:spacing w:line="285" w:lineRule="atLeast"/>
               <w:jc w:val="left"/>
               <w:rPr>
-                <w:rFonts w:ascii="Consolas" w:hAnsi="Consolas" w:cs="宋体"/>
-                <w:color w:val="24292E"/>
-                <w:kern w:val="0"/>
-                <w:sz w:val="18"/>
-                <w:szCs w:val="21"/>
-              </w:rPr>
-            </w:pPr>
-            <w:r>
-              <w:rPr>
-                <w:rFonts w:ascii="Consolas" w:hAnsi="Consolas" w:cs="宋体"/>
-                <w:color w:val="D73A49"/>
+                <w:rFonts w:ascii="Consolas" w:hAnsi="Consolas" w:cs="Consolas"/>
+                <w:color w:val="BBBBBB"/>
+                <w:kern w:val="0"/>
+                <w:sz w:val="18"/>
+                <w:szCs w:val="21"/>
+              </w:rPr>
+            </w:pPr>
+            <w:r>
+              <w:rPr>
+                <w:rFonts w:ascii="Consolas" w:hAnsi="Consolas" w:cs="Consolas"/>
+                <w:color w:val="C678DD"/>
                 <w:kern w:val="0"/>
                 <w:sz w:val="18"/>
                 <w:szCs w:val="21"/>
@@ -1365,8 +1320,8 @@
             </w:r>
             <w:r>
               <w:rPr>
-                <w:rFonts w:ascii="Consolas" w:hAnsi="Consolas" w:cs="宋体"/>
-                <w:color w:val="24292E"/>
+                <w:rFonts w:ascii="Consolas" w:hAnsi="Consolas" w:cs="Consolas"/>
+                <w:color w:val="BBBBBB"/>
                 <w:kern w:val="0"/>
                 <w:sz w:val="18"/>
                 <w:szCs w:val="21"/>
@@ -1375,8 +1330,8 @@
             </w:r>
             <w:r>
               <w:rPr>
-                <w:rFonts w:ascii="Consolas" w:hAnsi="Consolas" w:cs="宋体"/>
-                <w:color w:val="6F42C1"/>
+                <w:rFonts w:ascii="Consolas" w:hAnsi="Consolas" w:cs="Consolas"/>
+                <w:color w:val="61AFEF"/>
                 <w:kern w:val="0"/>
                 <w:sz w:val="18"/>
                 <w:szCs w:val="21"/>
@@ -1385,33 +1340,43 @@
             </w:r>
             <w:r>
               <w:rPr>
-                <w:rFonts w:ascii="Consolas" w:hAnsi="Consolas" w:cs="宋体"/>
-                <w:color w:val="24292E"/>
-                <w:kern w:val="0"/>
-                <w:sz w:val="18"/>
-                <w:szCs w:val="21"/>
-              </w:rPr>
-              <w:t>():</w:t>
+                <w:rFonts w:ascii="Consolas" w:hAnsi="Consolas" w:cs="Consolas"/>
+                <w:color w:val="ABB2BF"/>
+                <w:kern w:val="0"/>
+                <w:sz w:val="18"/>
+                <w:szCs w:val="21"/>
+              </w:rPr>
+              <w:t>()</w:t>
+            </w:r>
+            <w:r>
+              <w:rPr>
+                <w:rFonts w:ascii="Consolas" w:hAnsi="Consolas" w:cs="Consolas"/>
+                <w:color w:val="BBBBBB"/>
+                <w:kern w:val="0"/>
+                <w:sz w:val="18"/>
+                <w:szCs w:val="21"/>
+              </w:rPr>
+              <w:t>:</w:t>
             </w:r>
           </w:p>
           <w:p>
             <w:pPr>
               <w:widowControl/>
-              <w:shd w:val="clear" w:color="auto" w:fill="FFFFFF"/>
+              <w:shd w:val="clear" w:color="auto" w:fill="282C34"/>
               <w:spacing w:line="285" w:lineRule="atLeast"/>
               <w:jc w:val="left"/>
               <w:rPr>
-                <w:rFonts w:ascii="Consolas" w:hAnsi="Consolas" w:cs="宋体" w:hint="eastAsia"/>
-                <w:color w:val="24292E"/>
-                <w:kern w:val="0"/>
-                <w:sz w:val="18"/>
-                <w:szCs w:val="21"/>
-              </w:rPr>
-            </w:pPr>
-            <w:r>
-              <w:rPr>
-                <w:rFonts w:ascii="Consolas" w:hAnsi="Consolas" w:cs="宋体"/>
-                <w:color w:val="24292E"/>
+                <w:rFonts w:ascii="Consolas" w:hAnsi="Consolas" w:cs="Consolas" w:hint="eastAsia"/>
+                <w:color w:val="BBBBBB"/>
+                <w:kern w:val="0"/>
+                <w:sz w:val="18"/>
+                <w:szCs w:val="21"/>
+              </w:rPr>
+            </w:pPr>
+            <w:r>
+              <w:rPr>
+                <w:rFonts w:ascii="Consolas" w:hAnsi="Consolas" w:cs="Consolas"/>
+                <w:color w:val="BBBBBB"/>
                 <w:kern w:val="0"/>
                 <w:sz w:val="18"/>
                 <w:szCs w:val="21"/>
@@ -1420,8 +1385,8 @@
             </w:r>
             <w:r>
               <w:rPr>
-                <w:rFonts w:ascii="Consolas" w:hAnsi="Consolas" w:cs="宋体"/>
-                <w:color w:val="D73A49"/>
+                <w:rFonts w:ascii="Consolas" w:hAnsi="Consolas" w:cs="Consolas"/>
+                <w:color w:val="C678DD"/>
                 <w:kern w:val="0"/>
                 <w:sz w:val="18"/>
                 <w:szCs w:val="21"/>
@@ -1430,8 +1395,8 @@
             </w:r>
             <w:r>
               <w:rPr>
-                <w:rFonts w:ascii="Consolas" w:hAnsi="Consolas" w:cs="宋体"/>
-                <w:color w:val="24292E"/>
+                <w:rFonts w:ascii="Consolas" w:hAnsi="Consolas" w:cs="Consolas"/>
+                <w:color w:val="BBBBBB"/>
                 <w:kern w:val="0"/>
                 <w:sz w:val="18"/>
                 <w:szCs w:val="21"/>
@@ -1440,8 +1405,8 @@
             </w:r>
             <w:r>
               <w:rPr>
-                <w:rFonts w:ascii="Consolas" w:hAnsi="Consolas" w:cs="宋体"/>
-                <w:color w:val="22863A"/>
+                <w:rFonts w:ascii="Consolas" w:hAnsi="Consolas" w:cs="Consolas"/>
+                <w:color w:val="98C379"/>
                 <w:kern w:val="0"/>
                 <w:sz w:val="18"/>
                 <w:szCs w:val="21"/>
@@ -1537,21 +1502,21 @@
           <w:p>
             <w:pPr>
               <w:widowControl/>
-              <w:shd w:val="clear" w:color="auto" w:fill="FFFFFF"/>
+              <w:shd w:val="clear" w:color="auto" w:fill="282C34"/>
               <w:spacing w:line="285" w:lineRule="atLeast"/>
               <w:jc w:val="left"/>
               <w:rPr>
-                <w:rFonts w:ascii="Consolas" w:hAnsi="Consolas" w:cs="宋体"/>
-                <w:color w:val="24292E"/>
-                <w:kern w:val="0"/>
-                <w:sz w:val="18"/>
-                <w:szCs w:val="21"/>
-              </w:rPr>
-            </w:pPr>
-            <w:r>
-              <w:rPr>
-                <w:rFonts w:ascii="Consolas" w:hAnsi="Consolas" w:cs="宋体"/>
-                <w:color w:val="6F42C1"/>
+                <w:rFonts w:ascii="Consolas" w:hAnsi="Consolas" w:cs="Consolas"/>
+                <w:color w:val="BBBBBB"/>
+                <w:kern w:val="0"/>
+                <w:sz w:val="18"/>
+                <w:szCs w:val="21"/>
+              </w:rPr>
+            </w:pPr>
+            <w:r>
+              <w:rPr>
+                <w:rFonts w:ascii="Consolas" w:hAnsi="Consolas" w:cs="Consolas"/>
+                <w:color w:val="61AFEF"/>
                 <w:kern w:val="0"/>
                 <w:sz w:val="18"/>
                 <w:szCs w:val="21"/>
@@ -1560,8 +1525,8 @@
             </w:r>
             <w:r>
               <w:rPr>
-                <w:rFonts w:ascii="Consolas" w:hAnsi="Consolas" w:cs="宋体"/>
-                <w:color w:val="24292E"/>
+                <w:rFonts w:ascii="Consolas" w:hAnsi="Consolas" w:cs="Consolas"/>
+                <w:color w:val="BBBBBB"/>
                 <w:kern w:val="0"/>
                 <w:sz w:val="18"/>
                 <w:szCs w:val="21"/>
@@ -1570,8 +1535,8 @@
             </w:r>
             <w:r>
               <w:rPr>
-                <w:rFonts w:ascii="Consolas" w:hAnsi="Consolas" w:cs="宋体"/>
-                <w:color w:val="22863A"/>
+                <w:rFonts w:ascii="Consolas" w:hAnsi="Consolas" w:cs="Consolas"/>
+                <w:color w:val="98C379"/>
                 <w:kern w:val="0"/>
                 <w:sz w:val="18"/>
                 <w:szCs w:val="21"/>
@@ -1580,8 +1545,8 @@
             </w:r>
             <w:r>
               <w:rPr>
-                <w:rFonts w:ascii="Consolas" w:hAnsi="Consolas" w:cs="宋体"/>
-                <w:color w:val="24292E"/>
+                <w:rFonts w:ascii="Consolas" w:hAnsi="Consolas" w:cs="Consolas"/>
+                <w:color w:val="BBBBBB"/>
                 <w:kern w:val="0"/>
                 <w:sz w:val="18"/>
                 <w:szCs w:val="21"/>
@@ -1590,8 +1555,10 @@
             </w:r>
             <w:r>
               <w:rPr>
-                <w:rFonts w:ascii="Consolas" w:hAnsi="Consolas" w:cs="宋体"/>
-                <w:color w:val="6A737D"/>
+                <w:rFonts w:ascii="Consolas" w:hAnsi="Consolas" w:cs="Consolas"/>
+                <w:i/>
+                <w:iCs/>
+                <w:color w:val="5C6370"/>
                 <w:kern w:val="0"/>
                 <w:sz w:val="18"/>
                 <w:szCs w:val="21"/>
@@ -1600,8 +1567,10 @@
             </w:r>
             <w:r>
               <w:rPr>
-                <w:rFonts w:ascii="Consolas" w:hAnsi="Consolas" w:cs="宋体"/>
-                <w:color w:val="6A737D"/>
+                <w:rFonts w:ascii="Consolas" w:hAnsi="Consolas" w:cs="Consolas"/>
+                <w:i/>
+                <w:iCs/>
+                <w:color w:val="5C6370"/>
                 <w:kern w:val="0"/>
                 <w:sz w:val="18"/>
                 <w:szCs w:val="21"/>
@@ -1612,21 +1581,21 @@
           <w:p>
             <w:pPr>
               <w:widowControl/>
-              <w:shd w:val="clear" w:color="auto" w:fill="FFFFFF"/>
+              <w:shd w:val="clear" w:color="auto" w:fill="282C34"/>
               <w:spacing w:line="285" w:lineRule="atLeast"/>
               <w:jc w:val="left"/>
               <w:rPr>
-                <w:rFonts w:ascii="Consolas" w:hAnsi="Consolas" w:cs="宋体"/>
-                <w:color w:val="24292E"/>
-                <w:kern w:val="0"/>
-                <w:sz w:val="18"/>
-                <w:szCs w:val="21"/>
-              </w:rPr>
-            </w:pPr>
-            <w:r>
-              <w:rPr>
-                <w:rFonts w:ascii="Consolas" w:hAnsi="Consolas" w:cs="宋体"/>
-                <w:color w:val="D73A49"/>
+                <w:rFonts w:ascii="Consolas" w:hAnsi="Consolas" w:cs="Consolas"/>
+                <w:color w:val="BBBBBB"/>
+                <w:kern w:val="0"/>
+                <w:sz w:val="18"/>
+                <w:szCs w:val="21"/>
+              </w:rPr>
+            </w:pPr>
+            <w:r>
+              <w:rPr>
+                <w:rFonts w:ascii="Consolas" w:hAnsi="Consolas" w:cs="Consolas"/>
+                <w:color w:val="C678DD"/>
                 <w:kern w:val="0"/>
                 <w:sz w:val="18"/>
                 <w:szCs w:val="21"/>
@@ -1635,8 +1604,8 @@
             </w:r>
             <w:r>
               <w:rPr>
-                <w:rFonts w:ascii="Consolas" w:hAnsi="Consolas" w:cs="宋体"/>
-                <w:color w:val="24292E"/>
+                <w:rFonts w:ascii="Consolas" w:hAnsi="Consolas" w:cs="Consolas"/>
+                <w:color w:val="BBBBBB"/>
                 <w:kern w:val="0"/>
                 <w:sz w:val="18"/>
                 <w:szCs w:val="21"/>
@@ -1645,8 +1614,8 @@
             </w:r>
             <w:r>
               <w:rPr>
-                <w:rFonts w:ascii="Consolas" w:hAnsi="Consolas" w:cs="宋体"/>
-                <w:color w:val="6F42C1"/>
+                <w:rFonts w:ascii="Consolas" w:hAnsi="Consolas" w:cs="Consolas"/>
+                <w:color w:val="61AFEF"/>
                 <w:kern w:val="0"/>
                 <w:sz w:val="18"/>
                 <w:szCs w:val="21"/>
@@ -1655,8 +1624,8 @@
             </w:r>
             <w:r>
               <w:rPr>
-                <w:rFonts w:ascii="Consolas" w:hAnsi="Consolas" w:cs="宋体"/>
-                <w:color w:val="24292E"/>
+                <w:rFonts w:ascii="Consolas" w:hAnsi="Consolas" w:cs="Consolas"/>
+                <w:color w:val="ABB2BF"/>
                 <w:kern w:val="0"/>
                 <w:sz w:val="18"/>
                 <w:szCs w:val="21"/>
@@ -1665,8 +1634,8 @@
             </w:r>
             <w:r>
               <w:rPr>
-                <w:rFonts w:ascii="Consolas" w:hAnsi="Consolas" w:cs="宋体"/>
-                <w:color w:val="E27F2D"/>
+                <w:rFonts w:ascii="Consolas" w:hAnsi="Consolas" w:cs="Consolas"/>
+                <w:color w:val="D19A66"/>
                 <w:kern w:val="0"/>
                 <w:sz w:val="18"/>
                 <w:szCs w:val="21"/>
@@ -1675,33 +1644,43 @@
             </w:r>
             <w:r>
               <w:rPr>
-                <w:rFonts w:ascii="Consolas" w:hAnsi="Consolas" w:cs="宋体"/>
-                <w:color w:val="24292E"/>
-                <w:kern w:val="0"/>
-                <w:sz w:val="18"/>
-                <w:szCs w:val="21"/>
-              </w:rPr>
-              <w:t>):</w:t>
+                <w:rFonts w:ascii="Consolas" w:hAnsi="Consolas" w:cs="Consolas"/>
+                <w:color w:val="ABB2BF"/>
+                <w:kern w:val="0"/>
+                <w:sz w:val="18"/>
+                <w:szCs w:val="21"/>
+              </w:rPr>
+              <w:t>)</w:t>
+            </w:r>
+            <w:r>
+              <w:rPr>
+                <w:rFonts w:ascii="Consolas" w:hAnsi="Consolas" w:cs="Consolas"/>
+                <w:color w:val="BBBBBB"/>
+                <w:kern w:val="0"/>
+                <w:sz w:val="18"/>
+                <w:szCs w:val="21"/>
+              </w:rPr>
+              <w:t>:</w:t>
             </w:r>
           </w:p>
           <w:p>
             <w:pPr>
               <w:widowControl/>
-              <w:shd w:val="clear" w:color="auto" w:fill="FFFFFF"/>
+              <w:shd w:val="clear" w:color="auto" w:fill="282C34"/>
               <w:spacing w:line="285" w:lineRule="atLeast"/>
               <w:jc w:val="left"/>
               <w:rPr>
-                <w:rFonts w:ascii="Consolas" w:hAnsi="Consolas" w:cs="宋体" w:hint="eastAsia"/>
-                <w:color w:val="24292E"/>
-                <w:kern w:val="0"/>
-                <w:sz w:val="18"/>
-                <w:szCs w:val="21"/>
-              </w:rPr>
-            </w:pPr>
-            <w:r>
-              <w:rPr>
-                <w:rFonts w:ascii="Consolas" w:hAnsi="Consolas" w:cs="宋体"/>
-                <w:color w:val="24292E"/>
+                <w:rFonts w:ascii="Consolas" w:hAnsi="Consolas" w:cs="Consolas" w:hint="eastAsia"/>
+                <w:color w:val="BBBBBB"/>
+                <w:kern w:val="0"/>
+                <w:sz w:val="18"/>
+                <w:szCs w:val="21"/>
+              </w:rPr>
+            </w:pPr>
+            <w:r>
+              <w:rPr>
+                <w:rFonts w:ascii="Consolas" w:hAnsi="Consolas" w:cs="Consolas"/>
+                <w:color w:val="BBBBBB"/>
                 <w:kern w:val="0"/>
                 <w:sz w:val="18"/>
                 <w:szCs w:val="21"/>
@@ -1710,8 +1689,8 @@
             </w:r>
             <w:r>
               <w:rPr>
-                <w:rFonts w:ascii="Consolas" w:hAnsi="Consolas" w:cs="宋体"/>
-                <w:color w:val="D73A49"/>
+                <w:rFonts w:ascii="Consolas" w:hAnsi="Consolas" w:cs="Consolas"/>
+                <w:color w:val="C678DD"/>
                 <w:kern w:val="0"/>
                 <w:sz w:val="18"/>
                 <w:szCs w:val="21"/>
@@ -1720,8 +1699,8 @@
             </w:r>
             <w:r>
               <w:rPr>
-                <w:rFonts w:ascii="Consolas" w:hAnsi="Consolas" w:cs="宋体"/>
-                <w:color w:val="24292E"/>
+                <w:rFonts w:ascii="Consolas" w:hAnsi="Consolas" w:cs="Consolas"/>
+                <w:color w:val="BBBBBB"/>
                 <w:kern w:val="0"/>
                 <w:sz w:val="18"/>
                 <w:szCs w:val="21"/>
@@ -1730,33 +1709,43 @@
             </w:r>
             <w:r>
               <w:rPr>
-                <w:rFonts w:ascii="Consolas" w:hAnsi="Consolas" w:cs="宋体"/>
-                <w:color w:val="22863A"/>
-                <w:kern w:val="0"/>
-                <w:sz w:val="18"/>
-                <w:szCs w:val="21"/>
-              </w:rPr>
-              <w:t>'&lt;h1&gt;hello, {}!&lt;/h1&gt;'</w:t>
-            </w:r>
-            <w:r>
-              <w:rPr>
-                <w:rFonts w:ascii="Consolas" w:hAnsi="Consolas" w:cs="宋体"/>
-                <w:color w:val="24292E"/>
-                <w:kern w:val="0"/>
-                <w:sz w:val="18"/>
-                <w:szCs w:val="21"/>
-              </w:rPr>
-              <w:t>.</w:t>
-            </w:r>
-            <w:r>
-              <w:rPr>
-                <w:rFonts w:ascii="Consolas" w:hAnsi="Consolas" w:cs="宋体"/>
-                <w:color w:val="6F42C1"/>
-                <w:kern w:val="0"/>
-                <w:sz w:val="18"/>
-                <w:szCs w:val="21"/>
-              </w:rPr>
-              <w:t>format(name)</w:t>
+                <w:rFonts w:ascii="Consolas" w:hAnsi="Consolas" w:cs="Consolas"/>
+                <w:color w:val="98C379"/>
+                <w:kern w:val="0"/>
+                <w:sz w:val="18"/>
+                <w:szCs w:val="21"/>
+              </w:rPr>
+              <w:t xml:space="preserve">'&lt;h1&gt;hello, </w:t>
+            </w:r>
+            <w:r>
+              <w:rPr>
+                <w:rFonts w:ascii="Consolas" w:hAnsi="Consolas" w:cs="Consolas"/>
+                <w:color w:val="D19A66"/>
+                <w:kern w:val="0"/>
+                <w:sz w:val="18"/>
+                <w:szCs w:val="21"/>
+              </w:rPr>
+              <w:t>{}</w:t>
+            </w:r>
+            <w:r>
+              <w:rPr>
+                <w:rFonts w:ascii="Consolas" w:hAnsi="Consolas" w:cs="Consolas"/>
+                <w:color w:val="98C379"/>
+                <w:kern w:val="0"/>
+                <w:sz w:val="18"/>
+                <w:szCs w:val="21"/>
+              </w:rPr>
+              <w:t>!&lt;/h1&gt;'</w:t>
+            </w:r>
+            <w:r>
+              <w:rPr>
+                <w:rFonts w:ascii="Consolas" w:hAnsi="Consolas" w:cs="Consolas"/>
+                <w:color w:val="BBBBBB"/>
+                <w:kern w:val="0"/>
+                <w:sz w:val="18"/>
+                <w:szCs w:val="21"/>
+              </w:rPr>
+              <w:t>.format(name)</w:t>
             </w:r>
           </w:p>
         </w:tc>
@@ -1834,6 +1823,497 @@
           <w:rFonts w:hint="eastAsia"/>
         </w:rPr>
         <w:t>作为动态的一部分。</w:t>
+      </w:r>
+    </w:p>
+    <w:tbl>
+      <w:tblPr>
+        <w:tblStyle w:val="a4"/>
+        <w:tblW w:w="0" w:type="auto"/>
+        <w:tblBorders>
+          <w:top w:val="none" w:sz="0" w:space="0" w:color="auto"/>
+          <w:left w:val="none" w:sz="0" w:space="0" w:color="auto"/>
+          <w:bottom w:val="none" w:sz="0" w:space="0" w:color="auto"/>
+          <w:right w:val="none" w:sz="0" w:space="0" w:color="auto"/>
+          <w:insideH w:val="none" w:sz="0" w:space="0" w:color="auto"/>
+          <w:insideV w:val="none" w:sz="0" w:space="0" w:color="auto"/>
+        </w:tblBorders>
+        <w:tblLook w:val="04A0" w:firstRow="1" w:lastRow="0" w:firstColumn="1" w:lastColumn="0" w:noHBand="0" w:noVBand="1"/>
+      </w:tblPr>
+      <w:tblGrid>
+        <w:gridCol w:w="8296"/>
+      </w:tblGrid>
+      <w:tr>
+        <w:tc>
+          <w:tcPr>
+            <w:tcW w:w="8296" w:type="dxa"/>
+            <w:shd w:val="clear" w:color="auto" w:fill="auto"/>
+          </w:tcPr>
+          <w:p>
+            <w:pPr>
+              <w:widowControl/>
+              <w:shd w:val="clear" w:color="auto" w:fill="282C34"/>
+              <w:spacing w:line="285" w:lineRule="atLeast"/>
+              <w:jc w:val="left"/>
+              <w:rPr>
+                <w:rFonts w:ascii="Consolas" w:hAnsi="Consolas" w:cs="Consolas"/>
+                <w:color w:val="BBBBBB"/>
+                <w:kern w:val="0"/>
+                <w:sz w:val="18"/>
+                <w:szCs w:val="21"/>
+              </w:rPr>
+            </w:pPr>
+            <w:r>
+              <w:rPr>
+                <w:rFonts w:ascii="Consolas" w:hAnsi="Consolas" w:cs="Consolas"/>
+                <w:color w:val="BBBBBB"/>
+                <w:kern w:val="0"/>
+                <w:sz w:val="18"/>
+                <w:szCs w:val="21"/>
+              </w:rPr>
+              <w:t xml:space="preserve">dct </w:t>
+            </w:r>
+            <w:r>
+              <w:rPr>
+                <w:rFonts w:ascii="Consolas" w:hAnsi="Consolas" w:cs="Consolas"/>
+                <w:color w:val="ABB2BF"/>
+                <w:kern w:val="0"/>
+                <w:sz w:val="18"/>
+                <w:szCs w:val="21"/>
+              </w:rPr>
+              <w:t>=</w:t>
+            </w:r>
+            <w:r>
+              <w:rPr>
+                <w:rFonts w:ascii="Consolas" w:hAnsi="Consolas" w:cs="Consolas"/>
+                <w:color w:val="BBBBBB"/>
+                <w:kern w:val="0"/>
+                <w:sz w:val="18"/>
+                <w:szCs w:val="21"/>
+              </w:rPr>
+              <w:t xml:space="preserve"> {</w:t>
+            </w:r>
+            <w:r>
+              <w:rPr>
+                <w:rFonts w:ascii="Consolas" w:hAnsi="Consolas" w:cs="Consolas"/>
+                <w:color w:val="D19A66"/>
+                <w:kern w:val="0"/>
+                <w:sz w:val="18"/>
+                <w:szCs w:val="21"/>
+              </w:rPr>
+              <w:t>5</w:t>
+            </w:r>
+            <w:r>
+              <w:rPr>
+                <w:rFonts w:ascii="Consolas" w:hAnsi="Consolas" w:cs="Consolas"/>
+                <w:color w:val="BBBBBB"/>
+                <w:kern w:val="0"/>
+                <w:sz w:val="18"/>
+                <w:szCs w:val="21"/>
+              </w:rPr>
+              <w:t xml:space="preserve">: </w:t>
+            </w:r>
+            <w:r>
+              <w:rPr>
+                <w:rFonts w:ascii="Consolas" w:hAnsi="Consolas" w:cs="Consolas"/>
+                <w:color w:val="98C379"/>
+                <w:kern w:val="0"/>
+                <w:sz w:val="18"/>
+                <w:szCs w:val="21"/>
+              </w:rPr>
+              <w:t>'rin'</w:t>
+            </w:r>
+            <w:r>
+              <w:rPr>
+                <w:rFonts w:ascii="Consolas" w:hAnsi="Consolas" w:cs="Consolas"/>
+                <w:color w:val="BBBBBB"/>
+                <w:kern w:val="0"/>
+                <w:sz w:val="18"/>
+                <w:szCs w:val="21"/>
+              </w:rPr>
+              <w:t xml:space="preserve">, </w:t>
+            </w:r>
+            <w:r>
+              <w:rPr>
+                <w:rFonts w:ascii="Consolas" w:hAnsi="Consolas" w:cs="Consolas"/>
+                <w:color w:val="D19A66"/>
+                <w:kern w:val="0"/>
+                <w:sz w:val="18"/>
+                <w:szCs w:val="21"/>
+              </w:rPr>
+              <w:t>6</w:t>
+            </w:r>
+            <w:r>
+              <w:rPr>
+                <w:rFonts w:ascii="Consolas" w:hAnsi="Consolas" w:cs="Consolas"/>
+                <w:color w:val="BBBBBB"/>
+                <w:kern w:val="0"/>
+                <w:sz w:val="18"/>
+                <w:szCs w:val="21"/>
+              </w:rPr>
+              <w:t xml:space="preserve">: </w:t>
+            </w:r>
+            <w:r>
+              <w:rPr>
+                <w:rFonts w:ascii="Consolas" w:hAnsi="Consolas" w:cs="Consolas"/>
+                <w:color w:val="98C379"/>
+                <w:kern w:val="0"/>
+                <w:sz w:val="18"/>
+                <w:szCs w:val="21"/>
+              </w:rPr>
+              <w:t>'maki'</w:t>
+            </w:r>
+            <w:r>
+              <w:rPr>
+                <w:rFonts w:ascii="Consolas" w:hAnsi="Consolas" w:cs="Consolas"/>
+                <w:color w:val="BBBBBB"/>
+                <w:kern w:val="0"/>
+                <w:sz w:val="18"/>
+                <w:szCs w:val="21"/>
+              </w:rPr>
+              <w:t xml:space="preserve">, </w:t>
+            </w:r>
+            <w:r>
+              <w:rPr>
+                <w:rFonts w:ascii="Consolas" w:hAnsi="Consolas" w:cs="Consolas"/>
+                <w:color w:val="D19A66"/>
+                <w:kern w:val="0"/>
+                <w:sz w:val="18"/>
+                <w:szCs w:val="21"/>
+              </w:rPr>
+              <w:t>7</w:t>
+            </w:r>
+            <w:r>
+              <w:rPr>
+                <w:rFonts w:ascii="Consolas" w:hAnsi="Consolas" w:cs="Consolas"/>
+                <w:color w:val="BBBBBB"/>
+                <w:kern w:val="0"/>
+                <w:sz w:val="18"/>
+                <w:szCs w:val="21"/>
+              </w:rPr>
+              <w:t xml:space="preserve">: </w:t>
+            </w:r>
+            <w:r>
+              <w:rPr>
+                <w:rFonts w:ascii="Consolas" w:hAnsi="Consolas" w:cs="Consolas"/>
+                <w:color w:val="98C379"/>
+                <w:kern w:val="0"/>
+                <w:sz w:val="18"/>
+                <w:szCs w:val="21"/>
+              </w:rPr>
+              <w:t>'nozomi'</w:t>
+            </w:r>
+            <w:r>
+              <w:rPr>
+                <w:rFonts w:ascii="Consolas" w:hAnsi="Consolas" w:cs="Consolas"/>
+                <w:color w:val="BBBBBB"/>
+                <w:kern w:val="0"/>
+                <w:sz w:val="18"/>
+                <w:szCs w:val="21"/>
+              </w:rPr>
+              <w:t>}</w:t>
+            </w:r>
+          </w:p>
+          <w:p>
+            <w:pPr>
+              <w:widowControl/>
+              <w:shd w:val="clear" w:color="auto" w:fill="282C34"/>
+              <w:spacing w:line="285" w:lineRule="atLeast"/>
+              <w:jc w:val="left"/>
+              <w:rPr>
+                <w:rFonts w:ascii="Consolas" w:hAnsi="Consolas" w:cs="Consolas"/>
+                <w:color w:val="BBBBBB"/>
+                <w:kern w:val="0"/>
+                <w:sz w:val="18"/>
+                <w:szCs w:val="21"/>
+              </w:rPr>
+            </w:pPr>
+            <w:r>
+              <w:rPr>
+                <w:rFonts w:ascii="Consolas" w:hAnsi="Consolas" w:cs="Consolas"/>
+                <w:color w:val="61AFEF"/>
+                <w:kern w:val="0"/>
+                <w:sz w:val="18"/>
+                <w:szCs w:val="21"/>
+              </w:rPr>
+              <w:t>@app.route</w:t>
+            </w:r>
+            <w:r>
+              <w:rPr>
+                <w:rFonts w:ascii="Consolas" w:hAnsi="Consolas" w:cs="Consolas"/>
+                <w:color w:val="BBBBBB"/>
+                <w:kern w:val="0"/>
+                <w:sz w:val="18"/>
+                <w:szCs w:val="21"/>
+              </w:rPr>
+              <w:t>(</w:t>
+            </w:r>
+            <w:r>
+              <w:rPr>
+                <w:rFonts w:ascii="Consolas" w:hAnsi="Consolas" w:cs="Consolas"/>
+                <w:color w:val="98C379"/>
+                <w:kern w:val="0"/>
+                <w:sz w:val="18"/>
+                <w:szCs w:val="21"/>
+              </w:rPr>
+              <w:t>'/user/&lt;int:id&gt;'</w:t>
+            </w:r>
+            <w:r>
+              <w:rPr>
+                <w:rFonts w:ascii="Consolas" w:hAnsi="Consolas" w:cs="Consolas"/>
+                <w:color w:val="BBBBBB"/>
+                <w:kern w:val="0"/>
+                <w:sz w:val="18"/>
+                <w:szCs w:val="21"/>
+              </w:rPr>
+              <w:t>)</w:t>
+            </w:r>
+          </w:p>
+          <w:p>
+            <w:pPr>
+              <w:widowControl/>
+              <w:shd w:val="clear" w:color="auto" w:fill="282C34"/>
+              <w:spacing w:line="285" w:lineRule="atLeast"/>
+              <w:jc w:val="left"/>
+              <w:rPr>
+                <w:rFonts w:ascii="Consolas" w:hAnsi="Consolas" w:cs="Consolas"/>
+                <w:color w:val="BBBBBB"/>
+                <w:kern w:val="0"/>
+                <w:sz w:val="18"/>
+                <w:szCs w:val="21"/>
+              </w:rPr>
+            </w:pPr>
+            <w:r>
+              <w:rPr>
+                <w:rFonts w:ascii="Consolas" w:hAnsi="Consolas" w:cs="Consolas"/>
+                <w:color w:val="C678DD"/>
+                <w:kern w:val="0"/>
+                <w:sz w:val="18"/>
+                <w:szCs w:val="21"/>
+              </w:rPr>
+              <w:t>def</w:t>
+            </w:r>
+            <w:r>
+              <w:rPr>
+                <w:rFonts w:ascii="Consolas" w:hAnsi="Consolas" w:cs="Consolas"/>
+                <w:color w:val="BBBBBB"/>
+                <w:kern w:val="0"/>
+                <w:sz w:val="18"/>
+                <w:szCs w:val="21"/>
+              </w:rPr>
+              <w:t xml:space="preserve"> </w:t>
+            </w:r>
+            <w:r>
+              <w:rPr>
+                <w:rFonts w:ascii="Consolas" w:hAnsi="Consolas" w:cs="Consolas"/>
+                <w:color w:val="61AFEF"/>
+                <w:kern w:val="0"/>
+                <w:sz w:val="18"/>
+                <w:szCs w:val="21"/>
+              </w:rPr>
+              <w:t>user1</w:t>
+            </w:r>
+            <w:r>
+              <w:rPr>
+                <w:rFonts w:ascii="Consolas" w:hAnsi="Consolas" w:cs="Consolas"/>
+                <w:color w:val="ABB2BF"/>
+                <w:kern w:val="0"/>
+                <w:sz w:val="18"/>
+                <w:szCs w:val="21"/>
+              </w:rPr>
+              <w:t>(</w:t>
+            </w:r>
+            <w:r>
+              <w:rPr>
+                <w:rFonts w:ascii="Consolas" w:hAnsi="Consolas" w:cs="Consolas"/>
+                <w:color w:val="D19A66"/>
+                <w:kern w:val="0"/>
+                <w:sz w:val="18"/>
+                <w:szCs w:val="21"/>
+              </w:rPr>
+              <w:t>id</w:t>
+            </w:r>
+            <w:r>
+              <w:rPr>
+                <w:rFonts w:ascii="Consolas" w:hAnsi="Consolas" w:cs="Consolas"/>
+                <w:color w:val="ABB2BF"/>
+                <w:kern w:val="0"/>
+                <w:sz w:val="18"/>
+                <w:szCs w:val="21"/>
+              </w:rPr>
+              <w:t>)</w:t>
+            </w:r>
+            <w:r>
+              <w:rPr>
+                <w:rFonts w:ascii="Consolas" w:hAnsi="Consolas" w:cs="Consolas"/>
+                <w:color w:val="BBBBBB"/>
+                <w:kern w:val="0"/>
+                <w:sz w:val="18"/>
+                <w:szCs w:val="21"/>
+              </w:rPr>
+              <w:t>:</w:t>
+            </w:r>
+          </w:p>
+          <w:p>
+            <w:pPr>
+              <w:widowControl/>
+              <w:shd w:val="clear" w:color="auto" w:fill="282C34"/>
+              <w:spacing w:line="285" w:lineRule="atLeast"/>
+              <w:jc w:val="left"/>
+              <w:rPr>
+                <w:rFonts w:ascii="Consolas" w:hAnsi="Consolas" w:cs="Consolas" w:hint="eastAsia"/>
+                <w:color w:val="BBBBBB"/>
+                <w:kern w:val="0"/>
+                <w:sz w:val="18"/>
+                <w:szCs w:val="21"/>
+              </w:rPr>
+            </w:pPr>
+            <w:r>
+              <w:rPr>
+                <w:rFonts w:ascii="Consolas" w:hAnsi="Consolas" w:cs="Consolas"/>
+                <w:color w:val="BBBBBB"/>
+                <w:kern w:val="0"/>
+                <w:sz w:val="18"/>
+                <w:szCs w:val="21"/>
+              </w:rPr>
+              <w:t xml:space="preserve">    </w:t>
+            </w:r>
+            <w:r>
+              <w:rPr>
+                <w:rFonts w:ascii="Consolas" w:hAnsi="Consolas" w:cs="Consolas"/>
+                <w:color w:val="C678DD"/>
+                <w:kern w:val="0"/>
+                <w:sz w:val="18"/>
+                <w:szCs w:val="21"/>
+              </w:rPr>
+              <w:t>return</w:t>
+            </w:r>
+            <w:r>
+              <w:rPr>
+                <w:rFonts w:ascii="Consolas" w:hAnsi="Consolas" w:cs="Consolas"/>
+                <w:color w:val="BBBBBB"/>
+                <w:kern w:val="0"/>
+                <w:sz w:val="18"/>
+                <w:szCs w:val="21"/>
+              </w:rPr>
+              <w:t xml:space="preserve"> </w:t>
+            </w:r>
+            <w:r>
+              <w:rPr>
+                <w:rFonts w:ascii="Consolas" w:hAnsi="Consolas" w:cs="Consolas"/>
+                <w:color w:val="98C379"/>
+                <w:kern w:val="0"/>
+                <w:sz w:val="18"/>
+                <w:szCs w:val="21"/>
+              </w:rPr>
+              <w:t xml:space="preserve">'&lt;h1&gt;hello, </w:t>
+            </w:r>
+            <w:r>
+              <w:rPr>
+                <w:rFonts w:ascii="Consolas" w:hAnsi="Consolas" w:cs="Consolas"/>
+                <w:color w:val="D19A66"/>
+                <w:kern w:val="0"/>
+                <w:sz w:val="18"/>
+                <w:szCs w:val="21"/>
+              </w:rPr>
+              <w:t>{}</w:t>
+            </w:r>
+            <w:r>
+              <w:rPr>
+                <w:rFonts w:ascii="Consolas" w:hAnsi="Consolas" w:cs="Consolas"/>
+                <w:color w:val="98C379"/>
+                <w:kern w:val="0"/>
+                <w:sz w:val="18"/>
+                <w:szCs w:val="21"/>
+              </w:rPr>
+              <w:t>!&lt;/h1&gt;'</w:t>
+            </w:r>
+            <w:r>
+              <w:rPr>
+                <w:rFonts w:ascii="Consolas" w:hAnsi="Consolas" w:cs="Consolas"/>
+                <w:color w:val="BBBBBB"/>
+                <w:kern w:val="0"/>
+                <w:sz w:val="18"/>
+                <w:szCs w:val="21"/>
+              </w:rPr>
+              <w:t>.format(dct.get(</w:t>
+            </w:r>
+            <w:r>
+              <w:rPr>
+                <w:rFonts w:ascii="Consolas" w:hAnsi="Consolas" w:cs="Consolas"/>
+                <w:color w:val="56B6C2"/>
+                <w:kern w:val="0"/>
+                <w:sz w:val="18"/>
+                <w:szCs w:val="21"/>
+              </w:rPr>
+              <w:t>id</w:t>
+            </w:r>
+            <w:r>
+              <w:rPr>
+                <w:rFonts w:ascii="Consolas" w:hAnsi="Consolas" w:cs="Consolas"/>
+                <w:color w:val="BBBBBB"/>
+                <w:kern w:val="0"/>
+                <w:sz w:val="18"/>
+                <w:szCs w:val="21"/>
+              </w:rPr>
+              <w:t xml:space="preserve">, </w:t>
+            </w:r>
+            <w:r>
+              <w:rPr>
+                <w:rFonts w:ascii="Consolas" w:hAnsi="Consolas" w:cs="Consolas"/>
+                <w:color w:val="98C379"/>
+                <w:kern w:val="0"/>
+                <w:sz w:val="18"/>
+                <w:szCs w:val="21"/>
+              </w:rPr>
+              <w:t>'world'</w:t>
+            </w:r>
+            <w:r>
+              <w:rPr>
+                <w:rFonts w:ascii="Consolas" w:hAnsi="Consolas" w:cs="Consolas"/>
+                <w:color w:val="BBBBBB"/>
+                <w:kern w:val="0"/>
+                <w:sz w:val="18"/>
+                <w:szCs w:val="21"/>
+              </w:rPr>
+              <w:t>))</w:t>
+            </w:r>
+          </w:p>
+        </w:tc>
+      </w:tr>
+    </w:tbl>
+    <w:p>
+      <w:pPr>
+        <w:rPr>
+          <w:rFonts w:hint="eastAsia"/>
+        </w:rPr>
+      </w:pPr>
+    </w:p>
+    <w:p>
+      <w:pPr>
+        <w:pStyle w:val="a3"/>
+        <w:numPr>
+          <w:ilvl w:val="0"/>
+          <w:numId w:val="2"/>
+        </w:numPr>
+        <w:ind w:firstLineChars="0"/>
+        <w:rPr>
+          <w:rFonts w:hint="eastAsia"/>
+        </w:rPr>
+      </w:pPr>
+      <w:r>
+        <w:t>3</w:t>
+      </w:r>
+      <w:r>
+        <w:t xml:space="preserve"> </w:t>
+      </w:r>
+      <w:r>
+        <w:t xml:space="preserve"> </w:t>
+      </w:r>
+      <w:r>
+        <w:rPr>
+          <w:rFonts w:hint="eastAsia"/>
+        </w:rPr>
+        <w:t>启动服务器</w:t>
       </w:r>
     </w:p>
     <w:tbl>
@@ -1861,386 +2341,229 @@
           <w:p>
             <w:pPr>
               <w:widowControl/>
-              <w:shd w:val="clear" w:color="auto" w:fill="FFFFFF"/>
+              <w:shd w:val="clear" w:color="auto" w:fill="282C34"/>
               <w:spacing w:line="285" w:lineRule="atLeast"/>
               <w:jc w:val="left"/>
               <w:rPr>
-                <w:rFonts w:ascii="Consolas" w:hAnsi="Consolas" w:cs="宋体" w:hint="eastAsia"/>
-                <w:color w:val="24292E"/>
-                <w:kern w:val="0"/>
-                <w:sz w:val="18"/>
-                <w:szCs w:val="21"/>
-              </w:rPr>
-            </w:pPr>
-            <w:r>
-              <w:rPr>
-                <w:rFonts w:ascii="Consolas" w:hAnsi="Consolas" w:cs="宋体"/>
-                <w:color w:val="24292E"/>
-                <w:kern w:val="0"/>
-                <w:sz w:val="18"/>
-                <w:szCs w:val="21"/>
-              </w:rPr>
-              <w:t xml:space="preserve">dct </w:t>
-            </w:r>
-            <w:r>
-              <w:rPr>
-                <w:rFonts w:ascii="Consolas" w:hAnsi="Consolas" w:cs="宋体"/>
-                <w:color w:val="D73A49"/>
-                <w:kern w:val="0"/>
-                <w:sz w:val="18"/>
-                <w:szCs w:val="21"/>
-              </w:rPr>
-              <w:t>=</w:t>
-            </w:r>
-            <w:r>
-              <w:rPr>
-                <w:rFonts w:ascii="Consolas" w:hAnsi="Consolas" w:cs="宋体"/>
-                <w:color w:val="24292E"/>
-                <w:kern w:val="0"/>
-                <w:sz w:val="18"/>
-                <w:szCs w:val="21"/>
-              </w:rPr>
-              <w:t xml:space="preserve"> {</w:t>
-            </w:r>
-            <w:r>
-              <w:rPr>
-                <w:rFonts w:ascii="Consolas" w:hAnsi="Consolas" w:cs="宋体"/>
-                <w:color w:val="005CC5"/>
-                <w:kern w:val="0"/>
-                <w:sz w:val="18"/>
-                <w:szCs w:val="21"/>
-              </w:rPr>
-              <w:t>5</w:t>
-            </w:r>
-            <w:r>
-              <w:rPr>
-                <w:rFonts w:ascii="Consolas" w:hAnsi="Consolas" w:cs="宋体"/>
-                <w:color w:val="24292E"/>
-                <w:kern w:val="0"/>
-                <w:sz w:val="18"/>
-                <w:szCs w:val="21"/>
-              </w:rPr>
-              <w:t xml:space="preserve">: </w:t>
-            </w:r>
-            <w:r>
-              <w:rPr>
-                <w:rFonts w:ascii="Consolas" w:hAnsi="Consolas" w:cs="宋体"/>
-                <w:color w:val="22863A"/>
-                <w:kern w:val="0"/>
-                <w:sz w:val="18"/>
-                <w:szCs w:val="21"/>
-              </w:rPr>
-              <w:t>'rin'</w:t>
-            </w:r>
-            <w:r>
-              <w:rPr>
-                <w:rFonts w:ascii="Consolas" w:hAnsi="Consolas" w:cs="宋体"/>
-                <w:color w:val="24292E"/>
-                <w:kern w:val="0"/>
-                <w:sz w:val="18"/>
-                <w:szCs w:val="21"/>
-              </w:rPr>
-              <w:t xml:space="preserve">, </w:t>
-            </w:r>
-            <w:r>
-              <w:rPr>
-                <w:rFonts w:ascii="Consolas" w:hAnsi="Consolas" w:cs="宋体"/>
-                <w:color w:val="005CC5"/>
-                <w:kern w:val="0"/>
-                <w:sz w:val="18"/>
-                <w:szCs w:val="21"/>
-              </w:rPr>
-              <w:t>6</w:t>
-            </w:r>
-            <w:r>
-              <w:rPr>
-                <w:rFonts w:ascii="Consolas" w:hAnsi="Consolas" w:cs="宋体"/>
-                <w:color w:val="24292E"/>
-                <w:kern w:val="0"/>
-                <w:sz w:val="18"/>
-                <w:szCs w:val="21"/>
-              </w:rPr>
-              <w:t xml:space="preserve">: </w:t>
-            </w:r>
-            <w:r>
-              <w:rPr>
-                <w:rFonts w:ascii="Consolas" w:hAnsi="Consolas" w:cs="宋体"/>
-                <w:color w:val="22863A"/>
-                <w:kern w:val="0"/>
-                <w:sz w:val="18"/>
-                <w:szCs w:val="21"/>
-              </w:rPr>
-              <w:t>'maki'</w:t>
-            </w:r>
-            <w:r>
-              <w:rPr>
-                <w:rFonts w:ascii="Consolas" w:hAnsi="Consolas" w:cs="宋体"/>
-                <w:color w:val="24292E"/>
-                <w:kern w:val="0"/>
-                <w:sz w:val="18"/>
-                <w:szCs w:val="21"/>
-              </w:rPr>
-              <w:t xml:space="preserve">, </w:t>
-            </w:r>
-            <w:r>
-              <w:rPr>
-                <w:rFonts w:ascii="Consolas" w:hAnsi="Consolas" w:cs="宋体"/>
-                <w:color w:val="005CC5"/>
-                <w:kern w:val="0"/>
-                <w:sz w:val="18"/>
-                <w:szCs w:val="21"/>
-              </w:rPr>
-              <w:t>7</w:t>
-            </w:r>
-            <w:r>
-              <w:rPr>
-                <w:rFonts w:ascii="Consolas" w:hAnsi="Consolas" w:cs="宋体"/>
-                <w:color w:val="24292E"/>
-                <w:kern w:val="0"/>
-                <w:sz w:val="18"/>
-                <w:szCs w:val="21"/>
-              </w:rPr>
-              <w:t xml:space="preserve">: </w:t>
-            </w:r>
-            <w:r>
-              <w:rPr>
-                <w:rFonts w:ascii="Consolas" w:hAnsi="Consolas" w:cs="宋体"/>
-                <w:color w:val="22863A"/>
-                <w:kern w:val="0"/>
-                <w:sz w:val="18"/>
-                <w:szCs w:val="21"/>
-              </w:rPr>
-              <w:t>'nozomi'</w:t>
-            </w:r>
-            <w:r>
-              <w:rPr>
-                <w:rFonts w:ascii="Consolas" w:hAnsi="Consolas" w:cs="宋体"/>
-                <w:color w:val="24292E"/>
-                <w:kern w:val="0"/>
-                <w:sz w:val="18"/>
-                <w:szCs w:val="21"/>
-              </w:rPr>
-              <w:t>}</w:t>
+                <w:rFonts w:ascii="Consolas" w:hAnsi="Consolas" w:cs="Consolas"/>
+                <w:color w:val="BBBBBB"/>
+                <w:kern w:val="0"/>
+                <w:sz w:val="18"/>
+                <w:szCs w:val="21"/>
+              </w:rPr>
+            </w:pPr>
+            <w:r>
+              <w:rPr>
+                <w:rFonts w:ascii="Consolas" w:hAnsi="Consolas" w:cs="Consolas"/>
+                <w:color w:val="C678DD"/>
+                <w:kern w:val="0"/>
+                <w:sz w:val="18"/>
+                <w:szCs w:val="21"/>
+              </w:rPr>
+              <w:t>if</w:t>
+            </w:r>
+            <w:r>
+              <w:rPr>
+                <w:rFonts w:ascii="Consolas" w:hAnsi="Consolas" w:cs="Consolas"/>
+                <w:color w:val="BBBBBB"/>
+                <w:kern w:val="0"/>
+                <w:sz w:val="18"/>
+                <w:szCs w:val="21"/>
+              </w:rPr>
+              <w:t xml:space="preserve"> </w:t>
+            </w:r>
+            <w:r>
+              <w:rPr>
+                <w:rFonts w:ascii="Consolas" w:hAnsi="Consolas" w:cs="Consolas"/>
+                <w:color w:val="E06C75"/>
+                <w:kern w:val="0"/>
+                <w:sz w:val="18"/>
+                <w:szCs w:val="21"/>
+              </w:rPr>
+              <w:t>__name__</w:t>
+            </w:r>
+            <w:r>
+              <w:rPr>
+                <w:rFonts w:ascii="Consolas" w:hAnsi="Consolas" w:cs="Consolas"/>
+                <w:color w:val="BBBBBB"/>
+                <w:kern w:val="0"/>
+                <w:sz w:val="18"/>
+                <w:szCs w:val="21"/>
+              </w:rPr>
+              <w:t xml:space="preserve"> </w:t>
+            </w:r>
+            <w:r>
+              <w:rPr>
+                <w:rFonts w:ascii="Consolas" w:hAnsi="Consolas" w:cs="Consolas"/>
+                <w:color w:val="ABB2BF"/>
+                <w:kern w:val="0"/>
+                <w:sz w:val="18"/>
+                <w:szCs w:val="21"/>
+              </w:rPr>
+              <w:t>==</w:t>
+            </w:r>
+            <w:r>
+              <w:rPr>
+                <w:rFonts w:ascii="Consolas" w:hAnsi="Consolas" w:cs="Consolas"/>
+                <w:color w:val="BBBBBB"/>
+                <w:kern w:val="0"/>
+                <w:sz w:val="18"/>
+                <w:szCs w:val="21"/>
+              </w:rPr>
+              <w:t xml:space="preserve"> </w:t>
+            </w:r>
+            <w:r>
+              <w:rPr>
+                <w:rFonts w:ascii="Consolas" w:hAnsi="Consolas" w:cs="Consolas"/>
+                <w:color w:val="98C379"/>
+                <w:kern w:val="0"/>
+                <w:sz w:val="18"/>
+                <w:szCs w:val="21"/>
+              </w:rPr>
+              <w:t>'__main__'</w:t>
+            </w:r>
+            <w:r>
+              <w:rPr>
+                <w:rFonts w:ascii="Consolas" w:hAnsi="Consolas" w:cs="Consolas"/>
+                <w:color w:val="BBBBBB"/>
+                <w:kern w:val="0"/>
+                <w:sz w:val="18"/>
+                <w:szCs w:val="21"/>
+              </w:rPr>
+              <w:t>:</w:t>
             </w:r>
           </w:p>
           <w:p>
             <w:pPr>
               <w:widowControl/>
-              <w:shd w:val="clear" w:color="auto" w:fill="FFFFFF"/>
+              <w:shd w:val="clear" w:color="auto" w:fill="282C34"/>
               <w:spacing w:line="285" w:lineRule="atLeast"/>
               <w:jc w:val="left"/>
               <w:rPr>
-                <w:rFonts w:ascii="Consolas" w:hAnsi="Consolas" w:cs="宋体"/>
-                <w:color w:val="24292E"/>
-                <w:kern w:val="0"/>
-                <w:sz w:val="18"/>
-                <w:szCs w:val="21"/>
-              </w:rPr>
-            </w:pPr>
-            <w:r>
-              <w:rPr>
-                <w:rFonts w:ascii="Consolas" w:hAnsi="Consolas" w:cs="宋体"/>
-                <w:color w:val="6F42C1"/>
-                <w:kern w:val="0"/>
-                <w:sz w:val="18"/>
-                <w:szCs w:val="21"/>
-              </w:rPr>
-              <w:t>@app.route</w:t>
-            </w:r>
-            <w:r>
-              <w:rPr>
-                <w:rFonts w:ascii="Consolas" w:hAnsi="Consolas" w:cs="宋体"/>
-                <w:color w:val="24292E"/>
-                <w:kern w:val="0"/>
-                <w:sz w:val="18"/>
-                <w:szCs w:val="21"/>
-              </w:rPr>
-              <w:t>(</w:t>
-            </w:r>
-            <w:r>
-              <w:rPr>
-                <w:rFonts w:ascii="Consolas" w:hAnsi="Consolas" w:cs="宋体"/>
-                <w:color w:val="22863A"/>
-                <w:kern w:val="0"/>
-                <w:sz w:val="18"/>
-                <w:szCs w:val="21"/>
-              </w:rPr>
-              <w:t>'/user/&lt;int:id&gt;'</w:t>
-            </w:r>
-            <w:r>
-              <w:rPr>
-                <w:rFonts w:ascii="Consolas" w:hAnsi="Consolas" w:cs="宋体"/>
-                <w:color w:val="24292E"/>
-                <w:kern w:val="0"/>
-                <w:sz w:val="18"/>
-                <w:szCs w:val="21"/>
-              </w:rPr>
-              <w:t>)</w:t>
+                <w:rFonts w:ascii="Consolas" w:hAnsi="Consolas" w:cs="Consolas"/>
+                <w:color w:val="BBBBBB"/>
+                <w:kern w:val="0"/>
+                <w:sz w:val="18"/>
+                <w:szCs w:val="21"/>
+              </w:rPr>
+            </w:pPr>
+            <w:r>
+              <w:rPr>
+                <w:rFonts w:ascii="Consolas" w:hAnsi="Consolas" w:cs="Consolas"/>
+                <w:color w:val="BBBBBB"/>
+                <w:kern w:val="0"/>
+                <w:sz w:val="18"/>
+                <w:szCs w:val="21"/>
+              </w:rPr>
+              <w:t xml:space="preserve">    </w:t>
+            </w:r>
+            <w:r>
+              <w:rPr>
+                <w:rFonts w:ascii="Consolas" w:hAnsi="Consolas" w:cs="Consolas"/>
+                <w:i/>
+                <w:iCs/>
+                <w:color w:val="5C6370"/>
+                <w:kern w:val="0"/>
+                <w:sz w:val="18"/>
+                <w:szCs w:val="21"/>
+              </w:rPr>
+              <w:t xml:space="preserve"># </w:t>
+            </w:r>
+            <w:r>
+              <w:rPr>
+                <w:rFonts w:ascii="Consolas" w:hAnsi="Consolas" w:cs="Consolas"/>
+                <w:i/>
+                <w:iCs/>
+                <w:color w:val="5C6370"/>
+                <w:kern w:val="0"/>
+                <w:sz w:val="18"/>
+                <w:szCs w:val="21"/>
+              </w:rPr>
+              <w:t>默认端口</w:t>
+            </w:r>
+            <w:r>
+              <w:rPr>
+                <w:rFonts w:ascii="Consolas" w:hAnsi="Consolas" w:cs="Consolas"/>
+                <w:i/>
+                <w:iCs/>
+                <w:color w:val="5C6370"/>
+                <w:kern w:val="0"/>
+                <w:sz w:val="18"/>
+                <w:szCs w:val="21"/>
+              </w:rPr>
+              <w:t xml:space="preserve">5000, </w:t>
+            </w:r>
+            <w:r>
+              <w:rPr>
+                <w:rFonts w:ascii="Consolas" w:hAnsi="Consolas" w:cs="Consolas"/>
+                <w:i/>
+                <w:iCs/>
+                <w:color w:val="5C6370"/>
+                <w:kern w:val="0"/>
+                <w:sz w:val="18"/>
+                <w:szCs w:val="21"/>
+              </w:rPr>
+              <w:t>可以修改</w:t>
             </w:r>
           </w:p>
           <w:p>
             <w:pPr>
               <w:widowControl/>
-              <w:shd w:val="clear" w:color="auto" w:fill="FFFFFF"/>
+              <w:shd w:val="clear" w:color="auto" w:fill="282C34"/>
               <w:spacing w:line="285" w:lineRule="atLeast"/>
               <w:jc w:val="left"/>
               <w:rPr>
-                <w:rFonts w:ascii="Consolas" w:hAnsi="Consolas" w:cs="宋体"/>
-                <w:color w:val="24292E"/>
-                <w:kern w:val="0"/>
-                <w:sz w:val="18"/>
-                <w:szCs w:val="21"/>
-              </w:rPr>
-            </w:pPr>
-            <w:r>
-              <w:rPr>
-                <w:rFonts w:ascii="Consolas" w:hAnsi="Consolas" w:cs="宋体"/>
-                <w:color w:val="D73A49"/>
-                <w:kern w:val="0"/>
-                <w:sz w:val="18"/>
-                <w:szCs w:val="21"/>
-              </w:rPr>
-              <w:t>def</w:t>
-            </w:r>
-            <w:r>
-              <w:rPr>
-                <w:rFonts w:ascii="Consolas" w:hAnsi="Consolas" w:cs="宋体"/>
-                <w:color w:val="24292E"/>
-                <w:kern w:val="0"/>
-                <w:sz w:val="18"/>
-                <w:szCs w:val="21"/>
-              </w:rPr>
-              <w:t xml:space="preserve"> </w:t>
-            </w:r>
-            <w:r>
-              <w:rPr>
-                <w:rFonts w:ascii="Consolas" w:hAnsi="Consolas" w:cs="宋体"/>
-                <w:color w:val="6F42C1"/>
-                <w:kern w:val="0"/>
-                <w:sz w:val="18"/>
-                <w:szCs w:val="21"/>
-              </w:rPr>
-              <w:t>user1</w:t>
-            </w:r>
-            <w:r>
-              <w:rPr>
-                <w:rFonts w:ascii="Consolas" w:hAnsi="Consolas" w:cs="宋体"/>
-                <w:color w:val="24292E"/>
-                <w:kern w:val="0"/>
-                <w:sz w:val="18"/>
-                <w:szCs w:val="21"/>
-              </w:rPr>
-              <w:t>(</w:t>
-            </w:r>
-            <w:r>
-              <w:rPr>
-                <w:rFonts w:ascii="Consolas" w:hAnsi="Consolas" w:cs="宋体"/>
-                <w:color w:val="E27F2D"/>
-                <w:kern w:val="0"/>
-                <w:sz w:val="18"/>
-                <w:szCs w:val="21"/>
-              </w:rPr>
-              <w:t>id</w:t>
-            </w:r>
-            <w:r>
-              <w:rPr>
-                <w:rFonts w:ascii="Consolas" w:hAnsi="Consolas" w:cs="宋体"/>
-                <w:color w:val="24292E"/>
-                <w:kern w:val="0"/>
-                <w:sz w:val="18"/>
-                <w:szCs w:val="21"/>
-              </w:rPr>
-              <w:t>):</w:t>
-            </w:r>
-          </w:p>
-          <w:p>
-            <w:pPr>
-              <w:widowControl/>
-              <w:shd w:val="clear" w:color="auto" w:fill="FFFFFF"/>
-              <w:spacing w:line="285" w:lineRule="atLeast"/>
-              <w:jc w:val="left"/>
-              <w:rPr>
-                <w:rFonts w:ascii="Consolas" w:hAnsi="Consolas" w:cs="宋体" w:hint="eastAsia"/>
-                <w:color w:val="24292E"/>
-                <w:kern w:val="0"/>
-                <w:sz w:val="18"/>
-                <w:szCs w:val="21"/>
-              </w:rPr>
-            </w:pPr>
-            <w:r>
-              <w:rPr>
-                <w:rFonts w:ascii="Consolas" w:hAnsi="Consolas" w:cs="宋体"/>
-                <w:color w:val="24292E"/>
-                <w:kern w:val="0"/>
-                <w:sz w:val="18"/>
-                <w:szCs w:val="21"/>
-              </w:rPr>
-              <w:t xml:space="preserve">    </w:t>
-            </w:r>
-            <w:r>
-              <w:rPr>
-                <w:rFonts w:ascii="Consolas" w:hAnsi="Consolas" w:cs="宋体"/>
-                <w:color w:val="D73A49"/>
-                <w:kern w:val="0"/>
-                <w:sz w:val="18"/>
-                <w:szCs w:val="21"/>
-              </w:rPr>
-              <w:t>return</w:t>
-            </w:r>
-            <w:r>
-              <w:rPr>
-                <w:rFonts w:ascii="Consolas" w:hAnsi="Consolas" w:cs="宋体"/>
-                <w:color w:val="24292E"/>
-                <w:kern w:val="0"/>
-                <w:sz w:val="18"/>
-                <w:szCs w:val="21"/>
-              </w:rPr>
-              <w:t xml:space="preserve"> </w:t>
-            </w:r>
-            <w:r>
-              <w:rPr>
-                <w:rFonts w:ascii="Consolas" w:hAnsi="Consolas" w:cs="宋体"/>
-                <w:color w:val="22863A"/>
-                <w:kern w:val="0"/>
-                <w:sz w:val="18"/>
-                <w:szCs w:val="21"/>
-              </w:rPr>
-              <w:t>'&lt;h1&gt;hello, {}!&lt;/h1&gt;'</w:t>
-            </w:r>
-            <w:r>
-              <w:rPr>
-                <w:rFonts w:ascii="Consolas" w:hAnsi="Consolas" w:cs="宋体"/>
-                <w:color w:val="24292E"/>
-                <w:kern w:val="0"/>
-                <w:sz w:val="18"/>
-                <w:szCs w:val="21"/>
-              </w:rPr>
-              <w:t>.</w:t>
-            </w:r>
-            <w:r>
-              <w:rPr>
-                <w:rFonts w:ascii="Consolas" w:hAnsi="Consolas" w:cs="宋体"/>
-                <w:color w:val="6F42C1"/>
-                <w:kern w:val="0"/>
-                <w:sz w:val="18"/>
-                <w:szCs w:val="21"/>
-              </w:rPr>
-              <w:t>format(dct.get(</w:t>
-            </w:r>
-            <w:r>
-              <w:rPr>
-                <w:rFonts w:ascii="Consolas" w:hAnsi="Consolas" w:cs="宋体"/>
-                <w:color w:val="005CC5"/>
-                <w:kern w:val="0"/>
-                <w:sz w:val="18"/>
-                <w:szCs w:val="21"/>
-              </w:rPr>
-              <w:t>id</w:t>
-            </w:r>
-            <w:r>
-              <w:rPr>
-                <w:rFonts w:ascii="Consolas" w:hAnsi="Consolas" w:cs="宋体"/>
-                <w:color w:val="6F42C1"/>
+                <w:rFonts w:ascii="Consolas" w:hAnsi="Consolas" w:cs="Consolas" w:hint="eastAsia"/>
+                <w:color w:val="BBBBBB"/>
+                <w:kern w:val="0"/>
+                <w:sz w:val="18"/>
+                <w:szCs w:val="21"/>
+              </w:rPr>
+            </w:pPr>
+            <w:r>
+              <w:rPr>
+                <w:rFonts w:ascii="Consolas" w:hAnsi="Consolas" w:cs="Consolas"/>
+                <w:color w:val="BBBBBB"/>
+                <w:kern w:val="0"/>
+                <w:sz w:val="18"/>
+                <w:szCs w:val="21"/>
+              </w:rPr>
+              <w:t xml:space="preserve">    app.run(</w:t>
+            </w:r>
+            <w:r>
+              <w:rPr>
+                <w:rFonts w:ascii="Consolas" w:hAnsi="Consolas" w:cs="Consolas"/>
+                <w:color w:val="D19A66"/>
+                <w:kern w:val="0"/>
+                <w:sz w:val="18"/>
+                <w:szCs w:val="21"/>
+              </w:rPr>
+              <w:t>debug</w:t>
+            </w:r>
+            <w:r>
+              <w:rPr>
+                <w:rFonts w:ascii="Consolas" w:hAnsi="Consolas" w:cs="Consolas"/>
+                <w:color w:val="ABB2BF"/>
+                <w:kern w:val="0"/>
+                <w:sz w:val="18"/>
+                <w:szCs w:val="21"/>
+              </w:rPr>
+              <w:t>=</w:t>
+            </w:r>
+            <w:r>
+              <w:rPr>
+                <w:rFonts w:ascii="Consolas" w:hAnsi="Consolas" w:cs="Consolas"/>
+                <w:color w:val="D19A66"/>
+                <w:kern w:val="0"/>
+                <w:sz w:val="18"/>
+                <w:szCs w:val="21"/>
+              </w:rPr>
+              <w:t>True</w:t>
+            </w:r>
+            <w:r>
+              <w:rPr>
+                <w:rFonts w:ascii="Consolas" w:hAnsi="Consolas" w:cs="Consolas"/>
+                <w:color w:val="BBBBBB"/>
                 <w:kern w:val="0"/>
                 <w:sz w:val="18"/>
                 <w:szCs w:val="21"/>
@@ -2249,274 +2572,18 @@
             </w:r>
             <w:r>
               <w:rPr>
-                <w:rFonts w:ascii="Consolas" w:hAnsi="Consolas" w:cs="宋体"/>
-                <w:color w:val="22863A"/>
-                <w:kern w:val="0"/>
-                <w:sz w:val="18"/>
-                <w:szCs w:val="21"/>
-              </w:rPr>
-              <w:t>'world'</w:t>
-            </w:r>
-            <w:r>
-              <w:rPr>
-                <w:rFonts w:ascii="Consolas" w:hAnsi="Consolas" w:cs="宋体"/>
-                <w:color w:val="6F42C1"/>
-                <w:kern w:val="0"/>
-                <w:sz w:val="18"/>
-                <w:szCs w:val="21"/>
-              </w:rPr>
-              <w:t>))</w:t>
-            </w:r>
-          </w:p>
-        </w:tc>
-      </w:tr>
-    </w:tbl>
-    <w:p/>
-    <w:p>
-      <w:pPr>
-        <w:pStyle w:val="a3"/>
-        <w:numPr>
-          <w:ilvl w:val="0"/>
-          <w:numId w:val="2"/>
-        </w:numPr>
-        <w:ind w:firstLineChars="0"/>
-      </w:pPr>
-      <w:r>
-        <w:t>3</w:t>
-      </w:r>
-      <w:r>
-        <w:t xml:space="preserve"> </w:t>
-      </w:r>
-      <w:r>
-        <w:t xml:space="preserve"> </w:t>
-      </w:r>
-      <w:r>
-        <w:rPr>
-          <w:rFonts w:hint="eastAsia"/>
-        </w:rPr>
-        <w:t>启动服务器</w:t>
-      </w:r>
-    </w:p>
-    <w:tbl>
-      <w:tblPr>
-        <w:tblStyle w:val="a4"/>
-        <w:tblW w:w="0" w:type="auto"/>
-        <w:tblBorders>
-          <w:top w:val="none" w:sz="0" w:space="0" w:color="auto"/>
-          <w:left w:val="none" w:sz="0" w:space="0" w:color="auto"/>
-          <w:bottom w:val="none" w:sz="0" w:space="0" w:color="auto"/>
-          <w:right w:val="none" w:sz="0" w:space="0" w:color="auto"/>
-          <w:insideH w:val="none" w:sz="0" w:space="0" w:color="auto"/>
-          <w:insideV w:val="none" w:sz="0" w:space="0" w:color="auto"/>
-        </w:tblBorders>
-        <w:tblLook w:val="04A0" w:firstRow="1" w:lastRow="0" w:firstColumn="1" w:lastColumn="0" w:noHBand="0" w:noVBand="1"/>
-      </w:tblPr>
-      <w:tblGrid>
-        <w:gridCol w:w="8296"/>
-      </w:tblGrid>
-      <w:tr>
-        <w:tc>
-          <w:tcPr>
-            <w:tcW w:w="8296" w:type="dxa"/>
-          </w:tcPr>
-          <w:p>
-            <w:pPr>
-              <w:widowControl/>
-              <w:shd w:val="clear" w:color="auto" w:fill="FFFFFF"/>
-              <w:spacing w:line="285" w:lineRule="atLeast"/>
-              <w:jc w:val="left"/>
-              <w:rPr>
-                <w:rFonts w:ascii="Consolas" w:hAnsi="Consolas" w:cs="宋体"/>
-                <w:color w:val="24292E"/>
-                <w:kern w:val="0"/>
-                <w:sz w:val="18"/>
-                <w:szCs w:val="21"/>
-              </w:rPr>
-            </w:pPr>
-            <w:r>
-              <w:rPr>
-                <w:rFonts w:ascii="Consolas" w:hAnsi="Consolas" w:cs="宋体"/>
-                <w:color w:val="D73A49"/>
-                <w:kern w:val="0"/>
-                <w:sz w:val="18"/>
-                <w:szCs w:val="21"/>
-              </w:rPr>
-              <w:t>if</w:t>
-            </w:r>
-            <w:r>
-              <w:rPr>
-                <w:rFonts w:ascii="Consolas" w:hAnsi="Consolas" w:cs="宋体"/>
-                <w:color w:val="24292E"/>
-                <w:kern w:val="0"/>
-                <w:sz w:val="18"/>
-                <w:szCs w:val="21"/>
-              </w:rPr>
-              <w:t xml:space="preserve"> </w:t>
-            </w:r>
-            <w:r>
-              <w:rPr>
-                <w:rFonts w:ascii="Consolas" w:hAnsi="Consolas" w:cs="宋体"/>
-                <w:color w:val="005CC5"/>
-                <w:kern w:val="0"/>
-                <w:sz w:val="18"/>
-                <w:szCs w:val="21"/>
-              </w:rPr>
-              <w:t>__name__</w:t>
-            </w:r>
-            <w:r>
-              <w:rPr>
-                <w:rFonts w:ascii="Consolas" w:hAnsi="Consolas" w:cs="宋体"/>
-                <w:color w:val="24292E"/>
-                <w:kern w:val="0"/>
-                <w:sz w:val="18"/>
-                <w:szCs w:val="21"/>
-              </w:rPr>
-              <w:t xml:space="preserve"> </w:t>
-            </w:r>
-            <w:r>
-              <w:rPr>
-                <w:rFonts w:ascii="Consolas" w:hAnsi="Consolas" w:cs="宋体"/>
-                <w:color w:val="D73A49"/>
-                <w:kern w:val="0"/>
-                <w:sz w:val="18"/>
-                <w:szCs w:val="21"/>
-              </w:rPr>
-              <w:t>==</w:t>
-            </w:r>
-            <w:r>
-              <w:rPr>
-                <w:rFonts w:ascii="Consolas" w:hAnsi="Consolas" w:cs="宋体"/>
-                <w:color w:val="24292E"/>
-                <w:kern w:val="0"/>
-                <w:sz w:val="18"/>
-                <w:szCs w:val="21"/>
-              </w:rPr>
-              <w:t xml:space="preserve"> </w:t>
-            </w:r>
-            <w:r>
-              <w:rPr>
-                <w:rFonts w:ascii="Consolas" w:hAnsi="Consolas" w:cs="宋体"/>
-                <w:color w:val="22863A"/>
-                <w:kern w:val="0"/>
-                <w:sz w:val="18"/>
-                <w:szCs w:val="21"/>
-              </w:rPr>
-              <w:t>'__main__'</w:t>
-            </w:r>
-            <w:r>
-              <w:rPr>
-                <w:rFonts w:ascii="Consolas" w:hAnsi="Consolas" w:cs="宋体"/>
-                <w:color w:val="24292E"/>
-                <w:kern w:val="0"/>
-                <w:sz w:val="18"/>
-                <w:szCs w:val="21"/>
-              </w:rPr>
-              <w:t>:</w:t>
-            </w:r>
-          </w:p>
-          <w:p>
-            <w:pPr>
-              <w:widowControl/>
-              <w:shd w:val="clear" w:color="auto" w:fill="FFFFFF"/>
-              <w:spacing w:line="285" w:lineRule="atLeast"/>
-              <w:jc w:val="left"/>
-              <w:rPr>
-                <w:rFonts w:ascii="Consolas" w:hAnsi="Consolas" w:cs="宋体"/>
-                <w:color w:val="24292E"/>
-                <w:kern w:val="0"/>
-                <w:sz w:val="18"/>
-                <w:szCs w:val="21"/>
-              </w:rPr>
-            </w:pPr>
-            <w:r>
-              <w:rPr>
-                <w:rFonts w:ascii="Consolas" w:hAnsi="Consolas" w:cs="宋体"/>
-                <w:color w:val="24292E"/>
-                <w:kern w:val="0"/>
-                <w:sz w:val="18"/>
-                <w:szCs w:val="21"/>
-              </w:rPr>
-              <w:t xml:space="preserve">    </w:t>
-            </w:r>
-            <w:r>
-              <w:rPr>
-                <w:rFonts w:ascii="Consolas" w:hAnsi="Consolas" w:cs="宋体"/>
-                <w:color w:val="6A737D"/>
-                <w:kern w:val="0"/>
-                <w:sz w:val="18"/>
-                <w:szCs w:val="21"/>
-              </w:rPr>
-              <w:t xml:space="preserve"># </w:t>
-            </w:r>
-            <w:r>
-              <w:rPr>
-                <w:rFonts w:ascii="Consolas" w:hAnsi="Consolas" w:cs="宋体"/>
-                <w:color w:val="6A737D"/>
-                <w:kern w:val="0"/>
-                <w:sz w:val="18"/>
-                <w:szCs w:val="21"/>
-              </w:rPr>
-              <w:t>默认端口</w:t>
-            </w:r>
-            <w:r>
-              <w:rPr>
-                <w:rFonts w:ascii="Consolas" w:hAnsi="Consolas" w:cs="宋体"/>
-                <w:color w:val="6A737D"/>
-                <w:kern w:val="0"/>
-                <w:sz w:val="18"/>
-                <w:szCs w:val="21"/>
-              </w:rPr>
-              <w:t xml:space="preserve">5000, </w:t>
-            </w:r>
-            <w:r>
-              <w:rPr>
-                <w:rFonts w:ascii="Consolas" w:hAnsi="Consolas" w:cs="宋体"/>
-                <w:color w:val="6A737D"/>
-                <w:kern w:val="0"/>
-                <w:sz w:val="18"/>
-                <w:szCs w:val="21"/>
-              </w:rPr>
-              <w:t>可以修改</w:t>
-            </w:r>
-          </w:p>
-          <w:p>
-            <w:pPr>
-              <w:widowControl/>
-              <w:shd w:val="clear" w:color="auto" w:fill="FFFFFF"/>
-              <w:spacing w:line="285" w:lineRule="atLeast"/>
-              <w:jc w:val="left"/>
-              <w:rPr>
-                <w:rFonts w:ascii="Consolas" w:hAnsi="Consolas" w:cs="宋体" w:hint="eastAsia"/>
-                <w:color w:val="24292E"/>
-                <w:kern w:val="0"/>
-                <w:sz w:val="18"/>
-                <w:szCs w:val="21"/>
-              </w:rPr>
-            </w:pPr>
-            <w:r>
-              <w:rPr>
-                <w:rFonts w:ascii="Consolas" w:hAnsi="Consolas" w:cs="宋体"/>
-                <w:color w:val="24292E"/>
-                <w:kern w:val="0"/>
-                <w:sz w:val="18"/>
-                <w:szCs w:val="21"/>
-              </w:rPr>
-              <w:t xml:space="preserve">    app.</w:t>
-            </w:r>
-            <w:r>
-              <w:rPr>
-                <w:rFonts w:ascii="Consolas" w:hAnsi="Consolas" w:cs="宋体"/>
-                <w:color w:val="6F42C1"/>
-                <w:kern w:val="0"/>
-                <w:sz w:val="18"/>
-                <w:szCs w:val="21"/>
-              </w:rPr>
-              <w:t>run(debug</w:t>
-            </w:r>
-            <w:r>
-              <w:rPr>
-                <w:rFonts w:ascii="Consolas" w:hAnsi="Consolas" w:cs="宋体"/>
-                <w:color w:val="D73A49"/>
+                <w:rFonts w:ascii="Consolas" w:hAnsi="Consolas" w:cs="Consolas"/>
+                <w:color w:val="D19A66"/>
+                <w:kern w:val="0"/>
+                <w:sz w:val="18"/>
+                <w:szCs w:val="21"/>
+              </w:rPr>
+              <w:t>port</w:t>
+            </w:r>
+            <w:r>
+              <w:rPr>
+                <w:rFonts w:ascii="Consolas" w:hAnsi="Consolas" w:cs="Consolas"/>
+                <w:color w:val="ABB2BF"/>
                 <w:kern w:val="0"/>
                 <w:sz w:val="18"/>
                 <w:szCs w:val="21"/>
@@ -2525,38 +2592,8 @@
             </w:r>
             <w:r>
               <w:rPr>
-                <w:rFonts w:ascii="Consolas" w:hAnsi="Consolas" w:cs="宋体"/>
-                <w:color w:val="005CC5"/>
-                <w:kern w:val="0"/>
-                <w:sz w:val="18"/>
-                <w:szCs w:val="21"/>
-              </w:rPr>
-              <w:t>True</w:t>
-            </w:r>
-            <w:r>
-              <w:rPr>
-                <w:rFonts w:ascii="Consolas" w:hAnsi="Consolas" w:cs="宋体"/>
-                <w:color w:val="6F42C1"/>
-                <w:kern w:val="0"/>
-                <w:sz w:val="18"/>
-                <w:szCs w:val="21"/>
-              </w:rPr>
-              <w:t>, port</w:t>
-            </w:r>
-            <w:r>
-              <w:rPr>
-                <w:rFonts w:ascii="Consolas" w:hAnsi="Consolas" w:cs="宋体"/>
-                <w:color w:val="D73A49"/>
-                <w:kern w:val="0"/>
-                <w:sz w:val="18"/>
-                <w:szCs w:val="21"/>
-              </w:rPr>
-              <w:t>=</w:t>
-            </w:r>
-            <w:r>
-              <w:rPr>
-                <w:rFonts w:ascii="Consolas" w:hAnsi="Consolas" w:cs="宋体"/>
-                <w:color w:val="005CC5"/>
+                <w:rFonts w:ascii="Consolas" w:hAnsi="Consolas" w:cs="Consolas"/>
+                <w:color w:val="D19A66"/>
                 <w:kern w:val="0"/>
                 <w:sz w:val="18"/>
                 <w:szCs w:val="21"/>
@@ -2565,8 +2602,8 @@
             </w:r>
             <w:r>
               <w:rPr>
-                <w:rFonts w:ascii="Consolas" w:hAnsi="Consolas" w:cs="宋体"/>
-                <w:color w:val="6F42C1"/>
+                <w:rFonts w:ascii="Consolas" w:hAnsi="Consolas" w:cs="Consolas"/>
+                <w:color w:val="BBBBBB"/>
                 <w:kern w:val="0"/>
                 <w:sz w:val="18"/>
                 <w:szCs w:val="21"/>
@@ -2578,11 +2615,6 @@
       </w:tr>
     </w:tbl>
     <w:p>
-      <w:pPr>
-        <w:rPr>
-          <w:rFonts w:hint="eastAsia"/>
-        </w:rPr>
-      </w:pPr>
       <w:r>
         <w:rPr>
           <w:rFonts w:hint="eastAsia"/>
@@ -2675,11 +2707,6 @@
       </w:r>
     </w:p>
     <w:p>
-      <w:pPr>
-        <w:rPr>
-          <w:rFonts w:hint="eastAsia"/>
-        </w:rPr>
-      </w:pPr>
       <w:r>
         <w:rPr>
           <w:rFonts w:hint="eastAsia"/>
@@ -2769,11 +2796,6 @@
       </w:r>
     </w:p>
     <w:p>
-      <w:pPr>
-        <w:rPr>
-          <w:rFonts w:hint="eastAsia"/>
-        </w:rPr>
-      </w:pPr>
       <w:r>
         <w:rPr>
           <w:rFonts w:hint="eastAsia"/>
@@ -2873,11 +2895,6 @@
     </w:p>
     <w:p/>
     <w:p>
-      <w:pPr>
-        <w:rPr>
-          <w:rFonts w:hint="eastAsia"/>
-        </w:rPr>
-      </w:pPr>
       <w:r>
         <w:rPr>
           <w:rFonts w:hint="eastAsia"/>
@@ -3109,7 +3126,6 @@
         <w:t>会导致每个视图函数都增加一个参数。</w:t>
       </w:r>
     </w:p>
-    <w:p/>
     <w:p>
       <w:r>
         <w:rPr>
@@ -3161,21 +3177,21 @@
           <w:p>
             <w:pPr>
               <w:widowControl/>
-              <w:shd w:val="clear" w:color="auto" w:fill="FFFFFF"/>
+              <w:shd w:val="clear" w:color="auto" w:fill="282C34"/>
               <w:spacing w:line="285" w:lineRule="atLeast"/>
               <w:jc w:val="left"/>
               <w:rPr>
-                <w:rFonts w:ascii="Consolas" w:hAnsi="Consolas" w:cs="宋体" w:hint="eastAsia"/>
-                <w:color w:val="24292E"/>
-                <w:kern w:val="0"/>
-                <w:sz w:val="18"/>
-                <w:szCs w:val="21"/>
-              </w:rPr>
-            </w:pPr>
-            <w:r>
-              <w:rPr>
-                <w:rFonts w:ascii="Consolas" w:hAnsi="Consolas" w:cs="宋体"/>
-                <w:color w:val="D73A49"/>
+                <w:rFonts w:ascii="Consolas" w:hAnsi="Consolas" w:cs="Consolas" w:hint="eastAsia"/>
+                <w:color w:val="BBBBBB"/>
+                <w:kern w:val="0"/>
+                <w:sz w:val="18"/>
+                <w:szCs w:val="21"/>
+              </w:rPr>
+            </w:pPr>
+            <w:r>
+              <w:rPr>
+                <w:rFonts w:ascii="Consolas" w:hAnsi="Consolas" w:cs="Consolas"/>
+                <w:color w:val="C678DD"/>
                 <w:kern w:val="0"/>
                 <w:sz w:val="18"/>
                 <w:szCs w:val="21"/>
@@ -3184,8 +3200,8 @@
             </w:r>
             <w:r>
               <w:rPr>
-                <w:rFonts w:ascii="Consolas" w:hAnsi="Consolas" w:cs="宋体"/>
-                <w:color w:val="24292E"/>
+                <w:rFonts w:ascii="Consolas" w:hAnsi="Consolas" w:cs="Consolas"/>
+                <w:color w:val="BBBBBB"/>
                 <w:kern w:val="0"/>
                 <w:sz w:val="18"/>
                 <w:szCs w:val="21"/>
@@ -3194,8 +3210,8 @@
             </w:r>
             <w:r>
               <w:rPr>
-                <w:rFonts w:ascii="Consolas" w:hAnsi="Consolas" w:cs="宋体"/>
-                <w:color w:val="D73A49"/>
+                <w:rFonts w:ascii="Consolas" w:hAnsi="Consolas" w:cs="Consolas"/>
+                <w:color w:val="C678DD"/>
                 <w:kern w:val="0"/>
                 <w:sz w:val="18"/>
                 <w:szCs w:val="21"/>
@@ -3204,8 +3220,8 @@
             </w:r>
             <w:r>
               <w:rPr>
-                <w:rFonts w:ascii="Consolas" w:hAnsi="Consolas" w:cs="宋体"/>
-                <w:color w:val="24292E"/>
+                <w:rFonts w:ascii="Consolas" w:hAnsi="Consolas" w:cs="Consolas"/>
+                <w:color w:val="BBBBBB"/>
                 <w:kern w:val="0"/>
                 <w:sz w:val="18"/>
                 <w:szCs w:val="21"/>
@@ -3216,21 +3232,21 @@
           <w:p>
             <w:pPr>
               <w:widowControl/>
-              <w:shd w:val="clear" w:color="auto" w:fill="FFFFFF"/>
+              <w:shd w:val="clear" w:color="auto" w:fill="282C34"/>
               <w:spacing w:line="285" w:lineRule="atLeast"/>
               <w:jc w:val="left"/>
               <w:rPr>
-                <w:rFonts w:ascii="Consolas" w:hAnsi="Consolas" w:cs="宋体"/>
-                <w:color w:val="24292E"/>
-                <w:kern w:val="0"/>
-                <w:sz w:val="18"/>
-                <w:szCs w:val="21"/>
-              </w:rPr>
-            </w:pPr>
-            <w:r>
-              <w:rPr>
-                <w:rFonts w:ascii="Consolas" w:hAnsi="Consolas" w:cs="宋体"/>
-                <w:color w:val="6F42C1"/>
+                <w:rFonts w:ascii="Consolas" w:hAnsi="Consolas" w:cs="Consolas"/>
+                <w:color w:val="BBBBBB"/>
+                <w:kern w:val="0"/>
+                <w:sz w:val="18"/>
+                <w:szCs w:val="21"/>
+              </w:rPr>
+            </w:pPr>
+            <w:r>
+              <w:rPr>
+                <w:rFonts w:ascii="Consolas" w:hAnsi="Consolas" w:cs="Consolas"/>
+                <w:color w:val="61AFEF"/>
                 <w:kern w:val="0"/>
                 <w:sz w:val="18"/>
                 <w:szCs w:val="21"/>
@@ -3239,8 +3255,8 @@
             </w:r>
             <w:r>
               <w:rPr>
-                <w:rFonts w:ascii="Consolas" w:hAnsi="Consolas" w:cs="宋体"/>
-                <w:color w:val="24292E"/>
+                <w:rFonts w:ascii="Consolas" w:hAnsi="Consolas" w:cs="Consolas"/>
+                <w:color w:val="BBBBBB"/>
                 <w:kern w:val="0"/>
                 <w:sz w:val="18"/>
                 <w:szCs w:val="21"/>
@@ -3249,8 +3265,8 @@
             </w:r>
             <w:r>
               <w:rPr>
-                <w:rFonts w:ascii="Consolas" w:hAnsi="Consolas" w:cs="宋体"/>
-                <w:color w:val="22863A"/>
+                <w:rFonts w:ascii="Consolas" w:hAnsi="Consolas" w:cs="Consolas"/>
+                <w:color w:val="98C379"/>
                 <w:kern w:val="0"/>
                 <w:sz w:val="18"/>
                 <w:szCs w:val="21"/>
@@ -3259,8 +3275,8 @@
             </w:r>
             <w:r>
               <w:rPr>
-                <w:rFonts w:ascii="Consolas" w:hAnsi="Consolas" w:cs="宋体"/>
-                <w:color w:val="24292E"/>
+                <w:rFonts w:ascii="Consolas" w:hAnsi="Consolas" w:cs="Consolas"/>
+                <w:color w:val="BBBBBB"/>
                 <w:kern w:val="0"/>
                 <w:sz w:val="18"/>
                 <w:szCs w:val="21"/>
@@ -3271,21 +3287,21 @@
           <w:p>
             <w:pPr>
               <w:widowControl/>
-              <w:shd w:val="clear" w:color="auto" w:fill="FFFFFF"/>
+              <w:shd w:val="clear" w:color="auto" w:fill="282C34"/>
               <w:spacing w:line="285" w:lineRule="atLeast"/>
               <w:jc w:val="left"/>
               <w:rPr>
-                <w:rFonts w:ascii="Consolas" w:hAnsi="Consolas" w:cs="宋体"/>
-                <w:color w:val="24292E"/>
-                <w:kern w:val="0"/>
-                <w:sz w:val="18"/>
-                <w:szCs w:val="21"/>
-              </w:rPr>
-            </w:pPr>
-            <w:r>
-              <w:rPr>
-                <w:rFonts w:ascii="Consolas" w:hAnsi="Consolas" w:cs="宋体"/>
-                <w:color w:val="D73A49"/>
+                <w:rFonts w:ascii="Consolas" w:hAnsi="Consolas" w:cs="Consolas"/>
+                <w:color w:val="BBBBBB"/>
+                <w:kern w:val="0"/>
+                <w:sz w:val="18"/>
+                <w:szCs w:val="21"/>
+              </w:rPr>
+            </w:pPr>
+            <w:r>
+              <w:rPr>
+                <w:rFonts w:ascii="Consolas" w:hAnsi="Consolas" w:cs="Consolas"/>
+                <w:color w:val="C678DD"/>
                 <w:kern w:val="0"/>
                 <w:sz w:val="18"/>
                 <w:szCs w:val="21"/>
@@ -3294,8 +3310,8 @@
             </w:r>
             <w:r>
               <w:rPr>
-                <w:rFonts w:ascii="Consolas" w:hAnsi="Consolas" w:cs="宋体"/>
-                <w:color w:val="24292E"/>
+                <w:rFonts w:ascii="Consolas" w:hAnsi="Consolas" w:cs="Consolas"/>
+                <w:color w:val="BBBBBB"/>
                 <w:kern w:val="0"/>
                 <w:sz w:val="18"/>
                 <w:szCs w:val="21"/>
@@ -3304,8 +3320,8 @@
             </w:r>
             <w:r>
               <w:rPr>
-                <w:rFonts w:ascii="Consolas" w:hAnsi="Consolas" w:cs="宋体"/>
-                <w:color w:val="6F42C1"/>
+                <w:rFonts w:ascii="Consolas" w:hAnsi="Consolas" w:cs="Consolas"/>
+                <w:color w:val="61AFEF"/>
                 <w:kern w:val="0"/>
                 <w:sz w:val="18"/>
                 <w:szCs w:val="21"/>
@@ -3314,33 +3330,43 @@
             </w:r>
             <w:r>
               <w:rPr>
-                <w:rFonts w:ascii="Consolas" w:hAnsi="Consolas" w:cs="宋体"/>
-                <w:color w:val="24292E"/>
-                <w:kern w:val="0"/>
-                <w:sz w:val="18"/>
-                <w:szCs w:val="21"/>
-              </w:rPr>
-              <w:t>():</w:t>
+                <w:rFonts w:ascii="Consolas" w:hAnsi="Consolas" w:cs="Consolas"/>
+                <w:color w:val="ABB2BF"/>
+                <w:kern w:val="0"/>
+                <w:sz w:val="18"/>
+                <w:szCs w:val="21"/>
+              </w:rPr>
+              <w:t>()</w:t>
+            </w:r>
+            <w:r>
+              <w:rPr>
+                <w:rFonts w:ascii="Consolas" w:hAnsi="Consolas" w:cs="Consolas"/>
+                <w:color w:val="BBBBBB"/>
+                <w:kern w:val="0"/>
+                <w:sz w:val="18"/>
+                <w:szCs w:val="21"/>
+              </w:rPr>
+              <w:t>:</w:t>
             </w:r>
           </w:p>
           <w:p>
             <w:pPr>
               <w:widowControl/>
-              <w:shd w:val="clear" w:color="auto" w:fill="FFFFFF"/>
+              <w:shd w:val="clear" w:color="auto" w:fill="282C34"/>
               <w:spacing w:line="285" w:lineRule="atLeast"/>
               <w:jc w:val="left"/>
               <w:rPr>
-                <w:rFonts w:ascii="Consolas" w:hAnsi="Consolas" w:cs="宋体"/>
-                <w:color w:val="24292E"/>
-                <w:kern w:val="0"/>
-                <w:sz w:val="18"/>
-                <w:szCs w:val="21"/>
-              </w:rPr>
-            </w:pPr>
-            <w:r>
-              <w:rPr>
-                <w:rFonts w:ascii="Consolas" w:hAnsi="Consolas" w:cs="宋体"/>
-                <w:color w:val="24292E"/>
+                <w:rFonts w:ascii="Consolas" w:hAnsi="Consolas" w:cs="Consolas"/>
+                <w:color w:val="BBBBBB"/>
+                <w:kern w:val="0"/>
+                <w:sz w:val="18"/>
+                <w:szCs w:val="21"/>
+              </w:rPr>
+            </w:pPr>
+            <w:r>
+              <w:rPr>
+                <w:rFonts w:ascii="Consolas" w:hAnsi="Consolas" w:cs="Consolas"/>
+                <w:color w:val="BBBBBB"/>
                 <w:kern w:val="0"/>
                 <w:sz w:val="18"/>
                 <w:szCs w:val="21"/>
@@ -3349,8 +3375,8 @@
             </w:r>
             <w:r>
               <w:rPr>
-                <w:rFonts w:ascii="Consolas" w:hAnsi="Consolas" w:cs="宋体"/>
-                <w:color w:val="D73A49"/>
+                <w:rFonts w:ascii="Consolas" w:hAnsi="Consolas" w:cs="Consolas"/>
+                <w:color w:val="ABB2BF"/>
                 <w:kern w:val="0"/>
                 <w:sz w:val="18"/>
                 <w:szCs w:val="21"/>
@@ -3359,28 +3385,18 @@
             </w:r>
             <w:r>
               <w:rPr>
-                <w:rFonts w:ascii="Consolas" w:hAnsi="Consolas" w:cs="宋体"/>
-                <w:color w:val="24292E"/>
-                <w:kern w:val="0"/>
-                <w:sz w:val="18"/>
-                <w:szCs w:val="21"/>
-              </w:rPr>
-              <w:t xml:space="preserve"> request.headers.</w:t>
-            </w:r>
-            <w:r>
-              <w:rPr>
-                <w:rFonts w:ascii="Consolas" w:hAnsi="Consolas" w:cs="宋体"/>
-                <w:color w:val="6F42C1"/>
-                <w:kern w:val="0"/>
-                <w:sz w:val="18"/>
-                <w:szCs w:val="21"/>
-              </w:rPr>
-              <w:t>get(</w:t>
-            </w:r>
-            <w:r>
-              <w:rPr>
-                <w:rFonts w:ascii="Consolas" w:hAnsi="Consolas" w:cs="宋体"/>
-                <w:color w:val="22863A"/>
+                <w:rFonts w:ascii="Consolas" w:hAnsi="Consolas" w:cs="Consolas"/>
+                <w:color w:val="BBBBBB"/>
+                <w:kern w:val="0"/>
+                <w:sz w:val="18"/>
+                <w:szCs w:val="21"/>
+              </w:rPr>
+              <w:t xml:space="preserve"> request.headers.get(</w:t>
+            </w:r>
+            <w:r>
+              <w:rPr>
+                <w:rFonts w:ascii="Consolas" w:hAnsi="Consolas" w:cs="Consolas"/>
+                <w:color w:val="98C379"/>
                 <w:kern w:val="0"/>
                 <w:sz w:val="18"/>
                 <w:szCs w:val="21"/>
@@ -3389,54 +3405,43 @@
             </w:r>
             <w:r>
               <w:rPr>
-                <w:rFonts w:ascii="Consolas" w:hAnsi="Consolas" w:cs="宋体"/>
-                <w:color w:val="6F42C1"/>
+                <w:rFonts w:ascii="Consolas" w:hAnsi="Consolas" w:cs="Consolas"/>
+                <w:color w:val="BBBBBB"/>
                 <w:kern w:val="0"/>
                 <w:sz w:val="18"/>
                 <w:szCs w:val="21"/>
               </w:rPr>
               <w:t>)</w:t>
             </w:r>
-            <w:r>
-              <w:rPr>
-                <w:rFonts w:ascii="Consolas" w:hAnsi="Consolas" w:cs="宋体"/>
-                <w:color w:val="24292E"/>
-                <w:kern w:val="0"/>
-                <w:sz w:val="18"/>
-                <w:szCs w:val="21"/>
-              </w:rPr>
-              <w:t xml:space="preserve"> </w:t>
-            </w:r>
           </w:p>
           <w:p>
             <w:pPr>
               <w:widowControl/>
-              <w:shd w:val="clear" w:color="auto" w:fill="FFFFFF"/>
+              <w:shd w:val="clear" w:color="auto" w:fill="282C34"/>
               <w:spacing w:line="285" w:lineRule="atLeast"/>
               <w:jc w:val="left"/>
               <w:rPr>
-                <w:rFonts w:ascii="Consolas" w:hAnsi="Consolas" w:cs="宋体" w:hint="eastAsia"/>
-                <w:color w:val="24292E"/>
-                <w:kern w:val="0"/>
-                <w:sz w:val="18"/>
-                <w:szCs w:val="21"/>
-              </w:rPr>
-            </w:pPr>
-            <w:r>
-              <w:rPr>
-                <w:rFonts w:ascii="Consolas" w:hAnsi="Consolas" w:cs="宋体"/>
-                <w:color w:val="24292E"/>
-                <w:kern w:val="0"/>
-                <w:sz w:val="18"/>
-                <w:szCs w:val="21"/>
-              </w:rPr>
-              <w:lastRenderedPageBreak/>
+                <w:rFonts w:ascii="Consolas" w:hAnsi="Consolas" w:cs="Consolas" w:hint="eastAsia"/>
+                <w:color w:val="BBBBBB"/>
+                <w:kern w:val="0"/>
+                <w:sz w:val="18"/>
+                <w:szCs w:val="21"/>
+              </w:rPr>
+            </w:pPr>
+            <w:r>
+              <w:rPr>
+                <w:rFonts w:ascii="Consolas" w:hAnsi="Consolas" w:cs="Consolas"/>
+                <w:color w:val="BBBBBB"/>
+                <w:kern w:val="0"/>
+                <w:sz w:val="18"/>
+                <w:szCs w:val="21"/>
+              </w:rPr>
               <w:t xml:space="preserve">    </w:t>
             </w:r>
             <w:r>
               <w:rPr>
-                <w:rFonts w:ascii="Consolas" w:hAnsi="Consolas" w:cs="宋体"/>
-                <w:color w:val="D73A49"/>
+                <w:rFonts w:ascii="Consolas" w:hAnsi="Consolas" w:cs="Consolas"/>
+                <w:color w:val="C678DD"/>
                 <w:kern w:val="0"/>
                 <w:sz w:val="18"/>
                 <w:szCs w:val="21"/>
@@ -3445,8 +3450,8 @@
             </w:r>
             <w:r>
               <w:rPr>
-                <w:rFonts w:ascii="Consolas" w:hAnsi="Consolas" w:cs="宋体"/>
-                <w:color w:val="24292E"/>
+                <w:rFonts w:ascii="Consolas" w:hAnsi="Consolas" w:cs="Consolas"/>
+                <w:color w:val="BBBBBB"/>
                 <w:kern w:val="0"/>
                 <w:sz w:val="18"/>
                 <w:szCs w:val="21"/>
@@ -3455,33 +3460,43 @@
             </w:r>
             <w:r>
               <w:rPr>
-                <w:rFonts w:ascii="Consolas" w:hAnsi="Consolas" w:cs="宋体"/>
-                <w:color w:val="22863A"/>
-                <w:kern w:val="0"/>
-                <w:sz w:val="18"/>
-                <w:szCs w:val="21"/>
-              </w:rPr>
-              <w:t>'&lt;h1 style=color:red&gt;hello world!&lt;/h1&gt;&lt;br&gt;&lt;p&gt;{}&lt;/p&gt;'</w:t>
-            </w:r>
-            <w:r>
-              <w:rPr>
-                <w:rFonts w:ascii="Consolas" w:hAnsi="Consolas" w:cs="宋体"/>
-                <w:color w:val="24292E"/>
-                <w:kern w:val="0"/>
-                <w:sz w:val="18"/>
-                <w:szCs w:val="21"/>
-              </w:rPr>
-              <w:t>.</w:t>
-            </w:r>
-            <w:r>
-              <w:rPr>
-                <w:rFonts w:ascii="Consolas" w:hAnsi="Consolas" w:cs="宋体"/>
-                <w:color w:val="6F42C1"/>
-                <w:kern w:val="0"/>
-                <w:sz w:val="18"/>
-                <w:szCs w:val="21"/>
-              </w:rPr>
-              <w:t>format(user_agent)</w:t>
+                <w:rFonts w:ascii="Consolas" w:hAnsi="Consolas" w:cs="Consolas"/>
+                <w:color w:val="98C379"/>
+                <w:kern w:val="0"/>
+                <w:sz w:val="18"/>
+                <w:szCs w:val="21"/>
+              </w:rPr>
+              <w:t>'&lt;h1 style=color:red&gt;hello world!&lt;/h1&gt;&lt;br&gt;&lt;p&gt;</w:t>
+            </w:r>
+            <w:r>
+              <w:rPr>
+                <w:rFonts w:ascii="Consolas" w:hAnsi="Consolas" w:cs="Consolas"/>
+                <w:color w:val="D19A66"/>
+                <w:kern w:val="0"/>
+                <w:sz w:val="18"/>
+                <w:szCs w:val="21"/>
+              </w:rPr>
+              <w:t>{}</w:t>
+            </w:r>
+            <w:r>
+              <w:rPr>
+                <w:rFonts w:ascii="Consolas" w:hAnsi="Consolas" w:cs="Consolas"/>
+                <w:color w:val="98C379"/>
+                <w:kern w:val="0"/>
+                <w:sz w:val="18"/>
+                <w:szCs w:val="21"/>
+              </w:rPr>
+              <w:t>&lt;/p&gt;'</w:t>
+            </w:r>
+            <w:r>
+              <w:rPr>
+                <w:rFonts w:ascii="Consolas" w:hAnsi="Consolas" w:cs="Consolas"/>
+                <w:color w:val="BBBBBB"/>
+                <w:kern w:val="0"/>
+                <w:sz w:val="18"/>
+                <w:szCs w:val="21"/>
+              </w:rPr>
+              <w:t>.format(user_agent)</w:t>
             </w:r>
           </w:p>
         </w:tc>
@@ -3534,11 +3549,6 @@
     </w:p>
     <w:p/>
     <w:p>
-      <w:pPr>
-        <w:rPr>
-          <w:rFonts w:hint="eastAsia"/>
-        </w:rPr>
-      </w:pPr>
       <w:r>
         <w:rPr>
           <w:rFonts w:hint="eastAsia"/>
@@ -3568,6 +3578,7 @@
       <w:tblPr>
         <w:tblStyle w:val="a4"/>
         <w:tblW w:w="0" w:type="auto"/>
+        <w:tblInd w:w="240" w:type="dxa"/>
         <w:tblLook w:val="04A0" w:firstRow="1" w:lastRow="0" w:firstColumn="1" w:lastColumn="0" w:noHBand="0" w:noVBand="1"/>
       </w:tblPr>
       <w:tblGrid>
@@ -3583,7 +3594,6 @@
           <w:p>
             <w:pPr>
               <w:rPr>
-                <w:rFonts w:hint="eastAsia"/>
                 <w:b/>
                 <w:sz w:val="21"/>
               </w:rPr>
@@ -3605,7 +3615,6 @@
           <w:p>
             <w:pPr>
               <w:rPr>
-                <w:rFonts w:hint="eastAsia"/>
                 <w:b/>
                 <w:sz w:val="21"/>
               </w:rPr>
@@ -3627,7 +3636,6 @@
           <w:p>
             <w:pPr>
               <w:rPr>
-                <w:rFonts w:hint="eastAsia"/>
                 <w:b/>
                 <w:sz w:val="21"/>
               </w:rPr>
@@ -3671,7 +3679,6 @@
           <w:p>
             <w:pPr>
               <w:rPr>
-                <w:rFonts w:hint="eastAsia"/>
                 <w:sz w:val="18"/>
               </w:rPr>
             </w:pPr>
@@ -3691,7 +3698,6 @@
           <w:p>
             <w:pPr>
               <w:rPr>
-                <w:rFonts w:hint="eastAsia"/>
                 <w:sz w:val="18"/>
               </w:rPr>
             </w:pPr>
@@ -3733,7 +3739,6 @@
           <w:p>
             <w:pPr>
               <w:rPr>
-                <w:rFonts w:hint="eastAsia"/>
                 <w:sz w:val="18"/>
               </w:rPr>
             </w:pPr>
@@ -3753,7 +3758,6 @@
           <w:p>
             <w:pPr>
               <w:rPr>
-                <w:rFonts w:hint="eastAsia"/>
                 <w:sz w:val="18"/>
               </w:rPr>
             </w:pPr>
@@ -3809,7 +3813,6 @@
           <w:p>
             <w:pPr>
               <w:rPr>
-                <w:rFonts w:hint="eastAsia"/>
                 <w:sz w:val="18"/>
               </w:rPr>
             </w:pPr>
@@ -3829,7 +3832,6 @@
           <w:p>
             <w:pPr>
               <w:rPr>
-                <w:rFonts w:hint="eastAsia"/>
                 <w:sz w:val="18"/>
               </w:rPr>
             </w:pPr>
@@ -3885,7 +3887,6 @@
           <w:p>
             <w:pPr>
               <w:rPr>
-                <w:rFonts w:hint="eastAsia"/>
                 <w:sz w:val="18"/>
               </w:rPr>
             </w:pPr>
@@ -3905,7 +3906,6 @@
           <w:p>
             <w:pPr>
               <w:rPr>
-                <w:rFonts w:hint="eastAsia"/>
                 <w:sz w:val="18"/>
               </w:rPr>
             </w:pPr>
@@ -3921,11 +3921,6 @@
       </w:tr>
     </w:tbl>
     <w:p>
-      <w:pPr>
-        <w:rPr>
-          <w:rFonts w:hint="eastAsia"/>
-        </w:rPr>
-      </w:pPr>
       <w:r>
         <w:rPr>
           <w:rFonts w:hint="eastAsia"/>
@@ -4032,9 +4027,6 @@
           <w:numId w:val="2"/>
         </w:numPr>
         <w:ind w:firstLineChars="0"/>
-        <w:rPr>
-          <w:rFonts w:hint="eastAsia"/>
-        </w:rPr>
       </w:pPr>
       <w:r>
         <w:t>5</w:t>
@@ -4065,11 +4057,6 @@
       </w:r>
     </w:p>
     <w:p>
-      <w:pPr>
-        <w:rPr>
-          <w:rFonts w:hint="eastAsia"/>
-        </w:rPr>
-      </w:pPr>
       <w:r>
         <w:rPr>
           <w:rFonts w:hint="eastAsia"/>
@@ -4202,11 +4189,6 @@
       </w:r>
     </w:p>
     <w:p>
-      <w:pPr>
-        <w:rPr>
-          <w:rFonts w:hint="eastAsia"/>
-        </w:rPr>
-      </w:pPr>
       <w:r>
         <w:rPr>
           <w:rFonts w:hint="eastAsia"/>
@@ -4254,21 +4236,21 @@
           <w:p>
             <w:pPr>
               <w:widowControl/>
-              <w:shd w:val="clear" w:color="auto" w:fill="FFFFFF"/>
+              <w:shd w:val="clear" w:color="auto" w:fill="282C34"/>
               <w:spacing w:line="285" w:lineRule="atLeast"/>
               <w:jc w:val="left"/>
               <w:rPr>
-                <w:rFonts w:ascii="Consolas" w:hAnsi="Consolas" w:cs="宋体"/>
-                <w:color w:val="24292E"/>
-                <w:kern w:val="0"/>
-                <w:sz w:val="18"/>
-                <w:szCs w:val="21"/>
-              </w:rPr>
-            </w:pPr>
-            <w:r>
-              <w:rPr>
-                <w:rFonts w:ascii="Consolas" w:hAnsi="Consolas" w:cs="宋体"/>
-                <w:color w:val="D73A49"/>
+                <w:rFonts w:ascii="Consolas" w:hAnsi="Consolas" w:cs="Consolas"/>
+                <w:color w:val="BBBBBB"/>
+                <w:kern w:val="0"/>
+                <w:sz w:val="18"/>
+                <w:szCs w:val="21"/>
+              </w:rPr>
+            </w:pPr>
+            <w:r>
+              <w:rPr>
+                <w:rFonts w:ascii="Consolas" w:hAnsi="Consolas" w:cs="Consolas"/>
+                <w:color w:val="C678DD"/>
                 <w:kern w:val="0"/>
                 <w:sz w:val="18"/>
                 <w:szCs w:val="21"/>
@@ -4277,8 +4259,8 @@
             </w:r>
             <w:r>
               <w:rPr>
-                <w:rFonts w:ascii="Consolas" w:hAnsi="Consolas" w:cs="宋体"/>
-                <w:color w:val="24292E"/>
+                <w:rFonts w:ascii="Consolas" w:hAnsi="Consolas" w:cs="Consolas"/>
+                <w:color w:val="BBBBBB"/>
                 <w:kern w:val="0"/>
                 <w:sz w:val="18"/>
                 <w:szCs w:val="21"/>
@@ -4287,8 +4269,8 @@
             </w:r>
             <w:r>
               <w:rPr>
-                <w:rFonts w:ascii="Consolas" w:hAnsi="Consolas" w:cs="宋体"/>
-                <w:color w:val="D73A49"/>
+                <w:rFonts w:ascii="Consolas" w:hAnsi="Consolas" w:cs="Consolas"/>
+                <w:color w:val="C678DD"/>
                 <w:kern w:val="0"/>
                 <w:sz w:val="18"/>
                 <w:szCs w:val="21"/>
@@ -4297,8 +4279,8 @@
             </w:r>
             <w:r>
               <w:rPr>
-                <w:rFonts w:ascii="Consolas" w:hAnsi="Consolas" w:cs="宋体"/>
-                <w:color w:val="24292E"/>
+                <w:rFonts w:ascii="Consolas" w:hAnsi="Consolas" w:cs="Consolas"/>
+                <w:color w:val="BBBBBB"/>
                 <w:kern w:val="0"/>
                 <w:sz w:val="18"/>
                 <w:szCs w:val="21"/>
@@ -4309,21 +4291,21 @@
           <w:p>
             <w:pPr>
               <w:widowControl/>
-              <w:shd w:val="clear" w:color="auto" w:fill="FFFFFF"/>
+              <w:shd w:val="clear" w:color="auto" w:fill="282C34"/>
               <w:spacing w:line="285" w:lineRule="atLeast"/>
               <w:jc w:val="left"/>
               <w:rPr>
-                <w:rFonts w:ascii="Consolas" w:hAnsi="Consolas" w:cs="宋体" w:hint="eastAsia"/>
-                <w:color w:val="24292E"/>
-                <w:kern w:val="0"/>
-                <w:sz w:val="18"/>
-                <w:szCs w:val="21"/>
-              </w:rPr>
-            </w:pPr>
-            <w:r>
-              <w:rPr>
-                <w:rFonts w:ascii="Consolas" w:hAnsi="Consolas" w:cs="宋体"/>
-                <w:color w:val="005CC5"/>
+                <w:rFonts w:ascii="Consolas" w:hAnsi="Consolas" w:cs="Consolas" w:hint="eastAsia"/>
+                <w:color w:val="BBBBBB"/>
+                <w:kern w:val="0"/>
+                <w:sz w:val="18"/>
+                <w:szCs w:val="21"/>
+              </w:rPr>
+            </w:pPr>
+            <w:r>
+              <w:rPr>
+                <w:rFonts w:ascii="Consolas" w:hAnsi="Consolas" w:cs="Consolas"/>
+                <w:color w:val="56B6C2"/>
                 <w:kern w:val="0"/>
                 <w:sz w:val="18"/>
                 <w:szCs w:val="21"/>
@@ -4332,8 +4314,8 @@
             </w:r>
             <w:r>
               <w:rPr>
-                <w:rFonts w:ascii="Consolas" w:hAnsi="Consolas" w:cs="宋体"/>
-                <w:color w:val="6F42C1"/>
+                <w:rFonts w:ascii="Consolas" w:hAnsi="Consolas" w:cs="Consolas"/>
+                <w:color w:val="BBBBBB"/>
                 <w:kern w:val="0"/>
                 <w:sz w:val="18"/>
                 <w:szCs w:val="21"/>
@@ -4444,11 +4426,6 @@
       </w:tr>
     </w:tbl>
     <w:p>
-      <w:pPr>
-        <w:rPr>
-          <w:rFonts w:hint="eastAsia"/>
-        </w:rPr>
-      </w:pPr>
       <w:r>
         <w:rPr>
           <w:rFonts w:hint="eastAsia"/>
@@ -4494,11 +4471,6 @@
       </w:r>
     </w:p>
     <w:p>
-      <w:pPr>
-        <w:rPr>
-          <w:rFonts w:hint="eastAsia"/>
-        </w:rPr>
-      </w:pPr>
       <w:r>
         <w:rPr>
           <w:rFonts w:hint="eastAsia"/>
@@ -4629,9 +4601,6 @@
           <w:numId w:val="2"/>
         </w:numPr>
         <w:ind w:firstLineChars="0"/>
-        <w:rPr>
-          <w:rFonts w:hint="eastAsia"/>
-        </w:rPr>
       </w:pPr>
       <w:r>
         <w:rPr>
@@ -4686,11 +4655,6 @@
     </w:p>
     <w:p/>
     <w:p>
-      <w:pPr>
-        <w:rPr>
-          <w:rFonts w:hint="eastAsia"/>
-        </w:rPr>
-      </w:pPr>
       <w:r>
         <w:rPr>
           <w:rFonts w:hint="eastAsia"/>
@@ -4705,11 +4669,6 @@
       </w:r>
     </w:p>
     <w:p>
-      <w:pPr>
-        <w:rPr>
-          <w:rFonts w:hint="eastAsia"/>
-        </w:rPr>
-      </w:pPr>
       <w:r>
         <w:rPr>
           <w:rFonts w:hint="eastAsia"/>
@@ -4736,11 +4695,6 @@
       </w:r>
     </w:p>
     <w:p>
-      <w:pPr>
-        <w:rPr>
-          <w:rFonts w:hint="eastAsia"/>
-        </w:rPr>
-      </w:pPr>
       <w:r>
         <w:rPr>
           <w:rFonts w:hint="eastAsia"/>
@@ -4767,11 +4721,6 @@
       </w:r>
     </w:p>
     <w:p>
-      <w:pPr>
-        <w:rPr>
-          <w:rFonts w:hint="eastAsia"/>
-        </w:rPr>
-      </w:pPr>
       <w:r>
         <w:rPr>
           <w:rFonts w:hint="eastAsia"/>
@@ -4798,11 +4747,6 @@
       </w:r>
     </w:p>
     <w:p>
-      <w:pPr>
-        <w:rPr>
-          <w:rFonts w:hint="eastAsia"/>
-        </w:rPr>
-      </w:pPr>
       <w:r>
         <w:rPr>
           <w:rFonts w:hint="eastAsia"/>
@@ -4855,9 +4799,6 @@
     <w:p>
       <w:pPr>
         <w:jc w:val="left"/>
-        <w:rPr>
-          <w:rFonts w:hint="eastAsia"/>
-        </w:rPr>
       </w:pPr>
       <w:r>
         <w:rPr>
@@ -4901,6 +4842,14 @@
         </w:rPr>
         <w:t>获取用户。</w:t>
       </w:r>
+    </w:p>
+    <w:p>
+      <w:pPr>
+        <w:jc w:val="left"/>
+        <w:rPr>
+          <w:rFonts w:hint="eastAsia"/>
+        </w:rPr>
+      </w:pPr>
     </w:p>
     <w:p>
       <w:pPr>
@@ -4929,11 +4878,6 @@
       </w:r>
     </w:p>
     <w:p>
-      <w:pPr>
-        <w:rPr>
-          <w:rFonts w:hint="eastAsia"/>
-        </w:rPr>
-      </w:pPr>
       <w:r>
         <w:rPr>
           <w:rFonts w:hint="eastAsia"/>
@@ -4957,11 +4901,6 @@
       </w:r>
     </w:p>
     <w:p>
-      <w:pPr>
-        <w:rPr>
-          <w:rFonts w:hint="eastAsia"/>
-        </w:rPr>
-      </w:pPr>
       <w:r>
         <w:rPr>
           <w:rFonts w:hint="eastAsia"/>
@@ -5027,11 +4966,6 @@
       </w:r>
     </w:p>
     <w:p>
-      <w:pPr>
-        <w:rPr>
-          <w:rFonts w:hint="eastAsia"/>
-        </w:rPr>
-      </w:pPr>
       <w:r>
         <w:rPr>
           <w:rFonts w:hint="eastAsia"/>
@@ -5049,12 +4983,6 @@
           <w:rFonts w:hint="eastAsia"/>
         </w:rPr>
         <w:t>个返回值：</w:t>
-      </w:r>
-      <w:r>
-        <w:rPr>
-          <w:rFonts w:hint="eastAsia"/>
-        </w:rPr>
-        <w:t xml:space="preserve"> </w:t>
       </w:r>
     </w:p>
     <w:tbl>
@@ -5082,21 +5010,21 @@
           <w:p>
             <w:pPr>
               <w:widowControl/>
-              <w:shd w:val="clear" w:color="auto" w:fill="FFFFFF"/>
+              <w:shd w:val="clear" w:color="auto" w:fill="282C34"/>
               <w:spacing w:line="285" w:lineRule="atLeast"/>
               <w:jc w:val="left"/>
               <w:rPr>
-                <w:rFonts w:ascii="Consolas" w:hAnsi="Consolas" w:cs="宋体"/>
-                <w:color w:val="24292E"/>
-                <w:kern w:val="0"/>
-                <w:sz w:val="18"/>
-                <w:szCs w:val="21"/>
-              </w:rPr>
-            </w:pPr>
-            <w:r>
-              <w:rPr>
-                <w:rFonts w:ascii="Consolas" w:hAnsi="Consolas" w:cs="宋体"/>
-                <w:color w:val="6F42C1"/>
+                <w:rFonts w:ascii="Consolas" w:hAnsi="Consolas" w:cs="Consolas"/>
+                <w:color w:val="BBBBBB"/>
+                <w:kern w:val="0"/>
+                <w:sz w:val="18"/>
+                <w:szCs w:val="21"/>
+              </w:rPr>
+            </w:pPr>
+            <w:r>
+              <w:rPr>
+                <w:rFonts w:ascii="Consolas" w:hAnsi="Consolas" w:cs="Consolas"/>
+                <w:color w:val="61AFEF"/>
                 <w:kern w:val="0"/>
                 <w:sz w:val="18"/>
                 <w:szCs w:val="21"/>
@@ -5105,8 +5033,8 @@
             </w:r>
             <w:r>
               <w:rPr>
-                <w:rFonts w:ascii="Consolas" w:hAnsi="Consolas" w:cs="宋体"/>
-                <w:color w:val="24292E"/>
+                <w:rFonts w:ascii="Consolas" w:hAnsi="Consolas" w:cs="Consolas"/>
+                <w:color w:val="BBBBBB"/>
                 <w:kern w:val="0"/>
                 <w:sz w:val="18"/>
                 <w:szCs w:val="21"/>
@@ -5115,8 +5043,8 @@
             </w:r>
             <w:r>
               <w:rPr>
-                <w:rFonts w:ascii="Consolas" w:hAnsi="Consolas" w:cs="宋体"/>
-                <w:color w:val="22863A"/>
+                <w:rFonts w:ascii="Consolas" w:hAnsi="Consolas" w:cs="Consolas"/>
+                <w:color w:val="98C379"/>
                 <w:kern w:val="0"/>
                 <w:sz w:val="18"/>
                 <w:szCs w:val="21"/>
@@ -5125,8 +5053,8 @@
             </w:r>
             <w:r>
               <w:rPr>
-                <w:rFonts w:ascii="Consolas" w:hAnsi="Consolas" w:cs="宋体"/>
-                <w:color w:val="24292E"/>
+                <w:rFonts w:ascii="Consolas" w:hAnsi="Consolas" w:cs="Consolas"/>
+                <w:color w:val="BBBBBB"/>
                 <w:kern w:val="0"/>
                 <w:sz w:val="18"/>
                 <w:szCs w:val="21"/>
@@ -5137,21 +5065,21 @@
           <w:p>
             <w:pPr>
               <w:widowControl/>
-              <w:shd w:val="clear" w:color="auto" w:fill="FFFFFF"/>
+              <w:shd w:val="clear" w:color="auto" w:fill="282C34"/>
               <w:spacing w:line="285" w:lineRule="atLeast"/>
               <w:jc w:val="left"/>
               <w:rPr>
-                <w:rFonts w:ascii="Consolas" w:hAnsi="Consolas" w:cs="宋体"/>
-                <w:color w:val="24292E"/>
-                <w:kern w:val="0"/>
-                <w:sz w:val="18"/>
-                <w:szCs w:val="21"/>
-              </w:rPr>
-            </w:pPr>
-            <w:r>
-              <w:rPr>
-                <w:rFonts w:ascii="Consolas" w:hAnsi="Consolas" w:cs="宋体"/>
-                <w:color w:val="D73A49"/>
+                <w:rFonts w:ascii="Consolas" w:hAnsi="Consolas" w:cs="Consolas"/>
+                <w:color w:val="BBBBBB"/>
+                <w:kern w:val="0"/>
+                <w:sz w:val="18"/>
+                <w:szCs w:val="21"/>
+              </w:rPr>
+            </w:pPr>
+            <w:r>
+              <w:rPr>
+                <w:rFonts w:ascii="Consolas" w:hAnsi="Consolas" w:cs="Consolas"/>
+                <w:color w:val="C678DD"/>
                 <w:kern w:val="0"/>
                 <w:sz w:val="18"/>
                 <w:szCs w:val="21"/>
@@ -5160,8 +5088,8 @@
             </w:r>
             <w:r>
               <w:rPr>
-                <w:rFonts w:ascii="Consolas" w:hAnsi="Consolas" w:cs="宋体"/>
-                <w:color w:val="24292E"/>
+                <w:rFonts w:ascii="Consolas" w:hAnsi="Consolas" w:cs="Consolas"/>
+                <w:color w:val="BBBBBB"/>
                 <w:kern w:val="0"/>
                 <w:sz w:val="18"/>
                 <w:szCs w:val="21"/>
@@ -5170,8 +5098,8 @@
             </w:r>
             <w:r>
               <w:rPr>
-                <w:rFonts w:ascii="Consolas" w:hAnsi="Consolas" w:cs="宋体"/>
-                <w:color w:val="6F42C1"/>
+                <w:rFonts w:ascii="Consolas" w:hAnsi="Consolas" w:cs="Consolas"/>
+                <w:color w:val="61AFEF"/>
                 <w:kern w:val="0"/>
                 <w:sz w:val="18"/>
                 <w:szCs w:val="21"/>
@@ -5180,8 +5108,8 @@
             </w:r>
             <w:r>
               <w:rPr>
-                <w:rFonts w:ascii="Consolas" w:hAnsi="Consolas" w:cs="宋体"/>
-                <w:color w:val="24292E"/>
+                <w:rFonts w:ascii="Consolas" w:hAnsi="Consolas" w:cs="Consolas"/>
+                <w:color w:val="ABB2BF"/>
                 <w:kern w:val="0"/>
                 <w:sz w:val="18"/>
                 <w:szCs w:val="21"/>
@@ -5190,8 +5118,8 @@
             </w:r>
             <w:r>
               <w:rPr>
-                <w:rFonts w:ascii="Consolas" w:hAnsi="Consolas" w:cs="宋体"/>
-                <w:color w:val="E27F2D"/>
+                <w:rFonts w:ascii="Consolas" w:hAnsi="Consolas" w:cs="Consolas"/>
+                <w:color w:val="D19A66"/>
                 <w:kern w:val="0"/>
                 <w:sz w:val="18"/>
                 <w:szCs w:val="21"/>
@@ -5200,33 +5128,43 @@
             </w:r>
             <w:r>
               <w:rPr>
-                <w:rFonts w:ascii="Consolas" w:hAnsi="Consolas" w:cs="宋体"/>
-                <w:color w:val="24292E"/>
-                <w:kern w:val="0"/>
-                <w:sz w:val="18"/>
-                <w:szCs w:val="21"/>
-              </w:rPr>
-              <w:t>):</w:t>
+                <w:rFonts w:ascii="Consolas" w:hAnsi="Consolas" w:cs="Consolas"/>
+                <w:color w:val="ABB2BF"/>
+                <w:kern w:val="0"/>
+                <w:sz w:val="18"/>
+                <w:szCs w:val="21"/>
+              </w:rPr>
+              <w:t>)</w:t>
+            </w:r>
+            <w:r>
+              <w:rPr>
+                <w:rFonts w:ascii="Consolas" w:hAnsi="Consolas" w:cs="Consolas"/>
+                <w:color w:val="BBBBBB"/>
+                <w:kern w:val="0"/>
+                <w:sz w:val="18"/>
+                <w:szCs w:val="21"/>
+              </w:rPr>
+              <w:t>:</w:t>
             </w:r>
           </w:p>
           <w:p>
             <w:pPr>
               <w:widowControl/>
-              <w:shd w:val="clear" w:color="auto" w:fill="FFFFFF"/>
+              <w:shd w:val="clear" w:color="auto" w:fill="282C34"/>
               <w:spacing w:line="285" w:lineRule="atLeast"/>
               <w:jc w:val="left"/>
               <w:rPr>
-                <w:rFonts w:ascii="Consolas" w:hAnsi="Consolas" w:cs="宋体"/>
-                <w:color w:val="24292E"/>
-                <w:kern w:val="0"/>
-                <w:sz w:val="18"/>
-                <w:szCs w:val="21"/>
-              </w:rPr>
-            </w:pPr>
-            <w:r>
-              <w:rPr>
-                <w:rFonts w:ascii="Consolas" w:hAnsi="Consolas" w:cs="宋体"/>
-                <w:color w:val="24292E"/>
+                <w:rFonts w:ascii="Consolas" w:hAnsi="Consolas" w:cs="Consolas"/>
+                <w:color w:val="BBBBBB"/>
+                <w:kern w:val="0"/>
+                <w:sz w:val="18"/>
+                <w:szCs w:val="21"/>
+              </w:rPr>
+            </w:pPr>
+            <w:r>
+              <w:rPr>
+                <w:rFonts w:ascii="Consolas" w:hAnsi="Consolas" w:cs="Consolas"/>
+                <w:color w:val="BBBBBB"/>
                 <w:kern w:val="0"/>
                 <w:sz w:val="18"/>
                 <w:szCs w:val="21"/>
@@ -5235,8 +5173,8 @@
             </w:r>
             <w:r>
               <w:rPr>
-                <w:rFonts w:ascii="Consolas" w:hAnsi="Consolas" w:cs="宋体"/>
-                <w:color w:val="D73A49"/>
+                <w:rFonts w:ascii="Consolas" w:hAnsi="Consolas" w:cs="Consolas"/>
+                <w:color w:val="ABB2BF"/>
                 <w:kern w:val="0"/>
                 <w:sz w:val="18"/>
                 <w:szCs w:val="21"/>
@@ -5245,28 +5183,18 @@
             </w:r>
             <w:r>
               <w:rPr>
-                <w:rFonts w:ascii="Consolas" w:hAnsi="Consolas" w:cs="宋体"/>
-                <w:color w:val="24292E"/>
-                <w:kern w:val="0"/>
-                <w:sz w:val="18"/>
-                <w:szCs w:val="21"/>
-              </w:rPr>
-              <w:t xml:space="preserve"> dct.</w:t>
-            </w:r>
-            <w:r>
-              <w:rPr>
-                <w:rFonts w:ascii="Consolas" w:hAnsi="Consolas" w:cs="宋体"/>
-                <w:color w:val="6F42C1"/>
-                <w:kern w:val="0"/>
-                <w:sz w:val="18"/>
-                <w:szCs w:val="21"/>
-              </w:rPr>
-              <w:t>get(</w:t>
-            </w:r>
-            <w:r>
-              <w:rPr>
-                <w:rFonts w:ascii="Consolas" w:hAnsi="Consolas" w:cs="宋体"/>
-                <w:color w:val="005CC5"/>
+                <w:rFonts w:ascii="Consolas" w:hAnsi="Consolas" w:cs="Consolas"/>
+                <w:color w:val="BBBBBB"/>
+                <w:kern w:val="0"/>
+                <w:sz w:val="18"/>
+                <w:szCs w:val="21"/>
+              </w:rPr>
+              <w:t xml:space="preserve"> dct.get(</w:t>
+            </w:r>
+            <w:r>
+              <w:rPr>
+                <w:rFonts w:ascii="Consolas" w:hAnsi="Consolas" w:cs="Consolas"/>
+                <w:color w:val="56B6C2"/>
                 <w:kern w:val="0"/>
                 <w:sz w:val="18"/>
                 <w:szCs w:val="21"/>
@@ -5275,8 +5203,8 @@
             </w:r>
             <w:r>
               <w:rPr>
-                <w:rFonts w:ascii="Consolas" w:hAnsi="Consolas" w:cs="宋体"/>
-                <w:color w:val="6F42C1"/>
+                <w:rFonts w:ascii="Consolas" w:hAnsi="Consolas" w:cs="Consolas"/>
+                <w:color w:val="BBBBBB"/>
                 <w:kern w:val="0"/>
                 <w:sz w:val="18"/>
                 <w:szCs w:val="21"/>
@@ -5287,21 +5215,21 @@
           <w:p>
             <w:pPr>
               <w:widowControl/>
-              <w:shd w:val="clear" w:color="auto" w:fill="FFFFFF"/>
+              <w:shd w:val="clear" w:color="auto" w:fill="282C34"/>
               <w:spacing w:line="285" w:lineRule="atLeast"/>
               <w:jc w:val="left"/>
               <w:rPr>
-                <w:rFonts w:ascii="Consolas" w:hAnsi="Consolas" w:cs="宋体"/>
-                <w:color w:val="24292E"/>
-                <w:kern w:val="0"/>
-                <w:sz w:val="18"/>
-                <w:szCs w:val="21"/>
-              </w:rPr>
-            </w:pPr>
-            <w:r>
-              <w:rPr>
-                <w:rFonts w:ascii="Consolas" w:hAnsi="Consolas" w:cs="宋体"/>
-                <w:color w:val="24292E"/>
+                <w:rFonts w:ascii="Consolas" w:hAnsi="Consolas" w:cs="Consolas"/>
+                <w:color w:val="BBBBBB"/>
+                <w:kern w:val="0"/>
+                <w:sz w:val="18"/>
+                <w:szCs w:val="21"/>
+              </w:rPr>
+            </w:pPr>
+            <w:r>
+              <w:rPr>
+                <w:rFonts w:ascii="Consolas" w:hAnsi="Consolas" w:cs="Consolas"/>
+                <w:color w:val="BBBBBB"/>
                 <w:kern w:val="0"/>
                 <w:sz w:val="18"/>
                 <w:szCs w:val="21"/>
@@ -5310,8 +5238,8 @@
             </w:r>
             <w:r>
               <w:rPr>
-                <w:rFonts w:ascii="Consolas" w:hAnsi="Consolas" w:cs="宋体"/>
-                <w:color w:val="D73A49"/>
+                <w:rFonts w:ascii="Consolas" w:hAnsi="Consolas" w:cs="Consolas"/>
+                <w:color w:val="C678DD"/>
                 <w:kern w:val="0"/>
                 <w:sz w:val="18"/>
                 <w:szCs w:val="21"/>
@@ -5320,8 +5248,8 @@
             </w:r>
             <w:r>
               <w:rPr>
-                <w:rFonts w:ascii="Consolas" w:hAnsi="Consolas" w:cs="宋体"/>
-                <w:color w:val="24292E"/>
+                <w:rFonts w:ascii="Consolas" w:hAnsi="Consolas" w:cs="Consolas"/>
+                <w:color w:val="BBBBBB"/>
                 <w:kern w:val="0"/>
                 <w:sz w:val="18"/>
                 <w:szCs w:val="21"/>
@@ -5332,21 +5260,21 @@
           <w:p>
             <w:pPr>
               <w:widowControl/>
-              <w:shd w:val="clear" w:color="auto" w:fill="FFFFFF"/>
+              <w:shd w:val="clear" w:color="auto" w:fill="282C34"/>
               <w:spacing w:line="285" w:lineRule="atLeast"/>
               <w:jc w:val="left"/>
               <w:rPr>
-                <w:rFonts w:ascii="Consolas" w:hAnsi="Consolas" w:cs="宋体"/>
-                <w:color w:val="24292E"/>
-                <w:kern w:val="0"/>
-                <w:sz w:val="18"/>
-                <w:szCs w:val="21"/>
-              </w:rPr>
-            </w:pPr>
-            <w:r>
-              <w:rPr>
-                <w:rFonts w:ascii="Consolas" w:hAnsi="Consolas" w:cs="宋体"/>
-                <w:color w:val="24292E"/>
+                <w:rFonts w:ascii="Consolas" w:hAnsi="Consolas" w:cs="Consolas"/>
+                <w:color w:val="BBBBBB"/>
+                <w:kern w:val="0"/>
+                <w:sz w:val="18"/>
+                <w:szCs w:val="21"/>
+              </w:rPr>
+            </w:pPr>
+            <w:r>
+              <w:rPr>
+                <w:rFonts w:ascii="Consolas" w:hAnsi="Consolas" w:cs="Consolas"/>
+                <w:color w:val="BBBBBB"/>
                 <w:kern w:val="0"/>
                 <w:sz w:val="18"/>
                 <w:szCs w:val="21"/>
@@ -5355,8 +5283,8 @@
             </w:r>
             <w:r>
               <w:rPr>
-                <w:rFonts w:ascii="Consolas" w:hAnsi="Consolas" w:cs="宋体"/>
-                <w:color w:val="D73A49"/>
+                <w:rFonts w:ascii="Consolas" w:hAnsi="Consolas" w:cs="Consolas"/>
+                <w:color w:val="C678DD"/>
                 <w:kern w:val="0"/>
                 <w:sz w:val="18"/>
                 <w:szCs w:val="21"/>
@@ -5365,8 +5293,8 @@
             </w:r>
             <w:r>
               <w:rPr>
-                <w:rFonts w:ascii="Consolas" w:hAnsi="Consolas" w:cs="宋体"/>
-                <w:color w:val="24292E"/>
+                <w:rFonts w:ascii="Consolas" w:hAnsi="Consolas" w:cs="Consolas"/>
+                <w:color w:val="BBBBBB"/>
                 <w:kern w:val="0"/>
                 <w:sz w:val="18"/>
                 <w:szCs w:val="21"/>
@@ -5375,53 +5303,63 @@
             </w:r>
             <w:r>
               <w:rPr>
-                <w:rFonts w:ascii="Consolas" w:hAnsi="Consolas" w:cs="宋体"/>
-                <w:color w:val="22863A"/>
-                <w:kern w:val="0"/>
-                <w:sz w:val="18"/>
-                <w:szCs w:val="21"/>
-              </w:rPr>
-              <w:t>'&lt;h1&gt;hello, {}!&lt;/h1&gt;'</w:t>
-            </w:r>
-            <w:r>
-              <w:rPr>
-                <w:rFonts w:ascii="Consolas" w:hAnsi="Consolas" w:cs="宋体"/>
-                <w:color w:val="24292E"/>
-                <w:kern w:val="0"/>
-                <w:sz w:val="18"/>
-                <w:szCs w:val="21"/>
-              </w:rPr>
-              <w:t>.</w:t>
-            </w:r>
-            <w:r>
-              <w:rPr>
-                <w:rFonts w:ascii="Consolas" w:hAnsi="Consolas" w:cs="宋体"/>
-                <w:color w:val="6F42C1"/>
-                <w:kern w:val="0"/>
-                <w:sz w:val="18"/>
-                <w:szCs w:val="21"/>
-              </w:rPr>
-              <w:t>format(name)</w:t>
+                <w:rFonts w:ascii="Consolas" w:hAnsi="Consolas" w:cs="Consolas"/>
+                <w:color w:val="98C379"/>
+                <w:kern w:val="0"/>
+                <w:sz w:val="18"/>
+                <w:szCs w:val="21"/>
+              </w:rPr>
+              <w:t xml:space="preserve">'&lt;h1&gt;hello, </w:t>
+            </w:r>
+            <w:r>
+              <w:rPr>
+                <w:rFonts w:ascii="Consolas" w:hAnsi="Consolas" w:cs="Consolas"/>
+                <w:color w:val="D19A66"/>
+                <w:kern w:val="0"/>
+                <w:sz w:val="18"/>
+                <w:szCs w:val="21"/>
+              </w:rPr>
+              <w:t>{}</w:t>
+            </w:r>
+            <w:r>
+              <w:rPr>
+                <w:rFonts w:ascii="Consolas" w:hAnsi="Consolas" w:cs="Consolas"/>
+                <w:color w:val="98C379"/>
+                <w:kern w:val="0"/>
+                <w:sz w:val="18"/>
+                <w:szCs w:val="21"/>
+              </w:rPr>
+              <w:t>!&lt;/h1&gt;'</w:t>
+            </w:r>
+            <w:r>
+              <w:rPr>
+                <w:rFonts w:ascii="Consolas" w:hAnsi="Consolas" w:cs="Consolas"/>
+                <w:color w:val="BBBBBB"/>
+                <w:kern w:val="0"/>
+                <w:sz w:val="18"/>
+                <w:szCs w:val="21"/>
+              </w:rPr>
+              <w:t>.format(name)</w:t>
             </w:r>
           </w:p>
           <w:p>
             <w:pPr>
               <w:widowControl/>
-              <w:shd w:val="clear" w:color="auto" w:fill="FFFFFF"/>
+              <w:shd w:val="clear" w:color="auto" w:fill="282C34"/>
               <w:spacing w:line="285" w:lineRule="atLeast"/>
               <w:jc w:val="left"/>
               <w:rPr>
-                <w:rFonts w:ascii="Consolas" w:hAnsi="Consolas" w:cs="宋体" w:hint="eastAsia"/>
-                <w:color w:val="24292E"/>
-                <w:kern w:val="0"/>
-                <w:sz w:val="18"/>
-                <w:szCs w:val="21"/>
-              </w:rPr>
-            </w:pPr>
-            <w:r>
-              <w:rPr>
-                <w:rFonts w:ascii="Consolas" w:hAnsi="Consolas" w:cs="宋体"/>
-                <w:color w:val="24292E"/>
+                <w:rFonts w:ascii="Consolas" w:hAnsi="Consolas" w:cs="Consolas" w:hint="eastAsia"/>
+                <w:color w:val="BBBBBB"/>
+                <w:kern w:val="0"/>
+                <w:sz w:val="18"/>
+                <w:szCs w:val="21"/>
+              </w:rPr>
+            </w:pPr>
+            <w:r>
+              <w:rPr>
+                <w:rFonts w:ascii="Consolas" w:hAnsi="Consolas" w:cs="Consolas"/>
+                <w:color w:val="BBBBBB"/>
                 <w:kern w:val="0"/>
                 <w:sz w:val="18"/>
                 <w:szCs w:val="21"/>
@@ -5430,8 +5368,8 @@
             </w:r>
             <w:r>
               <w:rPr>
-                <w:rFonts w:ascii="Consolas" w:hAnsi="Consolas" w:cs="宋体"/>
-                <w:color w:val="D73A49"/>
+                <w:rFonts w:ascii="Consolas" w:hAnsi="Consolas" w:cs="Consolas"/>
+                <w:color w:val="C678DD"/>
                 <w:kern w:val="0"/>
                 <w:sz w:val="18"/>
                 <w:szCs w:val="21"/>
@@ -5440,8 +5378,8 @@
             </w:r>
             <w:r>
               <w:rPr>
-                <w:rFonts w:ascii="Consolas" w:hAnsi="Consolas" w:cs="宋体"/>
-                <w:color w:val="24292E"/>
+                <w:rFonts w:ascii="Consolas" w:hAnsi="Consolas" w:cs="Consolas"/>
+                <w:color w:val="BBBBBB"/>
                 <w:kern w:val="0"/>
                 <w:sz w:val="18"/>
                 <w:szCs w:val="21"/>
@@ -5450,8 +5388,8 @@
             </w:r>
             <w:r>
               <w:rPr>
-                <w:rFonts w:ascii="Consolas" w:hAnsi="Consolas" w:cs="宋体"/>
-                <w:color w:val="22863A"/>
+                <w:rFonts w:ascii="Consolas" w:hAnsi="Consolas" w:cs="Consolas"/>
+                <w:color w:val="98C379"/>
                 <w:kern w:val="0"/>
                 <w:sz w:val="18"/>
                 <w:szCs w:val="21"/>
@@ -5460,8 +5398,8 @@
             </w:r>
             <w:r>
               <w:rPr>
-                <w:rFonts w:ascii="Consolas" w:hAnsi="Consolas" w:cs="宋体"/>
-                <w:color w:val="24292E"/>
+                <w:rFonts w:ascii="Consolas" w:hAnsi="Consolas" w:cs="Consolas"/>
+                <w:color w:val="BBBBBB"/>
                 <w:kern w:val="0"/>
                 <w:sz w:val="18"/>
                 <w:szCs w:val="21"/>
@@ -5470,8 +5408,8 @@
             </w:r>
             <w:r>
               <w:rPr>
-                <w:rFonts w:ascii="Consolas" w:hAnsi="Consolas" w:cs="宋体"/>
-                <w:color w:val="005CC5"/>
+                <w:rFonts w:ascii="Consolas" w:hAnsi="Consolas" w:cs="Consolas"/>
+                <w:color w:val="D19A66"/>
                 <w:kern w:val="0"/>
                 <w:sz w:val="18"/>
                 <w:szCs w:val="21"/>
@@ -5490,16 +5428,18 @@
       </w:pPr>
     </w:p>
     <w:p>
-      <w:pPr>
-        <w:rPr>
-          <w:rFonts w:hint="eastAsia"/>
-        </w:rPr>
-      </w:pPr>
-      <w:r>
-        <w:rPr>
-          <w:rFonts w:hint="eastAsia"/>
-        </w:rPr>
-        <w:t>make_response()</w:t>
+      <w:r>
+        <w:rPr>
+          <w:rFonts w:hint="eastAsia"/>
+          <w:color w:val="6400FF"/>
+        </w:rPr>
+        <w:t>make_response</w:t>
+      </w:r>
+      <w:r>
+        <w:rPr>
+          <w:rFonts w:hint="eastAsia"/>
+        </w:rPr>
+        <w:t>()</w:t>
       </w:r>
       <w:r>
         <w:rPr>
@@ -5605,21 +5545,21 @@
           <w:p>
             <w:pPr>
               <w:widowControl/>
-              <w:shd w:val="clear" w:color="auto" w:fill="FFFFFF"/>
+              <w:shd w:val="clear" w:color="auto" w:fill="282C34"/>
               <w:spacing w:line="285" w:lineRule="atLeast"/>
               <w:jc w:val="left"/>
               <w:rPr>
-                <w:rFonts w:ascii="Consolas" w:hAnsi="Consolas" w:cs="宋体" w:hint="eastAsia"/>
-                <w:color w:val="24292E"/>
-                <w:kern w:val="0"/>
-                <w:sz w:val="18"/>
-                <w:szCs w:val="21"/>
-              </w:rPr>
-            </w:pPr>
-            <w:r>
-              <w:rPr>
-                <w:rFonts w:ascii="Consolas" w:hAnsi="Consolas" w:cs="宋体"/>
-                <w:color w:val="D73A49"/>
+                <w:rFonts w:ascii="Consolas" w:hAnsi="Consolas" w:cs="Consolas"/>
+                <w:color w:val="BBBBBB"/>
+                <w:kern w:val="0"/>
+                <w:sz w:val="18"/>
+                <w:szCs w:val="21"/>
+              </w:rPr>
+            </w:pPr>
+            <w:r>
+              <w:rPr>
+                <w:rFonts w:ascii="Consolas" w:hAnsi="Consolas" w:cs="Consolas"/>
+                <w:color w:val="C678DD"/>
                 <w:kern w:val="0"/>
                 <w:sz w:val="18"/>
                 <w:szCs w:val="21"/>
@@ -5628,8 +5568,8 @@
             </w:r>
             <w:r>
               <w:rPr>
-                <w:rFonts w:ascii="Consolas" w:hAnsi="Consolas" w:cs="宋体"/>
-                <w:color w:val="24292E"/>
+                <w:rFonts w:ascii="Consolas" w:hAnsi="Consolas" w:cs="Consolas"/>
+                <w:color w:val="BBBBBB"/>
                 <w:kern w:val="0"/>
                 <w:sz w:val="18"/>
                 <w:szCs w:val="21"/>
@@ -5638,8 +5578,8 @@
             </w:r>
             <w:r>
               <w:rPr>
-                <w:rFonts w:ascii="Consolas" w:hAnsi="Consolas" w:cs="宋体"/>
-                <w:color w:val="D73A49"/>
+                <w:rFonts w:ascii="Consolas" w:hAnsi="Consolas" w:cs="Consolas"/>
+                <w:color w:val="C678DD"/>
                 <w:kern w:val="0"/>
                 <w:sz w:val="18"/>
                 <w:szCs w:val="21"/>
@@ -5648,8 +5588,8 @@
             </w:r>
             <w:r>
               <w:rPr>
-                <w:rFonts w:ascii="Consolas" w:hAnsi="Consolas" w:cs="宋体"/>
-                <w:color w:val="24292E"/>
+                <w:rFonts w:ascii="Consolas" w:hAnsi="Consolas" w:cs="Consolas"/>
+                <w:color w:val="BBBBBB"/>
                 <w:kern w:val="0"/>
                 <w:sz w:val="18"/>
                 <w:szCs w:val="21"/>
@@ -5660,21 +5600,21 @@
           <w:p>
             <w:pPr>
               <w:widowControl/>
-              <w:shd w:val="clear" w:color="auto" w:fill="FFFFFF"/>
+              <w:shd w:val="clear" w:color="auto" w:fill="282C34"/>
               <w:spacing w:line="285" w:lineRule="atLeast"/>
               <w:jc w:val="left"/>
               <w:rPr>
-                <w:rFonts w:ascii="Consolas" w:hAnsi="Consolas" w:cs="宋体"/>
-                <w:color w:val="24292E"/>
-                <w:kern w:val="0"/>
-                <w:sz w:val="18"/>
-                <w:szCs w:val="21"/>
-              </w:rPr>
-            </w:pPr>
-            <w:r>
-              <w:rPr>
-                <w:rFonts w:ascii="Consolas" w:hAnsi="Consolas" w:cs="宋体"/>
-                <w:color w:val="6F42C1"/>
+                <w:rFonts w:ascii="Consolas" w:hAnsi="Consolas" w:cs="Consolas"/>
+                <w:color w:val="BBBBBB"/>
+                <w:kern w:val="0"/>
+                <w:sz w:val="18"/>
+                <w:szCs w:val="21"/>
+              </w:rPr>
+            </w:pPr>
+            <w:r>
+              <w:rPr>
+                <w:rFonts w:ascii="Consolas" w:hAnsi="Consolas" w:cs="Consolas"/>
+                <w:color w:val="61AFEF"/>
                 <w:kern w:val="0"/>
                 <w:sz w:val="18"/>
                 <w:szCs w:val="21"/>
@@ -5683,8 +5623,8 @@
             </w:r>
             <w:r>
               <w:rPr>
-                <w:rFonts w:ascii="Consolas" w:hAnsi="Consolas" w:cs="宋体"/>
-                <w:color w:val="24292E"/>
+                <w:rFonts w:ascii="Consolas" w:hAnsi="Consolas" w:cs="Consolas"/>
+                <w:color w:val="BBBBBB"/>
                 <w:kern w:val="0"/>
                 <w:sz w:val="18"/>
                 <w:szCs w:val="21"/>
@@ -5693,8 +5633,8 @@
             </w:r>
             <w:r>
               <w:rPr>
-                <w:rFonts w:ascii="Consolas" w:hAnsi="Consolas" w:cs="宋体"/>
-                <w:color w:val="22863A"/>
+                <w:rFonts w:ascii="Consolas" w:hAnsi="Consolas" w:cs="Consolas"/>
+                <w:color w:val="98C379"/>
                 <w:kern w:val="0"/>
                 <w:sz w:val="18"/>
                 <w:szCs w:val="21"/>
@@ -5703,8 +5643,8 @@
             </w:r>
             <w:r>
               <w:rPr>
-                <w:rFonts w:ascii="Consolas" w:hAnsi="Consolas" w:cs="宋体"/>
-                <w:color w:val="24292E"/>
+                <w:rFonts w:ascii="Consolas" w:hAnsi="Consolas" w:cs="Consolas"/>
+                <w:color w:val="BBBBBB"/>
                 <w:kern w:val="0"/>
                 <w:sz w:val="18"/>
                 <w:szCs w:val="21"/>
@@ -5715,21 +5655,21 @@
           <w:p>
             <w:pPr>
               <w:widowControl/>
-              <w:shd w:val="clear" w:color="auto" w:fill="FFFFFF"/>
+              <w:shd w:val="clear" w:color="auto" w:fill="282C34"/>
               <w:spacing w:line="285" w:lineRule="atLeast"/>
               <w:jc w:val="left"/>
               <w:rPr>
-                <w:rFonts w:ascii="Consolas" w:hAnsi="Consolas" w:cs="宋体"/>
-                <w:color w:val="24292E"/>
-                <w:kern w:val="0"/>
-                <w:sz w:val="18"/>
-                <w:szCs w:val="21"/>
-              </w:rPr>
-            </w:pPr>
-            <w:r>
-              <w:rPr>
-                <w:rFonts w:ascii="Consolas" w:hAnsi="Consolas" w:cs="宋体"/>
-                <w:color w:val="D73A49"/>
+                <w:rFonts w:ascii="Consolas" w:hAnsi="Consolas" w:cs="Consolas"/>
+                <w:color w:val="BBBBBB"/>
+                <w:kern w:val="0"/>
+                <w:sz w:val="18"/>
+                <w:szCs w:val="21"/>
+              </w:rPr>
+            </w:pPr>
+            <w:r>
+              <w:rPr>
+                <w:rFonts w:ascii="Consolas" w:hAnsi="Consolas" w:cs="Consolas"/>
+                <w:color w:val="C678DD"/>
                 <w:kern w:val="0"/>
                 <w:sz w:val="18"/>
                 <w:szCs w:val="21"/>
@@ -5738,8 +5678,8 @@
             </w:r>
             <w:r>
               <w:rPr>
-                <w:rFonts w:ascii="Consolas" w:hAnsi="Consolas" w:cs="宋体"/>
-                <w:color w:val="24292E"/>
+                <w:rFonts w:ascii="Consolas" w:hAnsi="Consolas" w:cs="Consolas"/>
+                <w:color w:val="BBBBBB"/>
                 <w:kern w:val="0"/>
                 <w:sz w:val="18"/>
                 <w:szCs w:val="21"/>
@@ -5748,8 +5688,8 @@
             </w:r>
             <w:r>
               <w:rPr>
-                <w:rFonts w:ascii="Consolas" w:hAnsi="Consolas" w:cs="宋体"/>
-                <w:color w:val="6F42C1"/>
+                <w:rFonts w:ascii="Consolas" w:hAnsi="Consolas" w:cs="Consolas"/>
+                <w:color w:val="61AFEF"/>
                 <w:kern w:val="0"/>
                 <w:sz w:val="18"/>
                 <w:szCs w:val="21"/>
@@ -5758,33 +5698,43 @@
             </w:r>
             <w:r>
               <w:rPr>
-                <w:rFonts w:ascii="Consolas" w:hAnsi="Consolas" w:cs="宋体"/>
-                <w:color w:val="24292E"/>
-                <w:kern w:val="0"/>
-                <w:sz w:val="18"/>
-                <w:szCs w:val="21"/>
-              </w:rPr>
-              <w:t>():</w:t>
+                <w:rFonts w:ascii="Consolas" w:hAnsi="Consolas" w:cs="Consolas"/>
+                <w:color w:val="ABB2BF"/>
+                <w:kern w:val="0"/>
+                <w:sz w:val="18"/>
+                <w:szCs w:val="21"/>
+              </w:rPr>
+              <w:t>()</w:t>
+            </w:r>
+            <w:r>
+              <w:rPr>
+                <w:rFonts w:ascii="Consolas" w:hAnsi="Consolas" w:cs="Consolas"/>
+                <w:color w:val="BBBBBB"/>
+                <w:kern w:val="0"/>
+                <w:sz w:val="18"/>
+                <w:szCs w:val="21"/>
+              </w:rPr>
+              <w:t>:</w:t>
             </w:r>
           </w:p>
           <w:p>
             <w:pPr>
               <w:widowControl/>
-              <w:shd w:val="clear" w:color="auto" w:fill="FFFFFF"/>
+              <w:shd w:val="clear" w:color="auto" w:fill="282C34"/>
               <w:spacing w:line="285" w:lineRule="atLeast"/>
               <w:jc w:val="left"/>
               <w:rPr>
-                <w:rFonts w:ascii="Consolas" w:hAnsi="Consolas" w:cs="宋体"/>
-                <w:color w:val="24292E"/>
-                <w:kern w:val="0"/>
-                <w:sz w:val="18"/>
-                <w:szCs w:val="21"/>
-              </w:rPr>
-            </w:pPr>
-            <w:r>
-              <w:rPr>
-                <w:rFonts w:ascii="Consolas" w:hAnsi="Consolas" w:cs="宋体"/>
-                <w:color w:val="24292E"/>
+                <w:rFonts w:ascii="Consolas" w:hAnsi="Consolas" w:cs="Consolas"/>
+                <w:color w:val="BBBBBB"/>
+                <w:kern w:val="0"/>
+                <w:sz w:val="18"/>
+                <w:szCs w:val="21"/>
+              </w:rPr>
+            </w:pPr>
+            <w:r>
+              <w:rPr>
+                <w:rFonts w:ascii="Consolas" w:hAnsi="Consolas" w:cs="Consolas"/>
+                <w:color w:val="BBBBBB"/>
                 <w:kern w:val="0"/>
                 <w:sz w:val="18"/>
                 <w:szCs w:val="21"/>
@@ -5793,8 +5743,8 @@
             </w:r>
             <w:r>
               <w:rPr>
-                <w:rFonts w:ascii="Consolas" w:hAnsi="Consolas" w:cs="宋体"/>
-                <w:color w:val="D73A49"/>
+                <w:rFonts w:ascii="Consolas" w:hAnsi="Consolas" w:cs="Consolas"/>
+                <w:color w:val="ABB2BF"/>
                 <w:kern w:val="0"/>
                 <w:sz w:val="18"/>
                 <w:szCs w:val="21"/>
@@ -5803,28 +5753,18 @@
             </w:r>
             <w:r>
               <w:rPr>
-                <w:rFonts w:ascii="Consolas" w:hAnsi="Consolas" w:cs="宋体"/>
-                <w:color w:val="24292E"/>
-                <w:kern w:val="0"/>
-                <w:sz w:val="18"/>
-                <w:szCs w:val="21"/>
-              </w:rPr>
-              <w:t xml:space="preserve"> </w:t>
-            </w:r>
-            <w:r>
-              <w:rPr>
-                <w:rFonts w:ascii="Consolas" w:hAnsi="Consolas" w:cs="宋体"/>
-                <w:color w:val="6F42C1"/>
-                <w:kern w:val="0"/>
-                <w:sz w:val="18"/>
-                <w:szCs w:val="21"/>
-              </w:rPr>
-              <w:t>make_response(</w:t>
-            </w:r>
-            <w:r>
-              <w:rPr>
-                <w:rFonts w:ascii="Consolas" w:hAnsi="Consolas" w:cs="宋体"/>
-                <w:color w:val="22863A"/>
+                <w:rFonts w:ascii="Consolas" w:hAnsi="Consolas" w:cs="Consolas"/>
+                <w:color w:val="BBBBBB"/>
+                <w:kern w:val="0"/>
+                <w:sz w:val="18"/>
+                <w:szCs w:val="21"/>
+              </w:rPr>
+              <w:t xml:space="preserve"> make_response(</w:t>
+            </w:r>
+            <w:r>
+              <w:rPr>
+                <w:rFonts w:ascii="Consolas" w:hAnsi="Consolas" w:cs="Consolas"/>
+                <w:color w:val="98C379"/>
                 <w:kern w:val="0"/>
                 <w:sz w:val="18"/>
                 <w:szCs w:val="21"/>
@@ -5833,8 +5773,8 @@
             </w:r>
             <w:r>
               <w:rPr>
-                <w:rFonts w:ascii="Consolas" w:hAnsi="Consolas" w:cs="宋体"/>
-                <w:color w:val="22863A"/>
+                <w:rFonts w:ascii="Consolas" w:hAnsi="Consolas" w:cs="Consolas"/>
+                <w:color w:val="98C379"/>
                 <w:kern w:val="0"/>
                 <w:sz w:val="18"/>
                 <w:szCs w:val="21"/>
@@ -5843,8 +5783,8 @@
             </w:r>
             <w:r>
               <w:rPr>
-                <w:rFonts w:ascii="Consolas" w:hAnsi="Consolas" w:cs="宋体"/>
-                <w:color w:val="22863A"/>
+                <w:rFonts w:ascii="Consolas" w:hAnsi="Consolas" w:cs="Consolas"/>
+                <w:color w:val="98C379"/>
                 <w:kern w:val="0"/>
                 <w:sz w:val="18"/>
                 <w:szCs w:val="21"/>
@@ -5853,28 +5793,20 @@
             </w:r>
             <w:r>
               <w:rPr>
-                <w:rFonts w:ascii="Consolas" w:hAnsi="Consolas" w:cs="宋体"/>
-                <w:color w:val="6F42C1"/>
-                <w:kern w:val="0"/>
-                <w:sz w:val="18"/>
-                <w:szCs w:val="21"/>
-              </w:rPr>
-              <w:t>)</w:t>
-            </w:r>
-            <w:r>
-              <w:rPr>
-                <w:rFonts w:ascii="Consolas" w:hAnsi="Consolas" w:cs="宋体"/>
-                <w:color w:val="24292E"/>
-                <w:kern w:val="0"/>
-                <w:sz w:val="18"/>
-                <w:szCs w:val="21"/>
-              </w:rPr>
-              <w:t xml:space="preserve">   </w:t>
-            </w:r>
-            <w:r>
-              <w:rPr>
-                <w:rFonts w:ascii="Consolas" w:hAnsi="Consolas" w:cs="宋体"/>
-                <w:color w:val="6A737D"/>
+                <w:rFonts w:ascii="Consolas" w:hAnsi="Consolas" w:cs="Consolas"/>
+                <w:color w:val="BBBBBB"/>
+                <w:kern w:val="0"/>
+                <w:sz w:val="18"/>
+                <w:szCs w:val="21"/>
+              </w:rPr>
+              <w:t xml:space="preserve">)   </w:t>
+            </w:r>
+            <w:r>
+              <w:rPr>
+                <w:rFonts w:ascii="Consolas" w:hAnsi="Consolas" w:cs="Consolas"/>
+                <w:i/>
+                <w:iCs/>
+                <w:color w:val="5C6370"/>
                 <w:kern w:val="0"/>
                 <w:sz w:val="18"/>
                 <w:szCs w:val="21"/>
@@ -5883,8 +5815,10 @@
             </w:r>
             <w:r>
               <w:rPr>
-                <w:rFonts w:ascii="Consolas" w:hAnsi="Consolas" w:cs="宋体"/>
-                <w:color w:val="6A737D"/>
+                <w:rFonts w:ascii="Consolas" w:hAnsi="Consolas" w:cs="Consolas"/>
+                <w:i/>
+                <w:iCs/>
+                <w:color w:val="5C6370"/>
                 <w:kern w:val="0"/>
                 <w:sz w:val="18"/>
                 <w:szCs w:val="21"/>
@@ -5893,8 +5827,10 @@
             </w:r>
             <w:r>
               <w:rPr>
-                <w:rFonts w:ascii="Consolas" w:hAnsi="Consolas" w:cs="宋体"/>
-                <w:color w:val="6A737D"/>
+                <w:rFonts w:ascii="Consolas" w:hAnsi="Consolas" w:cs="Consolas"/>
+                <w:i/>
+                <w:iCs/>
+                <w:color w:val="5C6370"/>
                 <w:kern w:val="0"/>
                 <w:sz w:val="18"/>
                 <w:szCs w:val="21"/>
@@ -5903,8 +5839,10 @@
             </w:r>
             <w:r>
               <w:rPr>
-                <w:rFonts w:ascii="Consolas" w:hAnsi="Consolas" w:cs="宋体"/>
-                <w:color w:val="6A737D"/>
+                <w:rFonts w:ascii="Consolas" w:hAnsi="Consolas" w:cs="Consolas"/>
+                <w:i/>
+                <w:iCs/>
+                <w:color w:val="5C6370"/>
                 <w:kern w:val="0"/>
                 <w:sz w:val="18"/>
                 <w:szCs w:val="21"/>
@@ -5915,41 +5853,31 @@
           <w:p>
             <w:pPr>
               <w:widowControl/>
-              <w:shd w:val="clear" w:color="auto" w:fill="FFFFFF"/>
+              <w:shd w:val="clear" w:color="auto" w:fill="282C34"/>
               <w:spacing w:line="285" w:lineRule="atLeast"/>
               <w:jc w:val="left"/>
               <w:rPr>
-                <w:rFonts w:ascii="Consolas" w:hAnsi="Consolas" w:cs="宋体"/>
-                <w:color w:val="24292E"/>
-                <w:kern w:val="0"/>
-                <w:sz w:val="18"/>
-                <w:szCs w:val="21"/>
-              </w:rPr>
-            </w:pPr>
-            <w:r>
-              <w:rPr>
-                <w:rFonts w:ascii="Consolas" w:hAnsi="Consolas" w:cs="宋体"/>
-                <w:color w:val="24292E"/>
-                <w:kern w:val="0"/>
-                <w:sz w:val="18"/>
-                <w:szCs w:val="21"/>
-              </w:rPr>
-              <w:t xml:space="preserve">    res.</w:t>
-            </w:r>
-            <w:r>
-              <w:rPr>
-                <w:rFonts w:ascii="Consolas" w:hAnsi="Consolas" w:cs="宋体"/>
-                <w:color w:val="6F42C1"/>
-                <w:kern w:val="0"/>
-                <w:sz w:val="18"/>
-                <w:szCs w:val="21"/>
-              </w:rPr>
-              <w:t>set_cookie(</w:t>
-            </w:r>
-            <w:r>
-              <w:rPr>
-                <w:rFonts w:ascii="Consolas" w:hAnsi="Consolas" w:cs="宋体"/>
-                <w:color w:val="22863A"/>
+                <w:rFonts w:ascii="Consolas" w:hAnsi="Consolas" w:cs="Consolas"/>
+                <w:color w:val="BBBBBB"/>
+                <w:kern w:val="0"/>
+                <w:sz w:val="18"/>
+                <w:szCs w:val="21"/>
+              </w:rPr>
+            </w:pPr>
+            <w:r>
+              <w:rPr>
+                <w:rFonts w:ascii="Consolas" w:hAnsi="Consolas" w:cs="Consolas"/>
+                <w:color w:val="BBBBBB"/>
+                <w:kern w:val="0"/>
+                <w:sz w:val="18"/>
+                <w:szCs w:val="21"/>
+              </w:rPr>
+              <w:t xml:space="preserve">    res.set_cookie(</w:t>
+            </w:r>
+            <w:r>
+              <w:rPr>
+                <w:rFonts w:ascii="Consolas" w:hAnsi="Consolas" w:cs="Consolas"/>
+                <w:color w:val="98C379"/>
                 <w:kern w:val="0"/>
                 <w:sz w:val="18"/>
                 <w:szCs w:val="21"/>
@@ -5958,8 +5886,8 @@
             </w:r>
             <w:r>
               <w:rPr>
-                <w:rFonts w:ascii="Consolas" w:hAnsi="Consolas" w:cs="宋体"/>
-                <w:color w:val="6F42C1"/>
+                <w:rFonts w:ascii="Consolas" w:hAnsi="Consolas" w:cs="Consolas"/>
+                <w:color w:val="BBBBBB"/>
                 <w:kern w:val="0"/>
                 <w:sz w:val="18"/>
                 <w:szCs w:val="21"/>
@@ -5968,8 +5896,8 @@
             </w:r>
             <w:r>
               <w:rPr>
-                <w:rFonts w:ascii="Consolas" w:hAnsi="Consolas" w:cs="宋体"/>
-                <w:color w:val="22863A"/>
+                <w:rFonts w:ascii="Consolas" w:hAnsi="Consolas" w:cs="Consolas"/>
+                <w:color w:val="98C379"/>
                 <w:kern w:val="0"/>
                 <w:sz w:val="18"/>
                 <w:szCs w:val="21"/>
@@ -5978,28 +5906,20 @@
             </w:r>
             <w:r>
               <w:rPr>
-                <w:rFonts w:ascii="Consolas" w:hAnsi="Consolas" w:cs="宋体"/>
-                <w:color w:val="6F42C1"/>
-                <w:kern w:val="0"/>
-                <w:sz w:val="18"/>
-                <w:szCs w:val="21"/>
-              </w:rPr>
-              <w:t>)</w:t>
-            </w:r>
-            <w:r>
-              <w:rPr>
-                <w:rFonts w:ascii="Consolas" w:hAnsi="Consolas" w:cs="宋体"/>
-                <w:color w:val="24292E"/>
-                <w:kern w:val="0"/>
-                <w:sz w:val="18"/>
-                <w:szCs w:val="21"/>
-              </w:rPr>
-              <w:t xml:space="preserve">   </w:t>
-            </w:r>
-            <w:r>
-              <w:rPr>
-                <w:rFonts w:ascii="Consolas" w:hAnsi="Consolas" w:cs="宋体"/>
-                <w:color w:val="6A737D"/>
+                <w:rFonts w:ascii="Consolas" w:hAnsi="Consolas" w:cs="Consolas"/>
+                <w:color w:val="BBBBBB"/>
+                <w:kern w:val="0"/>
+                <w:sz w:val="18"/>
+                <w:szCs w:val="21"/>
+              </w:rPr>
+              <w:t xml:space="preserve">)   </w:t>
+            </w:r>
+            <w:r>
+              <w:rPr>
+                <w:rFonts w:ascii="Consolas" w:hAnsi="Consolas" w:cs="Consolas"/>
+                <w:i/>
+                <w:iCs/>
+                <w:color w:val="5C6370"/>
                 <w:kern w:val="0"/>
                 <w:sz w:val="18"/>
                 <w:szCs w:val="21"/>
@@ -6008,8 +5928,10 @@
             </w:r>
             <w:r>
               <w:rPr>
-                <w:rFonts w:ascii="Consolas" w:hAnsi="Consolas" w:cs="宋体"/>
-                <w:color w:val="6A737D"/>
+                <w:rFonts w:ascii="Consolas" w:hAnsi="Consolas" w:cs="Consolas"/>
+                <w:i/>
+                <w:iCs/>
+                <w:color w:val="5C6370"/>
                 <w:kern w:val="0"/>
                 <w:sz w:val="18"/>
                 <w:szCs w:val="21"/>
@@ -6018,8 +5940,10 @@
             </w:r>
             <w:r>
               <w:rPr>
-                <w:rFonts w:ascii="Consolas" w:hAnsi="Consolas" w:cs="宋体"/>
-                <w:color w:val="6A737D"/>
+                <w:rFonts w:ascii="Consolas" w:hAnsi="Consolas" w:cs="Consolas"/>
+                <w:i/>
+                <w:iCs/>
+                <w:color w:val="5C6370"/>
                 <w:kern w:val="0"/>
                 <w:sz w:val="18"/>
                 <w:szCs w:val="21"/>
@@ -6030,21 +5954,21 @@
           <w:p>
             <w:pPr>
               <w:widowControl/>
-              <w:shd w:val="clear" w:color="auto" w:fill="FFFFFF"/>
+              <w:shd w:val="clear" w:color="auto" w:fill="282C34"/>
               <w:spacing w:line="285" w:lineRule="atLeast"/>
               <w:jc w:val="left"/>
               <w:rPr>
-                <w:rFonts w:ascii="Consolas" w:hAnsi="Consolas" w:cs="宋体" w:hint="eastAsia"/>
-                <w:color w:val="24292E"/>
-                <w:kern w:val="0"/>
-                <w:sz w:val="18"/>
-                <w:szCs w:val="21"/>
-              </w:rPr>
-            </w:pPr>
-            <w:r>
-              <w:rPr>
-                <w:rFonts w:ascii="Consolas" w:hAnsi="Consolas" w:cs="宋体"/>
-                <w:color w:val="24292E"/>
+                <w:rFonts w:ascii="Consolas" w:hAnsi="Consolas" w:cs="Consolas" w:hint="eastAsia"/>
+                <w:color w:val="BBBBBB"/>
+                <w:kern w:val="0"/>
+                <w:sz w:val="18"/>
+                <w:szCs w:val="21"/>
+              </w:rPr>
+            </w:pPr>
+            <w:r>
+              <w:rPr>
+                <w:rFonts w:ascii="Consolas" w:hAnsi="Consolas" w:cs="Consolas"/>
+                <w:color w:val="BBBBBB"/>
                 <w:kern w:val="0"/>
                 <w:sz w:val="18"/>
                 <w:szCs w:val="21"/>
@@ -6053,8 +5977,8 @@
             </w:r>
             <w:r>
               <w:rPr>
-                <w:rFonts w:ascii="Consolas" w:hAnsi="Consolas" w:cs="宋体"/>
-                <w:color w:val="D73A49"/>
+                <w:rFonts w:ascii="Consolas" w:hAnsi="Consolas" w:cs="Consolas"/>
+                <w:color w:val="C678DD"/>
                 <w:kern w:val="0"/>
                 <w:sz w:val="18"/>
                 <w:szCs w:val="21"/>
@@ -6063,8 +5987,8 @@
             </w:r>
             <w:r>
               <w:rPr>
-                <w:rFonts w:ascii="Consolas" w:hAnsi="Consolas" w:cs="宋体"/>
-                <w:color w:val="24292E"/>
+                <w:rFonts w:ascii="Consolas" w:hAnsi="Consolas" w:cs="Consolas"/>
+                <w:color w:val="BBBBBB"/>
                 <w:kern w:val="0"/>
                 <w:sz w:val="18"/>
                 <w:szCs w:val="21"/>
@@ -6075,13 +5999,14 @@
         </w:tc>
       </w:tr>
     </w:tbl>
-    <w:p/>
     <w:p>
       <w:pPr>
         <w:rPr>
           <w:rFonts w:hint="eastAsia"/>
         </w:rPr>
       </w:pPr>
+    </w:p>
+    <w:p>
       <w:r>
         <w:rPr>
           <w:rFonts w:hint="eastAsia"/>
@@ -6195,21 +6120,21 @@
           <w:p>
             <w:pPr>
               <w:widowControl/>
-              <w:shd w:val="clear" w:color="auto" w:fill="FFFFFF"/>
+              <w:shd w:val="clear" w:color="auto" w:fill="282C34"/>
               <w:spacing w:line="285" w:lineRule="atLeast"/>
               <w:jc w:val="left"/>
               <w:rPr>
-                <w:rFonts w:ascii="Consolas" w:hAnsi="Consolas" w:cs="宋体" w:hint="eastAsia"/>
-                <w:color w:val="24292E"/>
-                <w:kern w:val="0"/>
-                <w:sz w:val="18"/>
-                <w:szCs w:val="21"/>
-              </w:rPr>
-            </w:pPr>
-            <w:r>
-              <w:rPr>
-                <w:rFonts w:ascii="Consolas" w:hAnsi="Consolas" w:cs="宋体"/>
-                <w:color w:val="D73A49"/>
+                <w:rFonts w:ascii="Consolas" w:hAnsi="Consolas" w:cs="Consolas"/>
+                <w:color w:val="BBBBBB"/>
+                <w:kern w:val="0"/>
+                <w:sz w:val="18"/>
+                <w:szCs w:val="21"/>
+              </w:rPr>
+            </w:pPr>
+            <w:r>
+              <w:rPr>
+                <w:rFonts w:ascii="Consolas" w:hAnsi="Consolas" w:cs="Consolas"/>
+                <w:color w:val="C678DD"/>
                 <w:kern w:val="0"/>
                 <w:sz w:val="18"/>
                 <w:szCs w:val="21"/>
@@ -6218,8 +6143,8 @@
             </w:r>
             <w:r>
               <w:rPr>
-                <w:rFonts w:ascii="Consolas" w:hAnsi="Consolas" w:cs="宋体"/>
-                <w:color w:val="24292E"/>
+                <w:rFonts w:ascii="Consolas" w:hAnsi="Consolas" w:cs="Consolas"/>
+                <w:color w:val="BBBBBB"/>
                 <w:kern w:val="0"/>
                 <w:sz w:val="18"/>
                 <w:szCs w:val="21"/>
@@ -6228,8 +6153,8 @@
             </w:r>
             <w:r>
               <w:rPr>
-                <w:rFonts w:ascii="Consolas" w:hAnsi="Consolas" w:cs="宋体"/>
-                <w:color w:val="D73A49"/>
+                <w:rFonts w:ascii="Consolas" w:hAnsi="Consolas" w:cs="Consolas"/>
+                <w:color w:val="C678DD"/>
                 <w:kern w:val="0"/>
                 <w:sz w:val="18"/>
                 <w:szCs w:val="21"/>
@@ -6238,8 +6163,8 @@
             </w:r>
             <w:r>
               <w:rPr>
-                <w:rFonts w:ascii="Consolas" w:hAnsi="Consolas" w:cs="宋体"/>
-                <w:color w:val="24292E"/>
+                <w:rFonts w:ascii="Consolas" w:hAnsi="Consolas" w:cs="Consolas"/>
+                <w:color w:val="BBBBBB"/>
                 <w:kern w:val="0"/>
                 <w:sz w:val="18"/>
                 <w:szCs w:val="21"/>
@@ -6250,21 +6175,21 @@
           <w:p>
             <w:pPr>
               <w:widowControl/>
-              <w:shd w:val="clear" w:color="auto" w:fill="FFFFFF"/>
+              <w:shd w:val="clear" w:color="auto" w:fill="282C34"/>
               <w:spacing w:line="285" w:lineRule="atLeast"/>
               <w:jc w:val="left"/>
               <w:rPr>
-                <w:rFonts w:ascii="Consolas" w:hAnsi="Consolas" w:cs="宋体"/>
-                <w:color w:val="24292E"/>
-                <w:kern w:val="0"/>
-                <w:sz w:val="18"/>
-                <w:szCs w:val="21"/>
-              </w:rPr>
-            </w:pPr>
-            <w:r>
-              <w:rPr>
-                <w:rFonts w:ascii="Consolas" w:hAnsi="Consolas" w:cs="宋体"/>
-                <w:color w:val="6F42C1"/>
+                <w:rFonts w:ascii="Consolas" w:hAnsi="Consolas" w:cs="Consolas"/>
+                <w:color w:val="BBBBBB"/>
+                <w:kern w:val="0"/>
+                <w:sz w:val="18"/>
+                <w:szCs w:val="21"/>
+              </w:rPr>
+            </w:pPr>
+            <w:r>
+              <w:rPr>
+                <w:rFonts w:ascii="Consolas" w:hAnsi="Consolas" w:cs="Consolas"/>
+                <w:color w:val="61AFEF"/>
                 <w:kern w:val="0"/>
                 <w:sz w:val="18"/>
                 <w:szCs w:val="21"/>
@@ -6273,8 +6198,8 @@
             </w:r>
             <w:r>
               <w:rPr>
-                <w:rFonts w:ascii="Consolas" w:hAnsi="Consolas" w:cs="宋体"/>
-                <w:color w:val="24292E"/>
+                <w:rFonts w:ascii="Consolas" w:hAnsi="Consolas" w:cs="Consolas"/>
+                <w:color w:val="BBBBBB"/>
                 <w:kern w:val="0"/>
                 <w:sz w:val="18"/>
                 <w:szCs w:val="21"/>
@@ -6283,8 +6208,8 @@
             </w:r>
             <w:r>
               <w:rPr>
-                <w:rFonts w:ascii="Consolas" w:hAnsi="Consolas" w:cs="宋体"/>
-                <w:color w:val="22863A"/>
+                <w:rFonts w:ascii="Consolas" w:hAnsi="Consolas" w:cs="Consolas"/>
+                <w:color w:val="98C379"/>
                 <w:kern w:val="0"/>
                 <w:sz w:val="18"/>
                 <w:szCs w:val="21"/>
@@ -6293,8 +6218,8 @@
             </w:r>
             <w:r>
               <w:rPr>
-                <w:rFonts w:ascii="Consolas" w:hAnsi="Consolas" w:cs="宋体"/>
-                <w:color w:val="24292E"/>
+                <w:rFonts w:ascii="Consolas" w:hAnsi="Consolas" w:cs="Consolas"/>
+                <w:color w:val="BBBBBB"/>
                 <w:kern w:val="0"/>
                 <w:sz w:val="18"/>
                 <w:szCs w:val="21"/>
@@ -6305,21 +6230,21 @@
           <w:p>
             <w:pPr>
               <w:widowControl/>
-              <w:shd w:val="clear" w:color="auto" w:fill="FFFFFF"/>
+              <w:shd w:val="clear" w:color="auto" w:fill="282C34"/>
               <w:spacing w:line="285" w:lineRule="atLeast"/>
               <w:jc w:val="left"/>
               <w:rPr>
-                <w:rFonts w:ascii="Consolas" w:hAnsi="Consolas" w:cs="宋体"/>
-                <w:color w:val="24292E"/>
-                <w:kern w:val="0"/>
-                <w:sz w:val="18"/>
-                <w:szCs w:val="21"/>
-              </w:rPr>
-            </w:pPr>
-            <w:r>
-              <w:rPr>
-                <w:rFonts w:ascii="Consolas" w:hAnsi="Consolas" w:cs="宋体"/>
-                <w:color w:val="D73A49"/>
+                <w:rFonts w:ascii="Consolas" w:hAnsi="Consolas" w:cs="Consolas"/>
+                <w:color w:val="BBBBBB"/>
+                <w:kern w:val="0"/>
+                <w:sz w:val="18"/>
+                <w:szCs w:val="21"/>
+              </w:rPr>
+            </w:pPr>
+            <w:r>
+              <w:rPr>
+                <w:rFonts w:ascii="Consolas" w:hAnsi="Consolas" w:cs="Consolas"/>
+                <w:color w:val="C678DD"/>
                 <w:kern w:val="0"/>
                 <w:sz w:val="18"/>
                 <w:szCs w:val="21"/>
@@ -6328,8 +6253,8 @@
             </w:r>
             <w:r>
               <w:rPr>
-                <w:rFonts w:ascii="Consolas" w:hAnsi="Consolas" w:cs="宋体"/>
-                <w:color w:val="24292E"/>
+                <w:rFonts w:ascii="Consolas" w:hAnsi="Consolas" w:cs="Consolas"/>
+                <w:color w:val="BBBBBB"/>
                 <w:kern w:val="0"/>
                 <w:sz w:val="18"/>
                 <w:szCs w:val="21"/>
@@ -6338,8 +6263,8 @@
             </w:r>
             <w:r>
               <w:rPr>
-                <w:rFonts w:ascii="Consolas" w:hAnsi="Consolas" w:cs="宋体"/>
-                <w:color w:val="6F42C1"/>
+                <w:rFonts w:ascii="Consolas" w:hAnsi="Consolas" w:cs="Consolas"/>
+                <w:color w:val="61AFEF"/>
                 <w:kern w:val="0"/>
                 <w:sz w:val="18"/>
                 <w:szCs w:val="21"/>
@@ -6348,33 +6273,43 @@
             </w:r>
             <w:r>
               <w:rPr>
-                <w:rFonts w:ascii="Consolas" w:hAnsi="Consolas" w:cs="宋体"/>
-                <w:color w:val="24292E"/>
-                <w:kern w:val="0"/>
-                <w:sz w:val="18"/>
-                <w:szCs w:val="21"/>
-              </w:rPr>
-              <w:t>():</w:t>
+                <w:rFonts w:ascii="Consolas" w:hAnsi="Consolas" w:cs="Consolas"/>
+                <w:color w:val="ABB2BF"/>
+                <w:kern w:val="0"/>
+                <w:sz w:val="18"/>
+                <w:szCs w:val="21"/>
+              </w:rPr>
+              <w:t>()</w:t>
+            </w:r>
+            <w:r>
+              <w:rPr>
+                <w:rFonts w:ascii="Consolas" w:hAnsi="Consolas" w:cs="Consolas"/>
+                <w:color w:val="BBBBBB"/>
+                <w:kern w:val="0"/>
+                <w:sz w:val="18"/>
+                <w:szCs w:val="21"/>
+              </w:rPr>
+              <w:t>:</w:t>
             </w:r>
           </w:p>
           <w:p>
             <w:pPr>
               <w:widowControl/>
-              <w:shd w:val="clear" w:color="auto" w:fill="FFFFFF"/>
+              <w:shd w:val="clear" w:color="auto" w:fill="282C34"/>
               <w:spacing w:line="285" w:lineRule="atLeast"/>
               <w:jc w:val="left"/>
               <w:rPr>
-                <w:rFonts w:ascii="Consolas" w:hAnsi="Consolas" w:cs="宋体" w:hint="eastAsia"/>
-                <w:color w:val="24292E"/>
-                <w:kern w:val="0"/>
-                <w:sz w:val="18"/>
-                <w:szCs w:val="21"/>
-              </w:rPr>
-            </w:pPr>
-            <w:r>
-              <w:rPr>
-                <w:rFonts w:ascii="Consolas" w:hAnsi="Consolas" w:cs="宋体"/>
-                <w:color w:val="24292E"/>
+                <w:rFonts w:ascii="Consolas" w:hAnsi="Consolas" w:cs="Consolas" w:hint="eastAsia"/>
+                <w:color w:val="BBBBBB"/>
+                <w:kern w:val="0"/>
+                <w:sz w:val="18"/>
+                <w:szCs w:val="21"/>
+              </w:rPr>
+            </w:pPr>
+            <w:r>
+              <w:rPr>
+                <w:rFonts w:ascii="Consolas" w:hAnsi="Consolas" w:cs="Consolas"/>
+                <w:color w:val="BBBBBB"/>
                 <w:kern w:val="0"/>
                 <w:sz w:val="18"/>
                 <w:szCs w:val="21"/>
@@ -6383,8 +6318,8 @@
             </w:r>
             <w:r>
               <w:rPr>
-                <w:rFonts w:ascii="Consolas" w:hAnsi="Consolas" w:cs="宋体"/>
-                <w:color w:val="D73A49"/>
+                <w:rFonts w:ascii="Consolas" w:hAnsi="Consolas" w:cs="Consolas"/>
+                <w:color w:val="C678DD"/>
                 <w:kern w:val="0"/>
                 <w:sz w:val="18"/>
                 <w:szCs w:val="21"/>
@@ -6393,28 +6328,18 @@
             </w:r>
             <w:r>
               <w:rPr>
-                <w:rFonts w:ascii="Consolas" w:hAnsi="Consolas" w:cs="宋体"/>
-                <w:color w:val="24292E"/>
-                <w:kern w:val="0"/>
-                <w:sz w:val="18"/>
-                <w:szCs w:val="21"/>
-              </w:rPr>
-              <w:t xml:space="preserve"> </w:t>
-            </w:r>
-            <w:r>
-              <w:rPr>
-                <w:rFonts w:ascii="Consolas" w:hAnsi="Consolas" w:cs="宋体"/>
-                <w:color w:val="6F42C1"/>
-                <w:kern w:val="0"/>
-                <w:sz w:val="18"/>
-                <w:szCs w:val="21"/>
-              </w:rPr>
-              <w:t>redirect(</w:t>
-            </w:r>
-            <w:r>
-              <w:rPr>
-                <w:rFonts w:ascii="Consolas" w:hAnsi="Consolas" w:cs="宋体"/>
-                <w:color w:val="22863A"/>
+                <w:rFonts w:ascii="Consolas" w:hAnsi="Consolas" w:cs="Consolas"/>
+                <w:color w:val="BBBBBB"/>
+                <w:kern w:val="0"/>
+                <w:sz w:val="18"/>
+                <w:szCs w:val="21"/>
+              </w:rPr>
+              <w:t xml:space="preserve"> redirect(</w:t>
+            </w:r>
+            <w:r>
+              <w:rPr>
+                <w:rFonts w:ascii="Consolas" w:hAnsi="Consolas" w:cs="Consolas"/>
+                <w:color w:val="98C379"/>
                 <w:kern w:val="0"/>
                 <w:sz w:val="18"/>
                 <w:szCs w:val="21"/>
@@ -6423,8 +6348,8 @@
             </w:r>
             <w:r>
               <w:rPr>
-                <w:rFonts w:ascii="Consolas" w:hAnsi="Consolas" w:cs="宋体"/>
-                <w:color w:val="6F42C1"/>
+                <w:rFonts w:ascii="Consolas" w:hAnsi="Consolas" w:cs="Consolas"/>
+                <w:color w:val="BBBBBB"/>
                 <w:kern w:val="0"/>
                 <w:sz w:val="18"/>
                 <w:szCs w:val="21"/>
@@ -6435,13 +6360,14 @@
         </w:tc>
       </w:tr>
     </w:tbl>
-    <w:p/>
     <w:p>
       <w:pPr>
         <w:rPr>
           <w:rFonts w:hint="eastAsia"/>
         </w:rPr>
       </w:pPr>
+    </w:p>
+    <w:p>
       <w:r>
         <w:rPr>
           <w:rFonts w:hint="eastAsia"/>
@@ -6499,21 +6425,21 @@
           <w:p>
             <w:pPr>
               <w:widowControl/>
-              <w:shd w:val="clear" w:color="auto" w:fill="FFFFFF"/>
+              <w:shd w:val="clear" w:color="auto" w:fill="282C34"/>
               <w:spacing w:line="285" w:lineRule="atLeast"/>
               <w:jc w:val="left"/>
               <w:rPr>
-                <w:rFonts w:ascii="Consolas" w:hAnsi="Consolas" w:cs="宋体" w:hint="eastAsia"/>
-                <w:color w:val="24292E"/>
-                <w:kern w:val="0"/>
-                <w:sz w:val="18"/>
-                <w:szCs w:val="21"/>
-              </w:rPr>
-            </w:pPr>
-            <w:r>
-              <w:rPr>
-                <w:rFonts w:ascii="Consolas" w:hAnsi="Consolas" w:cs="宋体"/>
-                <w:color w:val="D73A49"/>
+                <w:rFonts w:ascii="Consolas" w:hAnsi="Consolas" w:cs="Consolas"/>
+                <w:color w:val="BBBBBB"/>
+                <w:kern w:val="0"/>
+                <w:sz w:val="18"/>
+                <w:szCs w:val="21"/>
+              </w:rPr>
+            </w:pPr>
+            <w:r>
+              <w:rPr>
+                <w:rFonts w:ascii="Consolas" w:hAnsi="Consolas" w:cs="Consolas"/>
+                <w:color w:val="C678DD"/>
                 <w:kern w:val="0"/>
                 <w:sz w:val="18"/>
                 <w:szCs w:val="21"/>
@@ -6522,8 +6448,8 @@
             </w:r>
             <w:r>
               <w:rPr>
-                <w:rFonts w:ascii="Consolas" w:hAnsi="Consolas" w:cs="宋体"/>
-                <w:color w:val="24292E"/>
+                <w:rFonts w:ascii="Consolas" w:hAnsi="Consolas" w:cs="Consolas"/>
+                <w:color w:val="BBBBBB"/>
                 <w:kern w:val="0"/>
                 <w:sz w:val="18"/>
                 <w:szCs w:val="21"/>
@@ -6532,8 +6458,8 @@
             </w:r>
             <w:r>
               <w:rPr>
-                <w:rFonts w:ascii="Consolas" w:hAnsi="Consolas" w:cs="宋体"/>
-                <w:color w:val="D73A49"/>
+                <w:rFonts w:ascii="Consolas" w:hAnsi="Consolas" w:cs="Consolas"/>
+                <w:color w:val="C678DD"/>
                 <w:kern w:val="0"/>
                 <w:sz w:val="18"/>
                 <w:szCs w:val="21"/>
@@ -6542,8 +6468,8 @@
             </w:r>
             <w:r>
               <w:rPr>
-                <w:rFonts w:ascii="Consolas" w:hAnsi="Consolas" w:cs="宋体"/>
-                <w:color w:val="24292E"/>
+                <w:rFonts w:ascii="Consolas" w:hAnsi="Consolas" w:cs="Consolas"/>
+                <w:color w:val="BBBBBB"/>
                 <w:kern w:val="0"/>
                 <w:sz w:val="18"/>
                 <w:szCs w:val="21"/>
@@ -6554,21 +6480,21 @@
           <w:p>
             <w:pPr>
               <w:widowControl/>
-              <w:shd w:val="clear" w:color="auto" w:fill="FFFFFF"/>
+              <w:shd w:val="clear" w:color="auto" w:fill="282C34"/>
               <w:spacing w:line="285" w:lineRule="atLeast"/>
               <w:jc w:val="left"/>
               <w:rPr>
-                <w:rFonts w:ascii="Consolas" w:hAnsi="Consolas" w:cs="宋体"/>
-                <w:color w:val="24292E"/>
-                <w:kern w:val="0"/>
-                <w:sz w:val="18"/>
-                <w:szCs w:val="21"/>
-              </w:rPr>
-            </w:pPr>
-            <w:r>
-              <w:rPr>
-                <w:rFonts w:ascii="Consolas" w:hAnsi="Consolas" w:cs="宋体"/>
-                <w:color w:val="6F42C1"/>
+                <w:rFonts w:ascii="Consolas" w:hAnsi="Consolas" w:cs="Consolas"/>
+                <w:color w:val="BBBBBB"/>
+                <w:kern w:val="0"/>
+                <w:sz w:val="18"/>
+                <w:szCs w:val="21"/>
+              </w:rPr>
+            </w:pPr>
+            <w:r>
+              <w:rPr>
+                <w:rFonts w:ascii="Consolas" w:hAnsi="Consolas" w:cs="Consolas"/>
+                <w:color w:val="61AFEF"/>
                 <w:kern w:val="0"/>
                 <w:sz w:val="18"/>
                 <w:szCs w:val="21"/>
@@ -6577,8 +6503,8 @@
             </w:r>
             <w:r>
               <w:rPr>
-                <w:rFonts w:ascii="Consolas" w:hAnsi="Consolas" w:cs="宋体"/>
-                <w:color w:val="24292E"/>
+                <w:rFonts w:ascii="Consolas" w:hAnsi="Consolas" w:cs="Consolas"/>
+                <w:color w:val="BBBBBB"/>
                 <w:kern w:val="0"/>
                 <w:sz w:val="18"/>
                 <w:szCs w:val="21"/>
@@ -6587,8 +6513,8 @@
             </w:r>
             <w:r>
               <w:rPr>
-                <w:rFonts w:ascii="Consolas" w:hAnsi="Consolas" w:cs="宋体"/>
-                <w:color w:val="22863A"/>
+                <w:rFonts w:ascii="Consolas" w:hAnsi="Consolas" w:cs="Consolas"/>
+                <w:color w:val="98C379"/>
                 <w:kern w:val="0"/>
                 <w:sz w:val="18"/>
                 <w:szCs w:val="21"/>
@@ -6597,8 +6523,8 @@
             </w:r>
             <w:r>
               <w:rPr>
-                <w:rFonts w:ascii="Consolas" w:hAnsi="Consolas" w:cs="宋体"/>
-                <w:color w:val="24292E"/>
+                <w:rFonts w:ascii="Consolas" w:hAnsi="Consolas" w:cs="Consolas"/>
+                <w:color w:val="BBBBBB"/>
                 <w:kern w:val="0"/>
                 <w:sz w:val="18"/>
                 <w:szCs w:val="21"/>
@@ -6609,21 +6535,21 @@
           <w:p>
             <w:pPr>
               <w:widowControl/>
-              <w:shd w:val="clear" w:color="auto" w:fill="FFFFFF"/>
+              <w:shd w:val="clear" w:color="auto" w:fill="282C34"/>
               <w:spacing w:line="285" w:lineRule="atLeast"/>
               <w:jc w:val="left"/>
               <w:rPr>
-                <w:rFonts w:ascii="Consolas" w:hAnsi="Consolas" w:cs="宋体"/>
-                <w:color w:val="24292E"/>
-                <w:kern w:val="0"/>
-                <w:sz w:val="18"/>
-                <w:szCs w:val="21"/>
-              </w:rPr>
-            </w:pPr>
-            <w:r>
-              <w:rPr>
-                <w:rFonts w:ascii="Consolas" w:hAnsi="Consolas" w:cs="宋体"/>
-                <w:color w:val="D73A49"/>
+                <w:rFonts w:ascii="Consolas" w:hAnsi="Consolas" w:cs="Consolas"/>
+                <w:color w:val="BBBBBB"/>
+                <w:kern w:val="0"/>
+                <w:sz w:val="18"/>
+                <w:szCs w:val="21"/>
+              </w:rPr>
+            </w:pPr>
+            <w:r>
+              <w:rPr>
+                <w:rFonts w:ascii="Consolas" w:hAnsi="Consolas" w:cs="Consolas"/>
+                <w:color w:val="C678DD"/>
                 <w:kern w:val="0"/>
                 <w:sz w:val="18"/>
                 <w:szCs w:val="21"/>
@@ -6632,8 +6558,8 @@
             </w:r>
             <w:r>
               <w:rPr>
-                <w:rFonts w:ascii="Consolas" w:hAnsi="Consolas" w:cs="宋体"/>
-                <w:color w:val="24292E"/>
+                <w:rFonts w:ascii="Consolas" w:hAnsi="Consolas" w:cs="Consolas"/>
+                <w:color w:val="BBBBBB"/>
                 <w:kern w:val="0"/>
                 <w:sz w:val="18"/>
                 <w:szCs w:val="21"/>
@@ -6642,8 +6568,8 @@
             </w:r>
             <w:r>
               <w:rPr>
-                <w:rFonts w:ascii="Consolas" w:hAnsi="Consolas" w:cs="宋体"/>
-                <w:color w:val="6F42C1"/>
+                <w:rFonts w:ascii="Consolas" w:hAnsi="Consolas" w:cs="Consolas"/>
+                <w:color w:val="61AFEF"/>
                 <w:kern w:val="0"/>
                 <w:sz w:val="18"/>
                 <w:szCs w:val="21"/>
@@ -6652,8 +6578,8 @@
             </w:r>
             <w:r>
               <w:rPr>
-                <w:rFonts w:ascii="Consolas" w:hAnsi="Consolas" w:cs="宋体"/>
-                <w:color w:val="24292E"/>
+                <w:rFonts w:ascii="Consolas" w:hAnsi="Consolas" w:cs="Consolas"/>
+                <w:color w:val="ABB2BF"/>
                 <w:kern w:val="0"/>
                 <w:sz w:val="18"/>
                 <w:szCs w:val="21"/>
@@ -6662,8 +6588,8 @@
             </w:r>
             <w:r>
               <w:rPr>
-                <w:rFonts w:ascii="Consolas" w:hAnsi="Consolas" w:cs="宋体"/>
-                <w:color w:val="E27F2D"/>
+                <w:rFonts w:ascii="Consolas" w:hAnsi="Consolas" w:cs="Consolas"/>
+                <w:color w:val="D19A66"/>
                 <w:kern w:val="0"/>
                 <w:sz w:val="18"/>
                 <w:szCs w:val="21"/>
@@ -6672,33 +6598,43 @@
             </w:r>
             <w:r>
               <w:rPr>
-                <w:rFonts w:ascii="Consolas" w:hAnsi="Consolas" w:cs="宋体"/>
-                <w:color w:val="24292E"/>
-                <w:kern w:val="0"/>
-                <w:sz w:val="18"/>
-                <w:szCs w:val="21"/>
-              </w:rPr>
-              <w:t>):</w:t>
+                <w:rFonts w:ascii="Consolas" w:hAnsi="Consolas" w:cs="Consolas"/>
+                <w:color w:val="ABB2BF"/>
+                <w:kern w:val="0"/>
+                <w:sz w:val="18"/>
+                <w:szCs w:val="21"/>
+              </w:rPr>
+              <w:t>)</w:t>
+            </w:r>
+            <w:r>
+              <w:rPr>
+                <w:rFonts w:ascii="Consolas" w:hAnsi="Consolas" w:cs="Consolas"/>
+                <w:color w:val="BBBBBB"/>
+                <w:kern w:val="0"/>
+                <w:sz w:val="18"/>
+                <w:szCs w:val="21"/>
+              </w:rPr>
+              <w:t>:</w:t>
             </w:r>
           </w:p>
           <w:p>
             <w:pPr>
               <w:widowControl/>
-              <w:shd w:val="clear" w:color="auto" w:fill="FFFFFF"/>
+              <w:shd w:val="clear" w:color="auto" w:fill="282C34"/>
               <w:spacing w:line="285" w:lineRule="atLeast"/>
               <w:jc w:val="left"/>
               <w:rPr>
-                <w:rFonts w:ascii="Consolas" w:hAnsi="Consolas" w:cs="宋体"/>
-                <w:color w:val="24292E"/>
-                <w:kern w:val="0"/>
-                <w:sz w:val="18"/>
-                <w:szCs w:val="21"/>
-              </w:rPr>
-            </w:pPr>
-            <w:r>
-              <w:rPr>
-                <w:rFonts w:ascii="Consolas" w:hAnsi="Consolas" w:cs="宋体"/>
-                <w:color w:val="24292E"/>
+                <w:rFonts w:ascii="Consolas" w:hAnsi="Consolas" w:cs="Consolas"/>
+                <w:color w:val="BBBBBB"/>
+                <w:kern w:val="0"/>
+                <w:sz w:val="18"/>
+                <w:szCs w:val="21"/>
+              </w:rPr>
+            </w:pPr>
+            <w:r>
+              <w:rPr>
+                <w:rFonts w:ascii="Consolas" w:hAnsi="Consolas" w:cs="Consolas"/>
+                <w:color w:val="BBBBBB"/>
                 <w:kern w:val="0"/>
                 <w:sz w:val="18"/>
                 <w:szCs w:val="21"/>
@@ -6707,8 +6643,8 @@
             </w:r>
             <w:r>
               <w:rPr>
-                <w:rFonts w:ascii="Consolas" w:hAnsi="Consolas" w:cs="宋体"/>
-                <w:color w:val="D73A49"/>
+                <w:rFonts w:ascii="Consolas" w:hAnsi="Consolas" w:cs="Consolas"/>
+                <w:color w:val="ABB2BF"/>
                 <w:kern w:val="0"/>
                 <w:sz w:val="18"/>
                 <w:szCs w:val="21"/>
@@ -6717,28 +6653,18 @@
             </w:r>
             <w:r>
               <w:rPr>
-                <w:rFonts w:ascii="Consolas" w:hAnsi="Consolas" w:cs="宋体"/>
-                <w:color w:val="24292E"/>
-                <w:kern w:val="0"/>
-                <w:sz w:val="18"/>
-                <w:szCs w:val="21"/>
-              </w:rPr>
-              <w:t xml:space="preserve"> dct.</w:t>
-            </w:r>
-            <w:r>
-              <w:rPr>
-                <w:rFonts w:ascii="Consolas" w:hAnsi="Consolas" w:cs="宋体"/>
-                <w:color w:val="6F42C1"/>
-                <w:kern w:val="0"/>
-                <w:sz w:val="18"/>
-                <w:szCs w:val="21"/>
-              </w:rPr>
-              <w:t>get(</w:t>
-            </w:r>
-            <w:r>
-              <w:rPr>
-                <w:rFonts w:ascii="Consolas" w:hAnsi="Consolas" w:cs="宋体"/>
-                <w:color w:val="005CC5"/>
+                <w:rFonts w:ascii="Consolas" w:hAnsi="Consolas" w:cs="Consolas"/>
+                <w:color w:val="BBBBBB"/>
+                <w:kern w:val="0"/>
+                <w:sz w:val="18"/>
+                <w:szCs w:val="21"/>
+              </w:rPr>
+              <w:t xml:space="preserve"> dct.get(</w:t>
+            </w:r>
+            <w:r>
+              <w:rPr>
+                <w:rFonts w:ascii="Consolas" w:hAnsi="Consolas" w:cs="Consolas"/>
+                <w:color w:val="56B6C2"/>
                 <w:kern w:val="0"/>
                 <w:sz w:val="18"/>
                 <w:szCs w:val="21"/>
@@ -6747,8 +6673,8 @@
             </w:r>
             <w:r>
               <w:rPr>
-                <w:rFonts w:ascii="Consolas" w:hAnsi="Consolas" w:cs="宋体"/>
-                <w:color w:val="6F42C1"/>
+                <w:rFonts w:ascii="Consolas" w:hAnsi="Consolas" w:cs="Consolas"/>
+                <w:color w:val="BBBBBB"/>
                 <w:kern w:val="0"/>
                 <w:sz w:val="18"/>
                 <w:szCs w:val="21"/>
@@ -6759,21 +6685,21 @@
           <w:p>
             <w:pPr>
               <w:widowControl/>
-              <w:shd w:val="clear" w:color="auto" w:fill="FFFFFF"/>
+              <w:shd w:val="clear" w:color="auto" w:fill="282C34"/>
               <w:spacing w:line="285" w:lineRule="atLeast"/>
               <w:jc w:val="left"/>
               <w:rPr>
-                <w:rFonts w:ascii="Consolas" w:hAnsi="Consolas" w:cs="宋体"/>
-                <w:color w:val="24292E"/>
-                <w:kern w:val="0"/>
-                <w:sz w:val="18"/>
-                <w:szCs w:val="21"/>
-              </w:rPr>
-            </w:pPr>
-            <w:r>
-              <w:rPr>
-                <w:rFonts w:ascii="Consolas" w:hAnsi="Consolas" w:cs="宋体"/>
-                <w:color w:val="24292E"/>
+                <w:rFonts w:ascii="Consolas" w:hAnsi="Consolas" w:cs="Consolas"/>
+                <w:color w:val="BBBBBB"/>
+                <w:kern w:val="0"/>
+                <w:sz w:val="18"/>
+                <w:szCs w:val="21"/>
+              </w:rPr>
+            </w:pPr>
+            <w:r>
+              <w:rPr>
+                <w:rFonts w:ascii="Consolas" w:hAnsi="Consolas" w:cs="Consolas"/>
+                <w:color w:val="BBBBBB"/>
                 <w:kern w:val="0"/>
                 <w:sz w:val="18"/>
                 <w:szCs w:val="21"/>
@@ -6782,8 +6708,8 @@
             </w:r>
             <w:r>
               <w:rPr>
-                <w:rFonts w:ascii="Consolas" w:hAnsi="Consolas" w:cs="宋体"/>
-                <w:color w:val="D73A49"/>
+                <w:rFonts w:ascii="Consolas" w:hAnsi="Consolas" w:cs="Consolas"/>
+                <w:color w:val="C678DD"/>
                 <w:kern w:val="0"/>
                 <w:sz w:val="18"/>
                 <w:szCs w:val="21"/>
@@ -6792,8 +6718,8 @@
             </w:r>
             <w:r>
               <w:rPr>
-                <w:rFonts w:ascii="Consolas" w:hAnsi="Consolas" w:cs="宋体"/>
-                <w:color w:val="24292E"/>
+                <w:rFonts w:ascii="Consolas" w:hAnsi="Consolas" w:cs="Consolas"/>
+                <w:color w:val="BBBBBB"/>
                 <w:kern w:val="0"/>
                 <w:sz w:val="18"/>
                 <w:szCs w:val="21"/>
@@ -6802,8 +6728,8 @@
             </w:r>
             <w:r>
               <w:rPr>
-                <w:rFonts w:ascii="Consolas" w:hAnsi="Consolas" w:cs="宋体"/>
-                <w:color w:val="D73A49"/>
+                <w:rFonts w:ascii="Consolas" w:hAnsi="Consolas" w:cs="Consolas"/>
+                <w:color w:val="C678DD"/>
                 <w:kern w:val="0"/>
                 <w:sz w:val="18"/>
                 <w:szCs w:val="21"/>
@@ -6812,8 +6738,8 @@
             </w:r>
             <w:r>
               <w:rPr>
-                <w:rFonts w:ascii="Consolas" w:hAnsi="Consolas" w:cs="宋体"/>
-                <w:color w:val="24292E"/>
+                <w:rFonts w:ascii="Consolas" w:hAnsi="Consolas" w:cs="Consolas"/>
+                <w:color w:val="BBBBBB"/>
                 <w:kern w:val="0"/>
                 <w:sz w:val="18"/>
                 <w:szCs w:val="21"/>
@@ -6822,8 +6748,8 @@
             </w:r>
             <w:r>
               <w:rPr>
-                <w:rFonts w:ascii="Consolas" w:hAnsi="Consolas" w:cs="宋体"/>
-                <w:color w:val="005CC5"/>
+                <w:rFonts w:ascii="Consolas" w:hAnsi="Consolas" w:cs="Consolas"/>
+                <w:color w:val="D19A66"/>
                 <w:kern w:val="0"/>
                 <w:sz w:val="18"/>
                 <w:szCs w:val="21"/>
@@ -6832,8 +6758,8 @@
             </w:r>
             <w:r>
               <w:rPr>
-                <w:rFonts w:ascii="Consolas" w:hAnsi="Consolas" w:cs="宋体"/>
-                <w:color w:val="24292E"/>
+                <w:rFonts w:ascii="Consolas" w:hAnsi="Consolas" w:cs="Consolas"/>
+                <w:color w:val="BBBBBB"/>
                 <w:kern w:val="0"/>
                 <w:sz w:val="18"/>
                 <w:szCs w:val="21"/>
@@ -6844,41 +6770,31 @@
           <w:p>
             <w:pPr>
               <w:widowControl/>
-              <w:shd w:val="clear" w:color="auto" w:fill="FFFFFF"/>
+              <w:shd w:val="clear" w:color="auto" w:fill="282C34"/>
               <w:spacing w:line="285" w:lineRule="atLeast"/>
               <w:jc w:val="left"/>
               <w:rPr>
-                <w:rFonts w:ascii="Consolas" w:hAnsi="Consolas" w:cs="宋体"/>
-                <w:color w:val="24292E"/>
-                <w:kern w:val="0"/>
-                <w:sz w:val="18"/>
-                <w:szCs w:val="21"/>
-              </w:rPr>
-            </w:pPr>
-            <w:r>
-              <w:rPr>
-                <w:rFonts w:ascii="Consolas" w:hAnsi="Consolas" w:cs="宋体"/>
-                <w:color w:val="24292E"/>
-                <w:kern w:val="0"/>
-                <w:sz w:val="18"/>
-                <w:szCs w:val="21"/>
-              </w:rPr>
-              <w:t xml:space="preserve">        </w:t>
-            </w:r>
-            <w:r>
-              <w:rPr>
-                <w:rFonts w:ascii="Consolas" w:hAnsi="Consolas" w:cs="宋体"/>
-                <w:color w:val="6F42C1"/>
-                <w:kern w:val="0"/>
-                <w:sz w:val="18"/>
-                <w:szCs w:val="21"/>
-              </w:rPr>
-              <w:t>abort(</w:t>
-            </w:r>
-            <w:r>
-              <w:rPr>
-                <w:rFonts w:ascii="Consolas" w:hAnsi="Consolas" w:cs="宋体"/>
-                <w:color w:val="005CC5"/>
+                <w:rFonts w:ascii="Consolas" w:hAnsi="Consolas" w:cs="Consolas"/>
+                <w:color w:val="BBBBBB"/>
+                <w:kern w:val="0"/>
+                <w:sz w:val="18"/>
+                <w:szCs w:val="21"/>
+              </w:rPr>
+            </w:pPr>
+            <w:r>
+              <w:rPr>
+                <w:rFonts w:ascii="Consolas" w:hAnsi="Consolas" w:cs="Consolas"/>
+                <w:color w:val="BBBBBB"/>
+                <w:kern w:val="0"/>
+                <w:sz w:val="18"/>
+                <w:szCs w:val="21"/>
+              </w:rPr>
+              <w:t xml:space="preserve">        abort(</w:t>
+            </w:r>
+            <w:r>
+              <w:rPr>
+                <w:rFonts w:ascii="Consolas" w:hAnsi="Consolas" w:cs="Consolas"/>
+                <w:color w:val="D19A66"/>
                 <w:kern w:val="0"/>
                 <w:sz w:val="18"/>
                 <w:szCs w:val="21"/>
@@ -6887,8 +6803,8 @@
             </w:r>
             <w:r>
               <w:rPr>
-                <w:rFonts w:ascii="Consolas" w:hAnsi="Consolas" w:cs="宋体"/>
-                <w:color w:val="6F42C1"/>
+                <w:rFonts w:ascii="Consolas" w:hAnsi="Consolas" w:cs="Consolas"/>
+                <w:color w:val="BBBBBB"/>
                 <w:kern w:val="0"/>
                 <w:sz w:val="18"/>
                 <w:szCs w:val="21"/>
@@ -6899,21 +6815,21 @@
           <w:p>
             <w:pPr>
               <w:widowControl/>
-              <w:shd w:val="clear" w:color="auto" w:fill="FFFFFF"/>
+              <w:shd w:val="clear" w:color="auto" w:fill="282C34"/>
               <w:spacing w:line="285" w:lineRule="atLeast"/>
               <w:jc w:val="left"/>
               <w:rPr>
-                <w:rFonts w:ascii="Consolas" w:hAnsi="Consolas" w:cs="宋体" w:hint="eastAsia"/>
-                <w:color w:val="24292E"/>
-                <w:kern w:val="0"/>
-                <w:sz w:val="18"/>
-                <w:szCs w:val="21"/>
-              </w:rPr>
-            </w:pPr>
-            <w:r>
-              <w:rPr>
-                <w:rFonts w:ascii="Consolas" w:hAnsi="Consolas" w:cs="宋体"/>
-                <w:color w:val="24292E"/>
+                <w:rFonts w:ascii="Consolas" w:hAnsi="Consolas" w:cs="Consolas" w:hint="eastAsia"/>
+                <w:color w:val="BBBBBB"/>
+                <w:kern w:val="0"/>
+                <w:sz w:val="18"/>
+                <w:szCs w:val="21"/>
+              </w:rPr>
+            </w:pPr>
+            <w:r>
+              <w:rPr>
+                <w:rFonts w:ascii="Consolas" w:hAnsi="Consolas" w:cs="Consolas"/>
+                <w:color w:val="BBBBBB"/>
                 <w:kern w:val="0"/>
                 <w:sz w:val="18"/>
                 <w:szCs w:val="21"/>
@@ -6922,8 +6838,8 @@
             </w:r>
             <w:r>
               <w:rPr>
-                <w:rFonts w:ascii="Consolas" w:hAnsi="Consolas" w:cs="宋体"/>
-                <w:color w:val="D73A49"/>
+                <w:rFonts w:ascii="Consolas" w:hAnsi="Consolas" w:cs="Consolas"/>
+                <w:color w:val="C678DD"/>
                 <w:kern w:val="0"/>
                 <w:sz w:val="18"/>
                 <w:szCs w:val="21"/>
@@ -6932,8 +6848,8 @@
             </w:r>
             <w:r>
               <w:rPr>
-                <w:rFonts w:ascii="Consolas" w:hAnsi="Consolas" w:cs="宋体"/>
-                <w:color w:val="24292E"/>
+                <w:rFonts w:ascii="Consolas" w:hAnsi="Consolas" w:cs="Consolas"/>
+                <w:color w:val="BBBBBB"/>
                 <w:kern w:val="0"/>
                 <w:sz w:val="18"/>
                 <w:szCs w:val="21"/>
@@ -6942,44 +6858,50 @@
             </w:r>
             <w:r>
               <w:rPr>
-                <w:rFonts w:ascii="Consolas" w:hAnsi="Consolas" w:cs="宋体"/>
-                <w:color w:val="22863A"/>
-                <w:kern w:val="0"/>
-                <w:sz w:val="18"/>
-                <w:szCs w:val="21"/>
-              </w:rPr>
-              <w:t>'&lt;h1&gt;hello, {}!&lt;/h1&gt;'</w:t>
-            </w:r>
-            <w:r>
-              <w:rPr>
-                <w:rFonts w:ascii="Consolas" w:hAnsi="Consolas" w:cs="宋体"/>
-                <w:color w:val="24292E"/>
-                <w:kern w:val="0"/>
-                <w:sz w:val="18"/>
-                <w:szCs w:val="21"/>
-              </w:rPr>
-              <w:t>.</w:t>
-            </w:r>
-            <w:r>
-              <w:rPr>
-                <w:rFonts w:ascii="Consolas" w:hAnsi="Consolas" w:cs="宋体"/>
-                <w:color w:val="6F42C1"/>
-                <w:kern w:val="0"/>
-                <w:sz w:val="18"/>
-                <w:szCs w:val="21"/>
-              </w:rPr>
-              <w:t>format(name)</w:t>
+                <w:rFonts w:ascii="Consolas" w:hAnsi="Consolas" w:cs="Consolas"/>
+                <w:color w:val="98C379"/>
+                <w:kern w:val="0"/>
+                <w:sz w:val="18"/>
+                <w:szCs w:val="21"/>
+              </w:rPr>
+              <w:t xml:space="preserve">'&lt;h1&gt;hello, </w:t>
+            </w:r>
+            <w:r>
+              <w:rPr>
+                <w:rFonts w:ascii="Consolas" w:hAnsi="Consolas" w:cs="Consolas"/>
+                <w:color w:val="D19A66"/>
+                <w:kern w:val="0"/>
+                <w:sz w:val="18"/>
+                <w:szCs w:val="21"/>
+              </w:rPr>
+              <w:t>{}</w:t>
+            </w:r>
+            <w:r>
+              <w:rPr>
+                <w:rFonts w:ascii="Consolas" w:hAnsi="Consolas" w:cs="Consolas"/>
+                <w:color w:val="98C379"/>
+                <w:kern w:val="0"/>
+                <w:sz w:val="18"/>
+                <w:szCs w:val="21"/>
+              </w:rPr>
+              <w:t>!&lt;/h1&gt;'</w:t>
+            </w:r>
+            <w:r>
+              <w:rPr>
+                <w:rFonts w:ascii="Consolas" w:hAnsi="Consolas" w:cs="Consolas"/>
+                <w:color w:val="BBBBBB"/>
+                <w:kern w:val="0"/>
+                <w:sz w:val="18"/>
+                <w:szCs w:val="21"/>
+              </w:rPr>
+              <w:t>.format(name)</w:t>
             </w:r>
           </w:p>
         </w:tc>
       </w:tr>
     </w:tbl>
+    <w:p/>
     <w:p>
-      <w:pPr>
-        <w:rPr>
-          <w:rFonts w:hint="eastAsia"/>
-        </w:rPr>
-      </w:pPr>
       <w:r>
         <w:rPr>
           <w:rFonts w:hint="eastAsia"/>
@@ -7021,11 +6943,6 @@
       </w:r>
     </w:p>
     <w:p>
-      <w:pPr>
-        <w:rPr>
-          <w:rFonts w:hint="eastAsia"/>
-        </w:rPr>
-      </w:pPr>
       <w:r>
         <w:rPr>
           <w:rFonts w:hint="eastAsia"/>
@@ -7115,108 +7032,110 @@
         <w:t>，所以可以自由选择最适合的包，或者按需求自行开发。</w:t>
       </w:r>
     </w:p>
+    <w:p/>
     <w:p>
-      <w:pPr>
-        <w:rPr>
-          <w:rFonts w:hint="eastAsia"/>
-        </w:rPr>
-      </w:pPr>
+      <w:r>
+        <w:rPr>
+          <w:rFonts w:hint="eastAsia"/>
+          <w:b/>
+        </w:rPr>
+        <w:lastRenderedPageBreak/>
+        <w:t>使用</w:t>
+      </w:r>
+      <w:r>
+        <w:rPr>
+          <w:rFonts w:hint="eastAsia"/>
+          <w:b/>
+        </w:rPr>
+        <w:t>Flask-Script</w:t>
+      </w:r>
+      <w:r>
+        <w:rPr>
+          <w:rFonts w:hint="eastAsia"/>
+          <w:b/>
+        </w:rPr>
+        <w:t>支持命令行选项</w:t>
+      </w:r>
+    </w:p>
+    <w:p>
+      <w:r>
+        <w:rPr>
+          <w:rFonts w:hint="eastAsia"/>
+        </w:rPr>
+        <w:t>Flask</w:t>
+      </w:r>
+      <w:r>
+        <w:rPr>
+          <w:rFonts w:hint="eastAsia"/>
+        </w:rPr>
+        <w:t>支持很多启动设置选项，但只能在脚本中作为参数传给</w:t>
+      </w:r>
+      <w:r>
+        <w:rPr>
+          <w:rFonts w:hint="eastAsia"/>
+        </w:rPr>
+        <w:t>app.run()</w:t>
+      </w:r>
+      <w:r>
+        <w:rPr>
+          <w:rFonts w:hint="eastAsia"/>
+        </w:rPr>
+        <w:t>，不方便，传递设置选项的理想方式是使用命令行参数。</w:t>
+      </w:r>
     </w:p>
     <w:p>
       <w:pPr>
         <w:rPr>
-          <w:rFonts w:hint="eastAsia"/>
+          <w:color w:val="00B050"/>
         </w:rPr>
       </w:pPr>
       <w:r>
         <w:rPr>
           <w:rFonts w:hint="eastAsia"/>
-          <w:b/>
-        </w:rPr>
-        <w:t>使用</w:t>
-      </w:r>
-      <w:r>
-        <w:rPr>
-          <w:rFonts w:hint="eastAsia"/>
-          <w:b/>
-        </w:rPr>
-        <w:t>Flask-Script</w:t>
-      </w:r>
-      <w:r>
-        <w:rPr>
-          <w:rFonts w:hint="eastAsia"/>
-          <w:b/>
-        </w:rPr>
-        <w:t>支持命令行选项</w:t>
-      </w:r>
-    </w:p>
-    <w:p>
-      <w:r>
-        <w:rPr>
-          <w:rFonts w:hint="eastAsia"/>
-        </w:rPr>
-        <w:lastRenderedPageBreak/>
-        <w:t>Flask</w:t>
-      </w:r>
-      <w:r>
-        <w:rPr>
-          <w:rFonts w:hint="eastAsia"/>
-        </w:rPr>
-        <w:t>支持很多启动设置选项，但只能在脚本中作为参数传给</w:t>
-      </w:r>
-      <w:r>
-        <w:rPr>
-          <w:rFonts w:hint="eastAsia"/>
-        </w:rPr>
-        <w:t>app.run()</w:t>
-      </w:r>
-      <w:r>
-        <w:rPr>
-          <w:rFonts w:hint="eastAsia"/>
-        </w:rPr>
-        <w:t>，不方便，传递设置选项的理想方式是使用命令行参数。</w:t>
-      </w:r>
-    </w:p>
-    <w:p>
-      <w:pPr>
-        <w:rPr>
-          <w:rFonts w:hint="eastAsia"/>
           <w:color w:val="00B050"/>
         </w:rPr>
-      </w:pPr>
-      <w:r>
-        <w:rPr>
-          <w:rFonts w:hint="eastAsia"/>
+        <w:t>/</w:t>
+      </w:r>
+      <w:r>
+        <w:rPr>
           <w:color w:val="00B050"/>
         </w:rPr>
-        <w:t>/</w:t>
-      </w:r>
-      <w:r>
-        <w:rPr>
+        <w:t xml:space="preserve">/ </w:t>
+      </w:r>
+      <w:r>
+        <w:rPr>
+          <w:rFonts w:hint="eastAsia"/>
           <w:color w:val="00B050"/>
         </w:rPr>
-        <w:t xml:space="preserve">/ </w:t>
+        <w:t>为什么在下</w:t>
       </w:r>
       <w:r>
         <w:rPr>
           <w:rFonts w:hint="eastAsia"/>
           <w:color w:val="00B050"/>
         </w:rPr>
-        <w:t>为什么在下</w:t>
+        <w:t>认为</w:t>
       </w:r>
       <w:r>
         <w:rPr>
           <w:rFonts w:hint="eastAsia"/>
           <w:color w:val="00B050"/>
         </w:rPr>
-        <w:t>认为</w:t>
+        <w:t>命令行反而不</w:t>
       </w:r>
       <w:r>
         <w:rPr>
           <w:rFonts w:hint="eastAsia"/>
           <w:color w:val="00B050"/>
         </w:rPr>
-        <w:t>命令行反而不好</w:t>
+        <w:t>友</w:t>
+      </w:r>
+      <w:r>
+        <w:rPr>
+          <w:rFonts w:hint="eastAsia"/>
+          <w:color w:val="00B050"/>
+        </w:rPr>
+        <w:t>好</w:t>
       </w:r>
       <w:r>
         <w:rPr>
@@ -7307,21 +7226,21 @@
           <w:p>
             <w:pPr>
               <w:widowControl/>
-              <w:shd w:val="clear" w:color="auto" w:fill="FFFFFF"/>
+              <w:shd w:val="clear" w:color="auto" w:fill="282C34"/>
               <w:spacing w:line="285" w:lineRule="atLeast"/>
               <w:jc w:val="left"/>
               <w:rPr>
-                <w:rFonts w:ascii="Consolas" w:hAnsi="Consolas" w:cs="宋体"/>
-                <w:color w:val="24292E"/>
-                <w:kern w:val="0"/>
-                <w:sz w:val="18"/>
-                <w:szCs w:val="21"/>
-              </w:rPr>
-            </w:pPr>
-            <w:r>
-              <w:rPr>
-                <w:rFonts w:ascii="Consolas" w:hAnsi="Consolas" w:cs="宋体"/>
-                <w:color w:val="D73A49"/>
+                <w:rFonts w:ascii="Consolas" w:hAnsi="Consolas" w:cs="Consolas"/>
+                <w:color w:val="BBBBBB"/>
+                <w:kern w:val="0"/>
+                <w:sz w:val="18"/>
+                <w:szCs w:val="21"/>
+              </w:rPr>
+            </w:pPr>
+            <w:r>
+              <w:rPr>
+                <w:rFonts w:ascii="Consolas" w:hAnsi="Consolas" w:cs="Consolas"/>
+                <w:color w:val="C678DD"/>
                 <w:kern w:val="0"/>
                 <w:sz w:val="18"/>
                 <w:szCs w:val="21"/>
@@ -7330,8 +7249,8 @@
             </w:r>
             <w:r>
               <w:rPr>
-                <w:rFonts w:ascii="Consolas" w:hAnsi="Consolas" w:cs="宋体"/>
-                <w:color w:val="24292E"/>
+                <w:rFonts w:ascii="Consolas" w:hAnsi="Consolas" w:cs="Consolas"/>
+                <w:color w:val="BBBBBB"/>
                 <w:kern w:val="0"/>
                 <w:sz w:val="18"/>
                 <w:szCs w:val="21"/>
@@ -7340,8 +7259,8 @@
             </w:r>
             <w:r>
               <w:rPr>
-                <w:rFonts w:ascii="Consolas" w:hAnsi="Consolas" w:cs="宋体"/>
-                <w:color w:val="D73A49"/>
+                <w:rFonts w:ascii="Consolas" w:hAnsi="Consolas" w:cs="Consolas"/>
+                <w:color w:val="C678DD"/>
                 <w:kern w:val="0"/>
                 <w:sz w:val="18"/>
                 <w:szCs w:val="21"/>
@@ -7350,8 +7269,8 @@
             </w:r>
             <w:r>
               <w:rPr>
-                <w:rFonts w:ascii="Consolas" w:hAnsi="Consolas" w:cs="宋体"/>
-                <w:color w:val="24292E"/>
+                <w:rFonts w:ascii="Consolas" w:hAnsi="Consolas" w:cs="Consolas"/>
+                <w:color w:val="BBBBBB"/>
                 <w:kern w:val="0"/>
                 <w:sz w:val="18"/>
                 <w:szCs w:val="21"/>
@@ -7362,21 +7281,21 @@
           <w:p>
             <w:pPr>
               <w:widowControl/>
-              <w:shd w:val="clear" w:color="auto" w:fill="FFFFFF"/>
+              <w:shd w:val="clear" w:color="auto" w:fill="282C34"/>
               <w:spacing w:line="285" w:lineRule="atLeast"/>
               <w:jc w:val="left"/>
               <w:rPr>
-                <w:rFonts w:ascii="Consolas" w:hAnsi="Consolas" w:cs="宋体"/>
-                <w:color w:val="24292E"/>
-                <w:kern w:val="0"/>
-                <w:sz w:val="18"/>
-                <w:szCs w:val="21"/>
-              </w:rPr>
-            </w:pPr>
-            <w:r>
-              <w:rPr>
-                <w:rFonts w:ascii="Consolas" w:hAnsi="Consolas" w:cs="宋体"/>
-                <w:color w:val="24292E"/>
+                <w:rFonts w:ascii="Consolas" w:hAnsi="Consolas" w:cs="Consolas"/>
+                <w:color w:val="BBBBBB"/>
+                <w:kern w:val="0"/>
+                <w:sz w:val="18"/>
+                <w:szCs w:val="21"/>
+              </w:rPr>
+            </w:pPr>
+            <w:r>
+              <w:rPr>
+                <w:rFonts w:ascii="Consolas" w:hAnsi="Consolas" w:cs="Consolas"/>
+                <w:color w:val="BBBBBB"/>
                 <w:kern w:val="0"/>
                 <w:sz w:val="18"/>
                 <w:szCs w:val="21"/>
@@ -7385,8 +7304,8 @@
             </w:r>
             <w:r>
               <w:rPr>
-                <w:rFonts w:ascii="Consolas" w:hAnsi="Consolas" w:cs="宋体"/>
-                <w:color w:val="D73A49"/>
+                <w:rFonts w:ascii="Consolas" w:hAnsi="Consolas" w:cs="Consolas"/>
+                <w:color w:val="ABB2BF"/>
                 <w:kern w:val="0"/>
                 <w:sz w:val="18"/>
                 <w:szCs w:val="21"/>
@@ -7395,28 +7314,18 @@
             </w:r>
             <w:r>
               <w:rPr>
-                <w:rFonts w:ascii="Consolas" w:hAnsi="Consolas" w:cs="宋体"/>
-                <w:color w:val="24292E"/>
-                <w:kern w:val="0"/>
-                <w:sz w:val="18"/>
-                <w:szCs w:val="21"/>
-              </w:rPr>
-              <w:t xml:space="preserve"> </w:t>
-            </w:r>
-            <w:r>
-              <w:rPr>
-                <w:rFonts w:ascii="Consolas" w:hAnsi="Consolas" w:cs="宋体"/>
-                <w:color w:val="6F42C1"/>
-                <w:kern w:val="0"/>
-                <w:sz w:val="18"/>
-                <w:szCs w:val="21"/>
-              </w:rPr>
-              <w:t>Flask(</w:t>
-            </w:r>
-            <w:r>
-              <w:rPr>
-                <w:rFonts w:ascii="Consolas" w:hAnsi="Consolas" w:cs="宋体"/>
-                <w:color w:val="005CC5"/>
+                <w:rFonts w:ascii="Consolas" w:hAnsi="Consolas" w:cs="Consolas"/>
+                <w:color w:val="BBBBBB"/>
+                <w:kern w:val="0"/>
+                <w:sz w:val="18"/>
+                <w:szCs w:val="21"/>
+              </w:rPr>
+              <w:t xml:space="preserve"> Flask(</w:t>
+            </w:r>
+            <w:r>
+              <w:rPr>
+                <w:rFonts w:ascii="Consolas" w:hAnsi="Consolas" w:cs="Consolas"/>
+                <w:color w:val="E06C75"/>
                 <w:kern w:val="0"/>
                 <w:sz w:val="18"/>
                 <w:szCs w:val="21"/>
@@ -7425,8 +7334,8 @@
             </w:r>
             <w:r>
               <w:rPr>
-                <w:rFonts w:ascii="Consolas" w:hAnsi="Consolas" w:cs="宋体"/>
-                <w:color w:val="6F42C1"/>
+                <w:rFonts w:ascii="Consolas" w:hAnsi="Consolas" w:cs="Consolas"/>
+                <w:color w:val="BBBBBB"/>
                 <w:kern w:val="0"/>
                 <w:sz w:val="18"/>
                 <w:szCs w:val="21"/>
@@ -7437,21 +7346,21 @@
           <w:p>
             <w:pPr>
               <w:widowControl/>
-              <w:shd w:val="clear" w:color="auto" w:fill="FFFFFF"/>
+              <w:shd w:val="clear" w:color="auto" w:fill="282C34"/>
               <w:spacing w:line="285" w:lineRule="atLeast"/>
               <w:jc w:val="left"/>
               <w:rPr>
-                <w:rFonts w:ascii="Consolas" w:hAnsi="Consolas" w:cs="宋体" w:hint="eastAsia"/>
-                <w:color w:val="24292E"/>
-                <w:kern w:val="0"/>
-                <w:sz w:val="18"/>
-                <w:szCs w:val="21"/>
-              </w:rPr>
-            </w:pPr>
-            <w:r>
-              <w:rPr>
-                <w:rFonts w:ascii="Consolas" w:hAnsi="Consolas" w:cs="宋体"/>
-                <w:color w:val="24292E"/>
+                <w:rFonts w:ascii="Consolas" w:hAnsi="Consolas" w:cs="Consolas"/>
+                <w:color w:val="BBBBBB"/>
+                <w:kern w:val="0"/>
+                <w:sz w:val="18"/>
+                <w:szCs w:val="21"/>
+              </w:rPr>
+            </w:pPr>
+            <w:r>
+              <w:rPr>
+                <w:rFonts w:ascii="Consolas" w:hAnsi="Consolas" w:cs="Consolas"/>
+                <w:color w:val="BBBBBB"/>
                 <w:kern w:val="0"/>
                 <w:sz w:val="18"/>
                 <w:szCs w:val="21"/>
@@ -7460,8 +7369,8 @@
             </w:r>
             <w:r>
               <w:rPr>
-                <w:rFonts w:ascii="Consolas" w:hAnsi="Consolas" w:cs="宋体"/>
-                <w:color w:val="D73A49"/>
+                <w:rFonts w:ascii="Consolas" w:hAnsi="Consolas" w:cs="Consolas"/>
+                <w:color w:val="ABB2BF"/>
                 <w:kern w:val="0"/>
                 <w:sz w:val="18"/>
                 <w:szCs w:val="21"/>
@@ -7470,43 +7379,35 @@
             </w:r>
             <w:r>
               <w:rPr>
-                <w:rFonts w:ascii="Consolas" w:hAnsi="Consolas" w:cs="宋体"/>
-                <w:color w:val="24292E"/>
-                <w:kern w:val="0"/>
-                <w:sz w:val="18"/>
-                <w:szCs w:val="21"/>
-              </w:rPr>
-              <w:t xml:space="preserve"> </w:t>
-            </w:r>
-            <w:r>
-              <w:rPr>
-                <w:rFonts w:ascii="Consolas" w:hAnsi="Consolas" w:cs="宋体"/>
-                <w:color w:val="6F42C1"/>
-                <w:kern w:val="0"/>
-                <w:sz w:val="18"/>
-                <w:szCs w:val="21"/>
-              </w:rPr>
-              <w:t>Manager(app)</w:t>
+                <w:rFonts w:ascii="Consolas" w:hAnsi="Consolas" w:cs="Consolas"/>
+                <w:color w:val="BBBBBB"/>
+                <w:kern w:val="0"/>
+                <w:sz w:val="18"/>
+                <w:szCs w:val="21"/>
+              </w:rPr>
+              <w:t xml:space="preserve"> Manager(app)</w:t>
             </w:r>
           </w:p>
           <w:p>
             <w:pPr>
               <w:widowControl/>
-              <w:shd w:val="clear" w:color="auto" w:fill="FFFFFF"/>
+              <w:shd w:val="clear" w:color="auto" w:fill="282C34"/>
               <w:spacing w:line="285" w:lineRule="atLeast"/>
               <w:jc w:val="left"/>
               <w:rPr>
-                <w:rFonts w:ascii="Consolas" w:hAnsi="Consolas" w:cs="宋体"/>
-                <w:color w:val="24292E"/>
-                <w:kern w:val="0"/>
-                <w:sz w:val="18"/>
-                <w:szCs w:val="21"/>
-              </w:rPr>
-            </w:pPr>
-            <w:r>
-              <w:rPr>
-                <w:rFonts w:ascii="Consolas" w:hAnsi="Consolas" w:cs="宋体"/>
-                <w:color w:val="6A737D"/>
+                <w:rFonts w:ascii="Consolas" w:hAnsi="Consolas" w:cs="Consolas"/>
+                <w:color w:val="BBBBBB"/>
+                <w:kern w:val="0"/>
+                <w:sz w:val="18"/>
+                <w:szCs w:val="21"/>
+              </w:rPr>
+            </w:pPr>
+            <w:r>
+              <w:rPr>
+                <w:rFonts w:ascii="Consolas" w:hAnsi="Consolas" w:cs="Consolas"/>
+                <w:i/>
+                <w:iCs/>
+                <w:color w:val="5C6370"/>
                 <w:kern w:val="0"/>
                 <w:sz w:val="18"/>
                 <w:szCs w:val="21"/>
@@ -7515,8 +7416,10 @@
             </w:r>
             <w:r>
               <w:rPr>
-                <w:rFonts w:ascii="Consolas" w:hAnsi="Consolas" w:cs="宋体" w:hint="eastAsia"/>
-                <w:color w:val="6A737D"/>
+                <w:rFonts w:ascii="Consolas" w:hAnsi="Consolas" w:cs="Consolas"/>
+                <w:i/>
+                <w:iCs/>
+                <w:color w:val="5C6370"/>
                 <w:kern w:val="0"/>
                 <w:sz w:val="18"/>
                 <w:szCs w:val="21"/>
@@ -7527,21 +7430,21 @@
           <w:p>
             <w:pPr>
               <w:widowControl/>
-              <w:shd w:val="clear" w:color="auto" w:fill="FFFFFF"/>
+              <w:shd w:val="clear" w:color="auto" w:fill="282C34"/>
               <w:spacing w:line="285" w:lineRule="atLeast"/>
               <w:jc w:val="left"/>
               <w:rPr>
-                <w:rFonts w:ascii="Consolas" w:hAnsi="Consolas" w:cs="宋体" w:hint="eastAsia"/>
-                <w:color w:val="24292E"/>
-                <w:kern w:val="0"/>
-                <w:sz w:val="18"/>
-                <w:szCs w:val="21"/>
-              </w:rPr>
-            </w:pPr>
-            <w:r>
-              <w:rPr>
-                <w:rFonts w:ascii="Consolas" w:hAnsi="Consolas" w:cs="宋体"/>
-                <w:color w:val="D73A49"/>
+                <w:rFonts w:ascii="Consolas" w:hAnsi="Consolas" w:cs="Consolas"/>
+                <w:color w:val="BBBBBB"/>
+                <w:kern w:val="0"/>
+                <w:sz w:val="18"/>
+                <w:szCs w:val="21"/>
+              </w:rPr>
+            </w:pPr>
+            <w:r>
+              <w:rPr>
+                <w:rFonts w:ascii="Consolas" w:hAnsi="Consolas" w:cs="Consolas"/>
+                <w:color w:val="C678DD"/>
                 <w:kern w:val="0"/>
                 <w:sz w:val="18"/>
                 <w:szCs w:val="21"/>
@@ -7550,8 +7453,8 @@
             </w:r>
             <w:r>
               <w:rPr>
-                <w:rFonts w:ascii="Consolas" w:hAnsi="Consolas" w:cs="宋体"/>
-                <w:color w:val="24292E"/>
+                <w:rFonts w:ascii="Consolas" w:hAnsi="Consolas" w:cs="Consolas"/>
+                <w:color w:val="BBBBBB"/>
                 <w:kern w:val="0"/>
                 <w:sz w:val="18"/>
                 <w:szCs w:val="21"/>
@@ -7560,8 +7463,8 @@
             </w:r>
             <w:r>
               <w:rPr>
-                <w:rFonts w:ascii="Consolas" w:hAnsi="Consolas" w:cs="宋体"/>
-                <w:color w:val="005CC5"/>
+                <w:rFonts w:ascii="Consolas" w:hAnsi="Consolas" w:cs="Consolas"/>
+                <w:color w:val="E06C75"/>
                 <w:kern w:val="0"/>
                 <w:sz w:val="18"/>
                 <w:szCs w:val="21"/>
@@ -7570,8 +7473,8 @@
             </w:r>
             <w:r>
               <w:rPr>
-                <w:rFonts w:ascii="Consolas" w:hAnsi="Consolas" w:cs="宋体"/>
-                <w:color w:val="24292E"/>
+                <w:rFonts w:ascii="Consolas" w:hAnsi="Consolas" w:cs="Consolas"/>
+                <w:color w:val="BBBBBB"/>
                 <w:kern w:val="0"/>
                 <w:sz w:val="18"/>
                 <w:szCs w:val="21"/>
@@ -7580,8 +7483,8 @@
             </w:r>
             <w:r>
               <w:rPr>
-                <w:rFonts w:ascii="Consolas" w:hAnsi="Consolas" w:cs="宋体"/>
-                <w:color w:val="D73A49"/>
+                <w:rFonts w:ascii="Consolas" w:hAnsi="Consolas" w:cs="Consolas"/>
+                <w:color w:val="ABB2BF"/>
                 <w:kern w:val="0"/>
                 <w:sz w:val="18"/>
                 <w:szCs w:val="21"/>
@@ -7590,8 +7493,8 @@
             </w:r>
             <w:r>
               <w:rPr>
-                <w:rFonts w:ascii="Consolas" w:hAnsi="Consolas" w:cs="宋体"/>
-                <w:color w:val="24292E"/>
+                <w:rFonts w:ascii="Consolas" w:hAnsi="Consolas" w:cs="Consolas"/>
+                <w:color w:val="BBBBBB"/>
                 <w:kern w:val="0"/>
                 <w:sz w:val="18"/>
                 <w:szCs w:val="21"/>
@@ -7600,8 +7503,8 @@
             </w:r>
             <w:r>
               <w:rPr>
-                <w:rFonts w:ascii="Consolas" w:hAnsi="Consolas" w:cs="宋体"/>
-                <w:color w:val="22863A"/>
+                <w:rFonts w:ascii="Consolas" w:hAnsi="Consolas" w:cs="Consolas"/>
+                <w:color w:val="98C379"/>
                 <w:kern w:val="0"/>
                 <w:sz w:val="18"/>
                 <w:szCs w:val="21"/>
@@ -7610,8 +7513,8 @@
             </w:r>
             <w:r>
               <w:rPr>
-                <w:rFonts w:ascii="Consolas" w:hAnsi="Consolas" w:cs="宋体"/>
-                <w:color w:val="24292E"/>
+                <w:rFonts w:ascii="Consolas" w:hAnsi="Consolas" w:cs="Consolas"/>
+                <w:color w:val="BBBBBB"/>
                 <w:kern w:val="0"/>
                 <w:sz w:val="18"/>
                 <w:szCs w:val="21"/>
@@ -7622,42 +7525,38 @@
           <w:p>
             <w:pPr>
               <w:widowControl/>
-              <w:shd w:val="clear" w:color="auto" w:fill="FFFFFF"/>
+              <w:shd w:val="clear" w:color="auto" w:fill="282C34"/>
               <w:spacing w:line="285" w:lineRule="atLeast"/>
               <w:jc w:val="left"/>
               <w:rPr>
-                <w:rFonts w:ascii="Consolas" w:hAnsi="Consolas" w:cs="宋体" w:hint="eastAsia"/>
-                <w:color w:val="24292E"/>
-                <w:kern w:val="0"/>
-                <w:sz w:val="18"/>
-                <w:szCs w:val="21"/>
-              </w:rPr>
-            </w:pPr>
-            <w:r>
-              <w:rPr>
-                <w:rFonts w:ascii="Consolas" w:hAnsi="Consolas" w:cs="宋体"/>
-                <w:color w:val="24292E"/>
-                <w:kern w:val="0"/>
-                <w:sz w:val="18"/>
-                <w:szCs w:val="21"/>
-              </w:rPr>
-              <w:t xml:space="preserve">    manager.</w:t>
-            </w:r>
-            <w:r>
-              <w:rPr>
-                <w:rFonts w:ascii="Consolas" w:hAnsi="Consolas" w:cs="宋体"/>
-                <w:color w:val="6F42C1"/>
-                <w:kern w:val="0"/>
-                <w:sz w:val="18"/>
-                <w:szCs w:val="21"/>
-              </w:rPr>
-              <w:t>run()</w:t>
+                <w:rFonts w:ascii="Consolas" w:hAnsi="Consolas" w:cs="Consolas" w:hint="eastAsia"/>
+                <w:color w:val="BBBBBB"/>
+                <w:kern w:val="0"/>
+                <w:sz w:val="18"/>
+                <w:szCs w:val="21"/>
+              </w:rPr>
+            </w:pPr>
+            <w:r>
+              <w:rPr>
+                <w:rFonts w:ascii="Consolas" w:hAnsi="Consolas" w:cs="Consolas"/>
+                <w:color w:val="BBBBBB"/>
+                <w:kern w:val="0"/>
+                <w:sz w:val="18"/>
+                <w:szCs w:val="21"/>
+              </w:rPr>
+              <w:t xml:space="preserve">    manager.run()</w:t>
             </w:r>
           </w:p>
         </w:tc>
       </w:tr>
     </w:tbl>
-    <w:p/>
+    <w:p>
+      <w:pPr>
+        <w:rPr>
+          <w:rFonts w:hint="eastAsia"/>
+        </w:rPr>
+      </w:pPr>
+    </w:p>
     <w:p>
       <w:r>
         <w:rPr>
@@ -7844,11 +7743,6 @@
     </w:tbl>
     <w:p/>
     <w:p>
-      <w:pPr>
-        <w:rPr>
-          <w:rFonts w:hint="eastAsia"/>
-        </w:rPr>
-      </w:pPr>
       <w:r>
         <w:rPr>
           <w:rFonts w:hint="eastAsia"/>
@@ -7881,11 +7775,6 @@
       </w:r>
     </w:p>
     <w:p>
-      <w:pPr>
-        <w:rPr>
-          <w:rFonts w:hint="eastAsia"/>
-        </w:rPr>
-      </w:pPr>
       <w:r>
         <w:rPr>
           <w:rFonts w:hint="eastAsia"/>
@@ -8055,11 +7944,6 @@
       </w:tr>
     </w:tbl>
     <w:p>
-      <w:pPr>
-        <w:rPr>
-          <w:rFonts w:hint="eastAsia"/>
-        </w:rPr>
-      </w:pPr>
       <w:r>
         <w:rPr>
           <w:rFonts w:hint="eastAsia"/>
@@ -8327,8 +8211,13 @@
         <w:t>地址。</w:t>
       </w:r>
     </w:p>
-    <w:p/>
-    <w:p/>
+    <w:p>
+      <w:pPr>
+        <w:rPr>
+          <w:rFonts w:hint="eastAsia"/>
+        </w:rPr>
+      </w:pPr>
+    </w:p>
     <w:p>
       <w:pPr>
         <w:jc w:val="center"/>
@@ -8470,11 +8359,6 @@
       </w:r>
     </w:p>
     <w:p>
-      <w:pPr>
-        <w:rPr>
-          <w:rFonts w:hint="eastAsia"/>
-        </w:rPr>
-      </w:pPr>
       <w:r>
         <w:rPr>
           <w:rFonts w:hint="eastAsia"/>
@@ -8514,11 +8398,6 @@
       </w:r>
     </w:p>
     <w:p>
-      <w:pPr>
-        <w:rPr>
-          <w:rFonts w:hint="eastAsia"/>
-        </w:rPr>
-      </w:pPr>
       <w:r>
         <w:rPr>
           <w:rFonts w:ascii="楷体" w:eastAsia="楷体" w:hAnsi="楷体" w:hint="eastAsia"/>
@@ -8533,39 +8412,28 @@
         <w:t>：使用真实值替换变量，再返回最终得到的响应字符串。</w:t>
       </w:r>
     </w:p>
+    <w:p/>
     <w:p>
-      <w:pPr>
-        <w:rPr>
-          <w:rFonts w:hint="eastAsia"/>
-        </w:rPr>
-      </w:pPr>
+      <w:r>
+        <w:rPr>
+          <w:rFonts w:hint="eastAsia"/>
+        </w:rPr>
+        <w:t>①</w:t>
+      </w:r>
+      <w:r>
+        <w:rPr>
+          <w:rFonts w:hint="eastAsia"/>
+        </w:rPr>
+        <w:t xml:space="preserve"> </w:t>
+      </w:r>
+      <w:r>
+        <w:rPr>
+          <w:rFonts w:hint="eastAsia"/>
+        </w:rPr>
+        <w:t>渲染模板</w:t>
+      </w:r>
     </w:p>
     <w:p>
-      <w:r>
-        <w:rPr>
-          <w:rFonts w:hint="eastAsia"/>
-        </w:rPr>
-        <w:t>①</w:t>
-      </w:r>
-      <w:r>
-        <w:rPr>
-          <w:rFonts w:hint="eastAsia"/>
-        </w:rPr>
-        <w:t xml:space="preserve"> </w:t>
-      </w:r>
-      <w:r>
-        <w:rPr>
-          <w:rFonts w:hint="eastAsia"/>
-        </w:rPr>
-        <w:t>渲染模板</w:t>
-      </w:r>
-    </w:p>
-    <w:p>
-      <w:pPr>
-        <w:rPr>
-          <w:rFonts w:hint="eastAsia"/>
-        </w:rPr>
-      </w:pPr>
       <w:r>
         <w:rPr>
           <w:rFonts w:hint="eastAsia"/>
@@ -8707,7 +8575,7 @@
               <w:spacing w:line="285" w:lineRule="atLeast"/>
               <w:jc w:val="left"/>
               <w:rPr>
-                <w:rFonts w:ascii="Consolas" w:hAnsi="Consolas" w:cs="宋体" w:hint="eastAsia"/>
+                <w:rFonts w:ascii="Consolas" w:hAnsi="Consolas" w:cs="宋体"/>
                 <w:color w:val="BBBBBB"/>
                 <w:kern w:val="0"/>
                 <w:sz w:val="18"/>
@@ -8892,7 +8760,7 @@
               <w:spacing w:line="285" w:lineRule="atLeast"/>
               <w:jc w:val="left"/>
               <w:rPr>
-                <w:rFonts w:ascii="Consolas" w:hAnsi="Consolas" w:cs="宋体" w:hint="eastAsia"/>
+                <w:rFonts w:ascii="Consolas" w:hAnsi="Consolas" w:cs="宋体"/>
                 <w:color w:val="BBBBBB"/>
                 <w:kern w:val="0"/>
                 <w:sz w:val="18"/>
@@ -9097,7 +8965,7 @@
               <w:spacing w:line="285" w:lineRule="atLeast"/>
               <w:jc w:val="left"/>
               <w:rPr>
-                <w:rFonts w:ascii="Consolas" w:hAnsi="Consolas" w:cs="宋体" w:hint="eastAsia"/>
+                <w:rFonts w:ascii="Consolas" w:hAnsi="Consolas" w:cs="宋体"/>
                 <w:color w:val="BBBBBB"/>
                 <w:kern w:val="0"/>
                 <w:sz w:val="18"/>
@@ -9192,7 +9060,7 @@
               <w:spacing w:line="285" w:lineRule="atLeast"/>
               <w:jc w:val="left"/>
               <w:rPr>
-                <w:rFonts w:ascii="Consolas" w:hAnsi="Consolas" w:cs="宋体" w:hint="eastAsia"/>
+                <w:rFonts w:ascii="Consolas" w:hAnsi="Consolas" w:cs="宋体"/>
                 <w:color w:val="BBBBBB"/>
                 <w:kern w:val="0"/>
                 <w:sz w:val="18"/>
@@ -9287,7 +9155,7 @@
               <w:spacing w:line="285" w:lineRule="atLeast"/>
               <w:jc w:val="left"/>
               <w:rPr>
-                <w:rFonts w:ascii="Consolas" w:hAnsi="Consolas" w:cs="宋体" w:hint="eastAsia"/>
+                <w:rFonts w:ascii="Consolas" w:hAnsi="Consolas" w:cs="宋体"/>
                 <w:color w:val="BBBBBB"/>
                 <w:kern w:val="0"/>
                 <w:sz w:val="18"/>
@@ -9599,7 +9467,7 @@
               <w:spacing w:line="285" w:lineRule="atLeast"/>
               <w:jc w:val="left"/>
               <w:rPr>
-                <w:rFonts w:ascii="Consolas" w:hAnsi="Consolas" w:cs="宋体" w:hint="eastAsia"/>
+                <w:rFonts w:ascii="Consolas" w:hAnsi="Consolas" w:cs="宋体"/>
                 <w:color w:val="BBBBBB"/>
                 <w:kern w:val="0"/>
                 <w:sz w:val="18"/>
@@ -9681,11 +9549,6 @@
       </w:tr>
     </w:tbl>
     <w:p>
-      <w:pPr>
-        <w:rPr>
-          <w:rFonts w:hint="eastAsia"/>
-        </w:rPr>
-      </w:pPr>
       <w:r>
         <w:rPr>
           <w:rFonts w:hint="eastAsia"/>
@@ -9931,7 +9794,7 @@
               <w:spacing w:line="285" w:lineRule="atLeast"/>
               <w:jc w:val="left"/>
               <w:rPr>
-                <w:rFonts w:ascii="Consolas" w:hAnsi="Consolas" w:cs="宋体" w:hint="eastAsia"/>
+                <w:rFonts w:ascii="Consolas" w:hAnsi="Consolas" w:cs="宋体"/>
                 <w:color w:val="BBBBBB"/>
                 <w:kern w:val="0"/>
                 <w:sz w:val="18"/>
@@ -10177,11 +10040,6 @@
       </w:r>
     </w:p>
     <w:p>
-      <w:pPr>
-        <w:rPr>
-          <w:rFonts w:hint="eastAsia"/>
-        </w:rPr>
-      </w:pPr>
       <w:r>
         <w:rPr>
           <w:rFonts w:hint="eastAsia"/>
@@ -10555,7 +10413,7 @@
               <w:spacing w:line="285" w:lineRule="atLeast"/>
               <w:jc w:val="left"/>
               <w:rPr>
-                <w:rFonts w:ascii="Consolas" w:hAnsi="Consolas" w:cs="宋体" w:hint="eastAsia"/>
+                <w:rFonts w:ascii="Consolas" w:hAnsi="Consolas" w:cs="宋体"/>
                 <w:color w:val="BBBBBB"/>
                 <w:kern w:val="0"/>
                 <w:sz w:val="18"/>
@@ -10654,11 +10512,6 @@
     </w:tbl>
     <w:p/>
     <w:p>
-      <w:pPr>
-        <w:rPr>
-          <w:rFonts w:hint="eastAsia"/>
-        </w:rPr>
-      </w:pPr>
       <w:r>
         <w:rPr>
           <w:rFonts w:hint="eastAsia"/>
@@ -10840,7 +10693,6 @@
           <w:p>
             <w:pPr>
               <w:rPr>
-                <w:rFonts w:hint="eastAsia"/>
                 <w:b/>
                 <w:sz w:val="21"/>
               </w:rPr>
@@ -10862,7 +10714,6 @@
           <w:p>
             <w:pPr>
               <w:rPr>
-                <w:rFonts w:hint="eastAsia"/>
                 <w:b/>
                 <w:sz w:val="21"/>
               </w:rPr>
@@ -10906,7 +10757,6 @@
           <w:p>
             <w:pPr>
               <w:rPr>
-                <w:rFonts w:hint="eastAsia"/>
                 <w:sz w:val="18"/>
               </w:rPr>
             </w:pPr>
@@ -10948,7 +10798,6 @@
           <w:p>
             <w:pPr>
               <w:rPr>
-                <w:rFonts w:hint="eastAsia"/>
                 <w:sz w:val="18"/>
               </w:rPr>
             </w:pPr>
@@ -10990,7 +10839,6 @@
           <w:p>
             <w:pPr>
               <w:rPr>
-                <w:rFonts w:hint="eastAsia"/>
                 <w:sz w:val="18"/>
               </w:rPr>
             </w:pPr>
@@ -11032,7 +10880,6 @@
           <w:p>
             <w:pPr>
               <w:rPr>
-                <w:rFonts w:hint="eastAsia"/>
                 <w:sz w:val="18"/>
               </w:rPr>
             </w:pPr>
@@ -11074,7 +10921,6 @@
           <w:p>
             <w:pPr>
               <w:rPr>
-                <w:rFonts w:hint="eastAsia"/>
                 <w:sz w:val="18"/>
               </w:rPr>
             </w:pPr>
@@ -11116,7 +10962,6 @@
           <w:p>
             <w:pPr>
               <w:rPr>
-                <w:rFonts w:hint="eastAsia"/>
                 <w:sz w:val="18"/>
               </w:rPr>
             </w:pPr>
@@ -11158,7 +11003,6 @@
           <w:p>
             <w:pPr>
               <w:rPr>
-                <w:rFonts w:hint="eastAsia"/>
                 <w:sz w:val="18"/>
               </w:rPr>
             </w:pPr>
@@ -11187,19 +11031,8 @@
         </w:tc>
       </w:tr>
     </w:tbl>
+    <w:p/>
     <w:p>
-      <w:pPr>
-        <w:rPr>
-          <w:rFonts w:hint="eastAsia"/>
-        </w:rPr>
-      </w:pPr>
-    </w:p>
-    <w:p>
-      <w:pPr>
-        <w:rPr>
-          <w:rFonts w:hint="eastAsia"/>
-        </w:rPr>
-      </w:pPr>
       <w:r>
         <w:rPr>
           <w:rFonts w:hint="eastAsia"/>
@@ -11484,11 +11317,6 @@
     </w:p>
     <w:p/>
     <w:p>
-      <w:pPr>
-        <w:rPr>
-          <w:rFonts w:hint="eastAsia"/>
-        </w:rPr>
-      </w:pPr>
       <w:r>
         <w:rPr>
           <w:rFonts w:hint="eastAsia"/>
@@ -11740,7 +11568,7 @@
               <w:spacing w:line="285" w:lineRule="atLeast"/>
               <w:jc w:val="left"/>
               <w:rPr>
-                <w:rFonts w:ascii="Consolas" w:hAnsi="Consolas" w:cs="宋体" w:hint="eastAsia"/>
+                <w:rFonts w:ascii="Consolas" w:hAnsi="Consolas" w:cs="宋体"/>
                 <w:color w:val="BBBBBB"/>
                 <w:kern w:val="0"/>
                 <w:sz w:val="18"/>
@@ -12143,7 +11971,7 @@
               <w:spacing w:line="285" w:lineRule="atLeast"/>
               <w:jc w:val="left"/>
               <w:rPr>
-                <w:rFonts w:ascii="Consolas" w:hAnsi="Consolas" w:cs="宋体" w:hint="eastAsia"/>
+                <w:rFonts w:ascii="Consolas" w:hAnsi="Consolas" w:cs="宋体"/>
                 <w:color w:val="BBBBBB"/>
                 <w:kern w:val="0"/>
                 <w:sz w:val="18"/>
@@ -12675,7 +12503,7 @@
               <w:spacing w:line="285" w:lineRule="atLeast"/>
               <w:jc w:val="left"/>
               <w:rPr>
-                <w:rFonts w:ascii="Consolas" w:hAnsi="Consolas" w:cs="宋体" w:hint="eastAsia"/>
+                <w:rFonts w:ascii="Consolas" w:hAnsi="Consolas" w:cs="宋体"/>
                 <w:color w:val="BBBBBB"/>
                 <w:kern w:val="0"/>
                 <w:sz w:val="18"/>
@@ -12717,11 +12545,6 @@
       </w:tr>
     </w:tbl>
     <w:p>
-      <w:pPr>
-        <w:rPr>
-          <w:rFonts w:hint="eastAsia"/>
-        </w:rPr>
-      </w:pPr>
       <w:r>
         <w:rPr>
           <w:rFonts w:hint="eastAsia"/>
@@ -12742,11 +12565,6 @@
       </w:r>
     </w:p>
     <w:p>
-      <w:pPr>
-        <w:rPr>
-          <w:rFonts w:hint="eastAsia"/>
-        </w:rPr>
-      </w:pPr>
       <w:r>
         <w:rPr>
           <w:rFonts w:hint="eastAsia"/>
@@ -13186,7 +13004,7 @@
               <w:spacing w:line="285" w:lineRule="atLeast"/>
               <w:jc w:val="left"/>
               <w:rPr>
-                <w:rFonts w:ascii="Consolas" w:hAnsi="Consolas" w:cs="宋体" w:hint="eastAsia"/>
+                <w:rFonts w:ascii="Consolas" w:hAnsi="Consolas" w:cs="宋体"/>
                 <w:color w:val="BBBBBB"/>
                 <w:kern w:val="0"/>
                 <w:sz w:val="18"/>
@@ -13454,7 +13272,7 @@
               <w:spacing w:line="285" w:lineRule="atLeast"/>
               <w:jc w:val="left"/>
               <w:rPr>
-                <w:rFonts w:ascii="Consolas" w:hAnsi="Consolas" w:cs="宋体" w:hint="eastAsia"/>
+                <w:rFonts w:ascii="Consolas" w:hAnsi="Consolas" w:cs="宋体"/>
                 <w:color w:val="BBBBBB"/>
                 <w:kern w:val="0"/>
                 <w:sz w:val="18"/>
@@ -14214,7 +14032,7 @@
               <w:spacing w:line="285" w:lineRule="atLeast"/>
               <w:jc w:val="left"/>
               <w:rPr>
-                <w:rFonts w:ascii="Consolas" w:hAnsi="Consolas" w:cs="宋体" w:hint="eastAsia"/>
+                <w:rFonts w:ascii="Consolas" w:hAnsi="Consolas" w:cs="宋体"/>
                 <w:color w:val="BBBBBB"/>
                 <w:kern w:val="0"/>
                 <w:sz w:val="18"/>
@@ -14389,7 +14207,7 @@
               <w:spacing w:line="285" w:lineRule="atLeast"/>
               <w:jc w:val="left"/>
               <w:rPr>
-                <w:rFonts w:ascii="Consolas" w:hAnsi="Consolas" w:cs="宋体" w:hint="eastAsia"/>
+                <w:rFonts w:ascii="Consolas" w:hAnsi="Consolas" w:cs="宋体"/>
                 <w:color w:val="BBBBBB"/>
                 <w:kern w:val="0"/>
                 <w:sz w:val="18"/>
@@ -14434,7 +14252,7 @@
               <w:spacing w:line="285" w:lineRule="atLeast"/>
               <w:jc w:val="left"/>
               <w:rPr>
-                <w:rFonts w:ascii="Consolas" w:hAnsi="Consolas" w:cs="宋体" w:hint="eastAsia"/>
+                <w:rFonts w:ascii="Consolas" w:hAnsi="Consolas" w:cs="宋体"/>
                 <w:color w:val="BBBBBB"/>
                 <w:kern w:val="0"/>
                 <w:sz w:val="18"/>
@@ -15222,7 +15040,7 @@
               <w:spacing w:line="285" w:lineRule="atLeast"/>
               <w:jc w:val="left"/>
               <w:rPr>
-                <w:rFonts w:ascii="Consolas" w:hAnsi="Consolas" w:cs="宋体" w:hint="eastAsia"/>
+                <w:rFonts w:ascii="Consolas" w:hAnsi="Consolas" w:cs="宋体"/>
                 <w:color w:val="BBBBBB"/>
                 <w:kern w:val="0"/>
                 <w:sz w:val="18"/>
@@ -15384,11 +15202,6 @@
       </w:tr>
     </w:tbl>
     <w:p>
-      <w:pPr>
-        <w:rPr>
-          <w:rFonts w:hint="eastAsia"/>
-        </w:rPr>
-      </w:pPr>
       <w:r>
         <w:rPr>
           <w:rFonts w:hint="eastAsia"/>
@@ -15438,13 +15251,7 @@
         <w:t>填坑。</w:t>
       </w:r>
     </w:p>
-    <w:p>
-      <w:pPr>
-        <w:rPr>
-          <w:rFonts w:hint="eastAsia"/>
-        </w:rPr>
-      </w:pPr>
-    </w:p>
+    <w:p/>
     <w:p>
       <w:pPr>
         <w:pStyle w:val="a3"/>
@@ -15465,11 +15272,6 @@
       </w:r>
     </w:p>
     <w:p>
-      <w:pPr>
-        <w:rPr>
-          <w:rFonts w:hint="eastAsia"/>
-        </w:rPr>
-      </w:pPr>
       <w:r>
         <w:rPr>
           <w:rFonts w:hint="eastAsia"/>
@@ -15597,143 +15399,127 @@
           <w:rFonts w:hint="eastAsia"/>
         </w:rPr>
         <w:t>扩展。</w:t>
-      </w:r>
-    </w:p>
-    <w:p>
-      <w:pPr>
-        <w:rPr>
-          <w:rFonts w:hint="eastAsia"/>
-        </w:rPr>
-      </w:pPr>
-    </w:p>
-    <w:p>
-      <w:pPr>
-        <w:rPr>
-          <w:rFonts w:hint="eastAsia"/>
-        </w:rPr>
-      </w:pPr>
-      <w:r>
-        <w:rPr>
-          <w:rFonts w:hint="eastAsia"/>
-        </w:rPr>
-        <w:t>初始化</w:t>
-      </w:r>
-      <w:r>
-        <w:rPr>
-          <w:rFonts w:hint="eastAsia"/>
-        </w:rPr>
-        <w:t>Flask-Bootstrap</w:t>
-      </w:r>
-      <w:r>
-        <w:rPr>
-          <w:rFonts w:hint="eastAsia"/>
-        </w:rPr>
-        <w:t>后，在程序中</w:t>
-      </w:r>
-      <w:r>
-        <w:rPr>
-          <w:rFonts w:hint="eastAsia"/>
-        </w:rPr>
-        <w:t>可以</w:t>
-      </w:r>
-      <w:r>
-        <w:rPr>
-          <w:rFonts w:hint="eastAsia"/>
-        </w:rPr>
-        <w:t>使用</w:t>
-      </w:r>
-      <w:r>
-        <w:rPr>
-          <w:rFonts w:hint="eastAsia"/>
-        </w:rPr>
-        <w:t>其提供</w:t>
-      </w:r>
-      <w:r>
-        <w:rPr>
-          <w:rFonts w:hint="eastAsia"/>
-        </w:rPr>
-        <w:t>的父模板</w:t>
-      </w:r>
-      <w:r>
-        <w:rPr>
-          <w:rFonts w:hint="eastAsia"/>
-        </w:rPr>
-        <w:t>bootstrap</w:t>
-      </w:r>
-      <w:r>
-        <w:t>/</w:t>
-      </w:r>
-      <w:r>
-        <w:rPr>
-          <w:rFonts w:hint="eastAsia"/>
-        </w:rPr>
-        <w:t>b</w:t>
-      </w:r>
-      <w:r>
-        <w:t>ase.html</w:t>
-      </w:r>
-      <w:r>
-        <w:rPr>
-          <w:rFonts w:hint="eastAsia"/>
-        </w:rPr>
-        <w:t>。利用</w:t>
-      </w:r>
-      <w:r>
-        <w:rPr>
-          <w:rFonts w:hint="eastAsia"/>
-        </w:rPr>
-        <w:t>Jinja2</w:t>
-      </w:r>
-      <w:r>
-        <w:rPr>
-          <w:rFonts w:hint="eastAsia"/>
-        </w:rPr>
-        <w:t>的模板继承机制，</w:t>
-      </w:r>
-      <w:r>
-        <w:rPr>
-          <w:rFonts w:hint="eastAsia"/>
-        </w:rPr>
-        <w:t>子模板</w:t>
-      </w:r>
-      <w:r>
-        <w:rPr>
-          <w:rFonts w:hint="eastAsia"/>
-        </w:rPr>
-        <w:t>就引入</w:t>
-      </w:r>
-      <w:r>
-        <w:rPr>
-          <w:rFonts w:hint="eastAsia"/>
-        </w:rPr>
-        <w:t>了</w:t>
-      </w:r>
-      <w:r>
-        <w:rPr>
-          <w:rFonts w:hint="eastAsia"/>
-        </w:rPr>
-        <w:t>Bootstrap</w:t>
-      </w:r>
-      <w:r>
-        <w:rPr>
-          <w:rFonts w:hint="eastAsia"/>
-        </w:rPr>
-        <w:t>元素。</w:t>
-      </w:r>
-      <w:r>
-        <w:rPr>
-          <w:rFonts w:hint="eastAsia"/>
-        </w:rPr>
-        <w:t xml:space="preserve"> </w:t>
       </w:r>
     </w:p>
     <w:p/>
     <w:p>
-      <w:pPr>
-        <w:rPr>
-          <w:rFonts w:hint="eastAsia"/>
-        </w:rPr>
-      </w:pPr>
+      <w:r>
+        <w:rPr>
+          <w:rFonts w:hint="eastAsia"/>
+        </w:rPr>
+        <w:t>初始化</w:t>
+      </w:r>
+      <w:r>
+        <w:rPr>
+          <w:rFonts w:hint="eastAsia"/>
+        </w:rPr>
+        <w:t>Flask-Bootstrap</w:t>
+      </w:r>
+      <w:r>
+        <w:rPr>
+          <w:rFonts w:hint="eastAsia"/>
+        </w:rPr>
+        <w:t>后，在程序中</w:t>
+      </w:r>
+      <w:r>
+        <w:rPr>
+          <w:rFonts w:hint="eastAsia"/>
+        </w:rPr>
+        <w:t>可以</w:t>
+      </w:r>
+      <w:r>
+        <w:rPr>
+          <w:rFonts w:hint="eastAsia"/>
+        </w:rPr>
+        <w:t>使用</w:t>
+      </w:r>
+      <w:r>
+        <w:rPr>
+          <w:rFonts w:hint="eastAsia"/>
+        </w:rPr>
+        <w:t>其提供</w:t>
+      </w:r>
+      <w:r>
+        <w:rPr>
+          <w:rFonts w:hint="eastAsia"/>
+        </w:rPr>
+        <w:t>的父模板</w:t>
+      </w:r>
+      <w:r>
+        <w:rPr>
+          <w:rFonts w:hint="eastAsia"/>
+        </w:rPr>
+        <w:t>bootstrap</w:t>
+      </w:r>
+      <w:r>
+        <w:t>/</w:t>
+      </w:r>
+      <w:r>
+        <w:rPr>
+          <w:rFonts w:hint="eastAsia"/>
+        </w:rPr>
+        <w:t>b</w:t>
+      </w:r>
+      <w:r>
+        <w:t>ase.html</w:t>
+      </w:r>
+      <w:r>
+        <w:rPr>
+          <w:rFonts w:hint="eastAsia"/>
+        </w:rPr>
+        <w:t>。利用</w:t>
+      </w:r>
+      <w:r>
+        <w:rPr>
+          <w:rFonts w:hint="eastAsia"/>
+        </w:rPr>
+        <w:t>Jinja2</w:t>
+      </w:r>
+      <w:r>
+        <w:rPr>
+          <w:rFonts w:hint="eastAsia"/>
+        </w:rPr>
+        <w:t>的模板继承机制，</w:t>
+      </w:r>
+      <w:r>
+        <w:rPr>
+          <w:rFonts w:hint="eastAsia"/>
+        </w:rPr>
+        <w:t>子模板</w:t>
+      </w:r>
+      <w:r>
+        <w:rPr>
+          <w:rFonts w:hint="eastAsia"/>
+        </w:rPr>
+        <w:t>就引入</w:t>
+      </w:r>
+      <w:r>
+        <w:rPr>
+          <w:rFonts w:hint="eastAsia"/>
+        </w:rPr>
+        <w:t>了</w:t>
+      </w:r>
+      <w:r>
+        <w:rPr>
+          <w:rFonts w:hint="eastAsia"/>
+        </w:rPr>
+        <w:t>Bootstrap</w:t>
+      </w:r>
+      <w:r>
+        <w:rPr>
+          <w:rFonts w:hint="eastAsia"/>
+        </w:rPr>
+        <w:t>元素。</w:t>
+      </w:r>
+      <w:r>
+        <w:rPr>
+          <w:rFonts w:hint="eastAsia"/>
+        </w:rPr>
+        <w:t xml:space="preserve"> </w:t>
+      </w:r>
+    </w:p>
+    <w:p/>
+    <w:p>
       <w:r>
         <w:rPr>
           <w:rFonts w:hint="eastAsia"/>
@@ -16152,7 +15938,7 @@
               <w:spacing w:line="285" w:lineRule="atLeast"/>
               <w:jc w:val="left"/>
               <w:rPr>
-                <w:rFonts w:ascii="Consolas" w:hAnsi="Consolas" w:cs="宋体" w:hint="eastAsia"/>
+                <w:rFonts w:ascii="Consolas" w:hAnsi="Consolas" w:cs="宋体"/>
                 <w:color w:val="BBBBBB"/>
                 <w:kern w:val="0"/>
                 <w:sz w:val="18"/>
@@ -16357,7 +16143,7 @@
               <w:spacing w:line="285" w:lineRule="atLeast"/>
               <w:jc w:val="left"/>
               <w:rPr>
-                <w:rFonts w:ascii="Consolas" w:hAnsi="Consolas" w:cs="宋体" w:hint="eastAsia"/>
+                <w:rFonts w:ascii="Consolas" w:hAnsi="Consolas" w:cs="宋体"/>
                 <w:color w:val="BBBBBB"/>
                 <w:kern w:val="0"/>
                 <w:sz w:val="18"/>
@@ -16547,7 +16333,7 @@
               <w:spacing w:line="285" w:lineRule="atLeast"/>
               <w:jc w:val="left"/>
               <w:rPr>
-                <w:rFonts w:ascii="Consolas" w:hAnsi="Consolas" w:cs="宋体" w:hint="eastAsia"/>
+                <w:rFonts w:ascii="Consolas" w:hAnsi="Consolas" w:cs="宋体"/>
                 <w:color w:val="BBBBBB"/>
                 <w:kern w:val="0"/>
                 <w:sz w:val="18"/>
@@ -17157,7 +16943,7 @@
               <w:spacing w:line="285" w:lineRule="atLeast"/>
               <w:jc w:val="left"/>
               <w:rPr>
-                <w:rFonts w:ascii="Consolas" w:hAnsi="Consolas" w:cs="宋体" w:hint="eastAsia"/>
+                <w:rFonts w:ascii="Consolas" w:hAnsi="Consolas" w:cs="宋体"/>
                 <w:color w:val="BBBBBB"/>
                 <w:kern w:val="0"/>
                 <w:sz w:val="18"/>
@@ -20164,7 +19950,7 @@
               <w:spacing w:line="285" w:lineRule="atLeast"/>
               <w:jc w:val="left"/>
               <w:rPr>
-                <w:rFonts w:ascii="Consolas" w:hAnsi="Consolas" w:cs="宋体" w:hint="eastAsia"/>
+                <w:rFonts w:ascii="Consolas" w:hAnsi="Consolas" w:cs="宋体"/>
                 <w:color w:val="BBBBBB"/>
                 <w:kern w:val="0"/>
                 <w:sz w:val="18"/>
@@ -20218,7 +20004,6 @@
       <w:pPr>
         <w:ind w:leftChars="200" w:left="480"/>
         <w:rPr>
-          <w:rFonts w:hint="eastAsia"/>
           <w:b/>
         </w:rPr>
       </w:pPr>
@@ -20319,7 +20104,6 @@
           <w:p>
             <w:pPr>
               <w:rPr>
-                <w:rFonts w:hint="eastAsia"/>
                 <w:b/>
                 <w:sz w:val="21"/>
               </w:rPr>
@@ -20341,7 +20125,6 @@
           <w:p>
             <w:pPr>
               <w:rPr>
-                <w:rFonts w:hint="eastAsia"/>
                 <w:b/>
                 <w:sz w:val="21"/>
               </w:rPr>
@@ -20363,7 +20146,6 @@
           <w:p>
             <w:pPr>
               <w:rPr>
-                <w:rFonts w:hint="eastAsia"/>
                 <w:b/>
                 <w:sz w:val="21"/>
               </w:rPr>
@@ -20385,7 +20167,6 @@
           <w:p>
             <w:pPr>
               <w:rPr>
-                <w:rFonts w:hint="eastAsia"/>
                 <w:b/>
                 <w:sz w:val="21"/>
               </w:rPr>
@@ -20994,11 +20775,6 @@
     </w:tbl>
     <w:p/>
     <w:p>
-      <w:pPr>
-        <w:rPr>
-          <w:rFonts w:hint="eastAsia"/>
-        </w:rPr>
-      </w:pPr>
       <w:r>
         <w:rPr>
           <w:rFonts w:hint="eastAsia"/>
@@ -21019,11 +20795,6 @@
       </w:r>
     </w:p>
     <w:p>
-      <w:pPr>
-        <w:rPr>
-          <w:rFonts w:hint="eastAsia"/>
-        </w:rPr>
-      </w:pPr>
       <w:r>
         <w:rPr>
           <w:rFonts w:hint="eastAsia"/>
@@ -21136,9 +20907,6 @@
           <w:numId w:val="2"/>
         </w:numPr>
         <w:ind w:firstLineChars="0"/>
-        <w:rPr>
-          <w:rFonts w:hint="eastAsia"/>
-        </w:rPr>
       </w:pPr>
       <w:r>
         <w:rPr>
@@ -21157,11 +20925,6 @@
       </w:r>
     </w:p>
     <w:p>
-      <w:pPr>
-        <w:rPr>
-          <w:rFonts w:hint="eastAsia"/>
-        </w:rPr>
-      </w:pPr>
       <w:r>
         <w:rPr>
           <w:rFonts w:hint="eastAsia"/>
@@ -21194,11 +20957,6 @@
       </w:r>
     </w:p>
     <w:p>
-      <w:pPr>
-        <w:rPr>
-          <w:rFonts w:hint="eastAsia"/>
-        </w:rPr>
-      </w:pPr>
       <w:r>
         <w:rPr>
           <w:rFonts w:hint="eastAsia"/>
@@ -21250,13 +21008,7 @@
         <w:t>。</w:t>
       </w:r>
     </w:p>
-    <w:p>
-      <w:pPr>
-        <w:rPr>
-          <w:rFonts w:hint="eastAsia"/>
-        </w:rPr>
-      </w:pPr>
-    </w:p>
+    <w:p/>
     <w:p>
       <w:r>
         <w:rPr>
@@ -21449,7 +21201,7 @@
               <w:spacing w:line="285" w:lineRule="atLeast"/>
               <w:jc w:val="left"/>
               <w:rPr>
-                <w:rFonts w:ascii="Consolas" w:hAnsi="Consolas" w:cs="宋体" w:hint="eastAsia"/>
+                <w:rFonts w:ascii="Consolas" w:hAnsi="Consolas" w:cs="宋体"/>
                 <w:color w:val="BBBBBB"/>
                 <w:kern w:val="0"/>
                 <w:sz w:val="18"/>
@@ -21664,7 +21416,7 @@
               <w:spacing w:line="285" w:lineRule="atLeast"/>
               <w:jc w:val="left"/>
               <w:rPr>
-                <w:rFonts w:ascii="Consolas" w:hAnsi="Consolas" w:cs="宋体" w:hint="eastAsia"/>
+                <w:rFonts w:ascii="Consolas" w:hAnsi="Consolas" w:cs="宋体"/>
                 <w:color w:val="BBBBBB"/>
                 <w:kern w:val="0"/>
                 <w:sz w:val="18"/>
@@ -21737,11 +21489,6 @@
     </w:tbl>
     <w:p/>
     <w:p>
-      <w:pPr>
-        <w:rPr>
-          <w:rFonts w:hint="eastAsia"/>
-        </w:rPr>
-      </w:pPr>
       <w:r>
         <w:rPr>
           <w:rFonts w:hint="eastAsia"/>
@@ -21870,11 +21617,6 @@
       </w:r>
     </w:p>
     <w:p>
-      <w:pPr>
-        <w:rPr>
-          <w:rFonts w:hint="eastAsia"/>
-        </w:rPr>
-      </w:pPr>
       <w:r>
         <w:rPr>
           <w:rFonts w:hint="eastAsia"/>
@@ -22234,7 +21976,7 @@
               <w:spacing w:line="285" w:lineRule="atLeast"/>
               <w:jc w:val="left"/>
               <w:rPr>
-                <w:rFonts w:ascii="Consolas" w:hAnsi="Consolas" w:cs="宋体" w:hint="eastAsia"/>
+                <w:rFonts w:ascii="Consolas" w:hAnsi="Consolas" w:cs="宋体"/>
                 <w:color w:val="BBBBBB"/>
                 <w:kern w:val="0"/>
                 <w:sz w:val="18"/>
@@ -24669,7 +24411,7 @@
               <w:spacing w:line="285" w:lineRule="atLeast"/>
               <w:jc w:val="left"/>
               <w:rPr>
-                <w:rFonts w:ascii="Consolas" w:hAnsi="Consolas" w:cs="宋体" w:hint="eastAsia"/>
+                <w:rFonts w:ascii="Consolas" w:hAnsi="Consolas" w:cs="宋体"/>
                 <w:color w:val="BBBBBB"/>
                 <w:kern w:val="0"/>
                 <w:sz w:val="18"/>
@@ -25082,7 +24824,7 @@
               <w:spacing w:line="285" w:lineRule="atLeast"/>
               <w:jc w:val="left"/>
               <w:rPr>
-                <w:rFonts w:ascii="Consolas" w:hAnsi="Consolas" w:cs="宋体" w:hint="eastAsia"/>
+                <w:rFonts w:ascii="Consolas" w:hAnsi="Consolas" w:cs="宋体"/>
                 <w:color w:val="BBBBBB"/>
                 <w:kern w:val="0"/>
                 <w:sz w:val="18"/>
@@ -25312,7 +25054,7 @@
               <w:spacing w:line="285" w:lineRule="atLeast"/>
               <w:jc w:val="left"/>
               <w:rPr>
-                <w:rFonts w:ascii="Consolas" w:hAnsi="Consolas" w:cs="宋体" w:hint="eastAsia"/>
+                <w:rFonts w:ascii="Consolas" w:hAnsi="Consolas" w:cs="宋体"/>
                 <w:color w:val="BBBBBB"/>
                 <w:kern w:val="0"/>
                 <w:sz w:val="18"/>
@@ -25577,7 +25319,7 @@
               <w:spacing w:line="285" w:lineRule="atLeast"/>
               <w:jc w:val="left"/>
               <w:rPr>
-                <w:rFonts w:ascii="Consolas" w:hAnsi="Consolas" w:cs="宋体" w:hint="eastAsia"/>
+                <w:rFonts w:ascii="Consolas" w:hAnsi="Consolas" w:cs="宋体"/>
                 <w:color w:val="BBBBBB"/>
                 <w:kern w:val="0"/>
                 <w:sz w:val="18"/>
@@ -25807,7 +25549,7 @@
               <w:spacing w:line="285" w:lineRule="atLeast"/>
               <w:jc w:val="left"/>
               <w:rPr>
-                <w:rFonts w:ascii="Consolas" w:hAnsi="Consolas" w:cs="宋体" w:hint="eastAsia"/>
+                <w:rFonts w:ascii="Consolas" w:hAnsi="Consolas" w:cs="宋体"/>
                 <w:color w:val="BBBBBB"/>
                 <w:kern w:val="0"/>
                 <w:sz w:val="18"/>
@@ -26210,7 +25952,7 @@
               <w:spacing w:line="285" w:lineRule="atLeast"/>
               <w:jc w:val="left"/>
               <w:rPr>
-                <w:rFonts w:ascii="Consolas" w:hAnsi="Consolas" w:cs="宋体" w:hint="eastAsia"/>
+                <w:rFonts w:ascii="Consolas" w:hAnsi="Consolas" w:cs="宋体"/>
                 <w:color w:val="BBBBBB"/>
                 <w:kern w:val="0"/>
                 <w:sz w:val="18"/>
@@ -26465,7 +26207,7 @@
               <w:spacing w:line="285" w:lineRule="atLeast"/>
               <w:jc w:val="left"/>
               <w:rPr>
-                <w:rFonts w:ascii="Consolas" w:hAnsi="Consolas" w:cs="宋体" w:hint="eastAsia"/>
+                <w:rFonts w:ascii="Consolas" w:hAnsi="Consolas" w:cs="宋体"/>
                 <w:color w:val="BBBBBB"/>
                 <w:kern w:val="0"/>
                 <w:sz w:val="18"/>
@@ -26514,9 +26256,6 @@
           <w:numId w:val="2"/>
         </w:numPr>
         <w:ind w:firstLineChars="0"/>
-        <w:rPr>
-          <w:rFonts w:hint="eastAsia"/>
-        </w:rPr>
       </w:pPr>
       <w:r>
         <w:lastRenderedPageBreak/>
@@ -26542,11 +26281,6 @@
       </w:r>
     </w:p>
     <w:p>
-      <w:pPr>
-        <w:rPr>
-          <w:rFonts w:hint="eastAsia"/>
-        </w:rPr>
-      </w:pPr>
       <w:r>
         <w:rPr>
           <w:rFonts w:hint="eastAsia"/>
@@ -26555,12 +26289,6 @@
       </w:r>
     </w:p>
     <w:p>
-      <w:pPr>
-        <w:widowControl/>
-        <w:shd w:val="clear" w:color="auto" w:fill="F5F5F5"/>
-        <w:spacing w:line="285" w:lineRule="atLeast"/>
-        <w:jc w:val="left"/>
-      </w:pPr>
       <w:r>
         <w:rPr>
           <w:rFonts w:hint="eastAsia"/>
@@ -26606,12 +26334,6 @@
       </w:r>
     </w:p>
     <w:p>
-      <w:pPr>
-        <w:widowControl/>
-        <w:shd w:val="clear" w:color="auto" w:fill="F5F5F5"/>
-        <w:spacing w:line="285" w:lineRule="atLeast"/>
-        <w:jc w:val="left"/>
-      </w:pPr>
       <w:r>
         <w:rPr>
           <w:rFonts w:hint="eastAsia"/>
@@ -26626,12 +26348,6 @@
       </w:r>
     </w:p>
     <w:p>
-      <w:pPr>
-        <w:widowControl/>
-        <w:shd w:val="clear" w:color="auto" w:fill="F5F5F5"/>
-        <w:spacing w:line="285" w:lineRule="atLeast"/>
-        <w:jc w:val="left"/>
-      </w:pPr>
       <w:r>
         <w:rPr>
           <w:rFonts w:hint="eastAsia"/>
@@ -26718,12 +26434,6 @@
       </w:r>
     </w:p>
     <w:p>
-      <w:pPr>
-        <w:widowControl/>
-        <w:shd w:val="clear" w:color="auto" w:fill="F5F5F5"/>
-        <w:spacing w:line="285" w:lineRule="atLeast"/>
-        <w:jc w:val="left"/>
-      </w:pPr>
       <w:r>
         <w:rPr>
           <w:rFonts w:ascii="Consolas" w:hAnsi="Consolas" w:cs="宋体"/>
@@ -26854,19 +26564,8 @@
       </w:r>
     </w:p>
     <w:p>
-      <w:pPr>
-        <w:widowControl/>
-        <w:shd w:val="clear" w:color="auto" w:fill="F5F5F5"/>
-        <w:spacing w:line="285" w:lineRule="atLeast"/>
-        <w:jc w:val="left"/>
-        <w:rPr>
-          <w:rFonts w:ascii="Consolas" w:hAnsi="Consolas" w:cs="宋体"/>
-          <w:color w:val="333333"/>
-          <w:kern w:val="0"/>
-          <w:sz w:val="21"/>
-          <w:szCs w:val="21"/>
-        </w:rPr>
-      </w:pPr>
+      <w:bookmarkStart w:id="0" w:name="_GoBack"/>
+      <w:bookmarkEnd w:id="0"/>
       <w:r>
         <w:rPr>
           <w:rFonts w:ascii="Consolas" w:hAnsi="Consolas" w:cs="宋体"/>
@@ -26916,13 +26615,7 @@
         <w:t>。</w:t>
       </w:r>
     </w:p>
-    <w:p>
-      <w:pPr>
-        <w:rPr>
-          <w:rFonts w:hint="eastAsia"/>
-        </w:rPr>
-      </w:pPr>
-    </w:p>
+    <w:p/>
     <w:p>
       <w:r>
         <w:rPr>
@@ -26946,7 +26639,6 @@
     <w:p>
       <w:pPr>
         <w:rPr>
-          <w:rFonts w:hint="eastAsia"/>
           <w:sz w:val="21"/>
         </w:rPr>
       </w:pPr>
@@ -27090,11 +26782,6 @@
       </w:r>
     </w:p>
     <w:p>
-      <w:pPr>
-        <w:rPr>
-          <w:rFonts w:hint="eastAsia"/>
-        </w:rPr>
-      </w:pPr>
       <w:r>
         <w:rPr>
           <w:rFonts w:hint="eastAsia"/>
@@ -27238,13 +26925,7 @@
         <w:t>/?page=2</w:t>
       </w:r>
     </w:p>
-    <w:p>
-      <w:pPr>
-        <w:rPr>
-          <w:rFonts w:hint="eastAsia"/>
-        </w:rPr>
-      </w:pPr>
-    </w:p>
+    <w:p/>
     <w:p>
       <w:pPr>
         <w:pStyle w:val="a3"/>
@@ -27274,11 +26955,6 @@
       </w:r>
     </w:p>
     <w:p>
-      <w:pPr>
-        <w:rPr>
-          <w:rFonts w:hint="eastAsia"/>
-        </w:rPr>
-      </w:pPr>
       <w:r>
         <w:rPr>
           <w:rFonts w:hint="eastAsia"/>
@@ -27493,11 +27169,6 @@
       </w:r>
     </w:p>
     <w:p>
-      <w:pPr>
-        <w:rPr>
-          <w:rFonts w:hint="eastAsia"/>
-        </w:rPr>
-      </w:pPr>
       <w:r>
         <w:rPr>
           <w:rFonts w:hint="eastAsia"/>
@@ -28087,7 +27758,7 @@
               <w:spacing w:line="285" w:lineRule="atLeast"/>
               <w:jc w:val="left"/>
               <w:rPr>
-                <w:rFonts w:ascii="Consolas" w:hAnsi="Consolas" w:cs="宋体" w:hint="eastAsia"/>
+                <w:rFonts w:ascii="Consolas" w:hAnsi="Consolas" w:cs="宋体"/>
                 <w:color w:val="BBBBBB"/>
                 <w:kern w:val="0"/>
                 <w:sz w:val="18"/>
@@ -28208,11 +27879,6 @@
       </w:r>
     </w:p>
     <w:p>
-      <w:pPr>
-        <w:rPr>
-          <w:rFonts w:hint="eastAsia"/>
-        </w:rPr>
-      </w:pPr>
       <w:r>
         <w:rPr>
           <w:rFonts w:hint="eastAsia"/>
@@ -28246,40 +27912,28 @@
         <w:t>但用户更希望看到当地时间，而且采用当地惯用的格式。</w:t>
       </w:r>
     </w:p>
+    <w:p/>
     <w:p>
-      <w:pPr>
-        <w:rPr>
-          <w:rFonts w:hint="eastAsia"/>
-        </w:rPr>
-      </w:pPr>
+      <w:r>
+        <w:rPr>
+          <w:rFonts w:hint="eastAsia"/>
+        </w:rPr>
+        <w:t>一个优雅的解决方案：把时间单位发送给</w:t>
+      </w:r>
+      <w:r>
+        <w:rPr>
+          <w:rFonts w:hint="eastAsia"/>
+        </w:rPr>
+        <w:t>Web</w:t>
+      </w:r>
+      <w:r>
+        <w:rPr>
+          <w:rFonts w:hint="eastAsia"/>
+        </w:rPr>
+        <w:t>浏览器，转换成当地时间，然后渲染。因为浏览器能获取用户计算机的时区和区域设置。</w:t>
+      </w:r>
     </w:p>
-    <w:p>
-      <w:r>
-        <w:rPr>
-          <w:rFonts w:hint="eastAsia"/>
-        </w:rPr>
-        <w:t>一个优雅的解决方案：把时间单位发送给</w:t>
-      </w:r>
-      <w:r>
-        <w:rPr>
-          <w:rFonts w:hint="eastAsia"/>
-        </w:rPr>
-        <w:t>Web</w:t>
-      </w:r>
-      <w:r>
-        <w:rPr>
-          <w:rFonts w:hint="eastAsia"/>
-        </w:rPr>
-        <w:t>浏览器，转换成当地时间，然后渲染。因为浏览器能获取用户计算机的时区和区域设置。</w:t>
-      </w:r>
-    </w:p>
-    <w:p>
-      <w:pPr>
-        <w:rPr>
-          <w:rFonts w:hint="eastAsia"/>
-        </w:rPr>
-      </w:pPr>
-    </w:p>
+    <w:p/>
     <w:p>
       <w:hyperlink r:id="rId15" w:history="1">
         <w:r>
@@ -28364,13 +28018,7 @@
         <w:t>模板中。</w:t>
       </w:r>
     </w:p>
-    <w:p>
-      <w:pPr>
-        <w:rPr>
-          <w:rFonts w:hint="eastAsia"/>
-        </w:rPr>
-      </w:pPr>
-    </w:p>
+    <w:p/>
     <w:p>
       <w:r>
         <w:rPr>
@@ -28444,7 +28092,7 @@
               <w:spacing w:line="285" w:lineRule="atLeast"/>
               <w:jc w:val="left"/>
               <w:rPr>
-                <w:rFonts w:ascii="Consolas" w:hAnsi="Consolas" w:cs="宋体" w:hint="eastAsia"/>
+                <w:rFonts w:ascii="Consolas" w:hAnsi="Consolas" w:cs="宋体"/>
                 <w:color w:val="BBBBBB"/>
                 <w:kern w:val="0"/>
                 <w:sz w:val="18"/>
@@ -28499,7 +28147,7 @@
               <w:spacing w:line="285" w:lineRule="atLeast"/>
               <w:jc w:val="left"/>
               <w:rPr>
-                <w:rFonts w:ascii="Consolas" w:hAnsi="Consolas" w:cs="宋体" w:hint="eastAsia"/>
+                <w:rFonts w:ascii="Consolas" w:hAnsi="Consolas" w:cs="宋体"/>
                 <w:color w:val="BBBBBB"/>
                 <w:kern w:val="0"/>
                 <w:sz w:val="18"/>
@@ -28540,13 +28188,7 @@
         </w:tc>
       </w:tr>
     </w:tbl>
-    <w:p>
-      <w:pPr>
-        <w:rPr>
-          <w:rFonts w:hint="eastAsia"/>
-        </w:rPr>
-      </w:pPr>
-    </w:p>
+    <w:p/>
     <w:p>
       <w:r>
         <w:rPr>
@@ -28922,7 +28564,7 @@
               <w:spacing w:line="285" w:lineRule="atLeast"/>
               <w:jc w:val="left"/>
               <w:rPr>
-                <w:rFonts w:ascii="Consolas" w:hAnsi="Consolas" w:cs="宋体" w:hint="eastAsia"/>
+                <w:rFonts w:ascii="Consolas" w:hAnsi="Consolas" w:cs="宋体"/>
                 <w:color w:val="BBBBBB"/>
                 <w:kern w:val="0"/>
                 <w:sz w:val="18"/>
@@ -29081,7 +28723,7 @@
               <w:spacing w:line="285" w:lineRule="atLeast"/>
               <w:jc w:val="left"/>
               <w:rPr>
-                <w:rFonts w:ascii="Consolas" w:hAnsi="Consolas" w:cs="宋体" w:hint="eastAsia"/>
+                <w:rFonts w:ascii="Consolas" w:hAnsi="Consolas" w:cs="宋体"/>
                 <w:color w:val="BBBBBB"/>
                 <w:kern w:val="0"/>
                 <w:sz w:val="18"/>
@@ -29256,7 +28898,7 @@
               <w:spacing w:line="285" w:lineRule="atLeast"/>
               <w:jc w:val="left"/>
               <w:rPr>
-                <w:rFonts w:ascii="Consolas" w:hAnsi="Consolas" w:cs="宋体" w:hint="eastAsia"/>
+                <w:rFonts w:ascii="Consolas" w:hAnsi="Consolas" w:cs="宋体"/>
                 <w:color w:val="BBBBBB"/>
                 <w:kern w:val="0"/>
                 <w:sz w:val="18"/>
@@ -29347,13 +28989,7 @@
         </w:tc>
       </w:tr>
     </w:tbl>
-    <w:p>
-      <w:pPr>
-        <w:rPr>
-          <w:rFonts w:hint="eastAsia"/>
-        </w:rPr>
-      </w:pPr>
-    </w:p>
+    <w:p/>
     <w:p>
       <w:r>
         <w:rPr>
@@ -29826,7 +29462,7 @@
               <w:spacing w:line="285" w:lineRule="atLeast"/>
               <w:jc w:val="left"/>
               <w:rPr>
-                <w:rFonts w:ascii="Consolas" w:hAnsi="Consolas" w:cs="宋体" w:hint="eastAsia"/>
+                <w:rFonts w:ascii="Consolas" w:hAnsi="Consolas" w:cs="宋体"/>
                 <w:color w:val="BBBBBB"/>
                 <w:kern w:val="0"/>
                 <w:sz w:val="18"/>
@@ -29887,7 +29523,7 @@
               <w:spacing w:line="285" w:lineRule="atLeast"/>
               <w:jc w:val="left"/>
               <w:rPr>
-                <w:rFonts w:ascii="Consolas" w:hAnsi="Consolas" w:cs="宋体" w:hint="eastAsia"/>
+                <w:rFonts w:ascii="Consolas" w:hAnsi="Consolas" w:cs="宋体"/>
                 <w:color w:val="BBBBBB"/>
                 <w:kern w:val="0"/>
                 <w:sz w:val="18"/>
@@ -30352,7 +29988,7 @@
               <w:spacing w:line="285" w:lineRule="atLeast"/>
               <w:jc w:val="left"/>
               <w:rPr>
-                <w:rFonts w:ascii="Consolas" w:hAnsi="Consolas" w:cs="宋体" w:hint="eastAsia"/>
+                <w:rFonts w:ascii="Consolas" w:hAnsi="Consolas" w:cs="宋体"/>
                 <w:color w:val="BBBBBB"/>
                 <w:kern w:val="0"/>
                 <w:sz w:val="18"/>
@@ -30404,9 +30040,6 @@
     <w:p>
       <w:pPr>
         <w:ind w:leftChars="200" w:left="480"/>
-        <w:rPr>
-          <w:rFonts w:hint="eastAsia"/>
-        </w:rPr>
       </w:pPr>
       <w:r>
         <w:rPr>
@@ -30450,11 +30083,6 @@
       </w:r>
     </w:p>
     <w:p>
-      <w:pPr>
-        <w:rPr>
-          <w:rFonts w:hint="eastAsia"/>
-        </w:rPr>
-      </w:pPr>
       <w:r>
         <w:rPr>
           <w:rFonts w:hint="eastAsia"/>
@@ -30545,11 +30173,6 @@
     </w:p>
     <w:p/>
     <w:p>
-      <w:pPr>
-        <w:rPr>
-          <w:rFonts w:hint="eastAsia"/>
-        </w:rPr>
-      </w:pPr>
       <w:r>
         <w:rPr>
           <w:rFonts w:hint="eastAsia"/>
@@ -30724,9 +30347,6 @@
     <w:p>
       <w:pPr>
         <w:jc w:val="left"/>
-        <w:rPr>
-          <w:rFonts w:hint="eastAsia"/>
-        </w:rPr>
       </w:pPr>
       <w:hyperlink r:id="rId18" w:history="1">
         <w:r>
@@ -30881,9 +30501,6 @@
     <w:p>
       <w:pPr>
         <w:jc w:val="left"/>
-        <w:rPr>
-          <w:rFonts w:hint="eastAsia"/>
-        </w:rPr>
       </w:pPr>
       <w:r>
         <w:rPr>
@@ -30930,11 +30547,6 @@
     </w:p>
     <w:p/>
     <w:p>
-      <w:pPr>
-        <w:rPr>
-          <w:rFonts w:hint="eastAsia"/>
-        </w:rPr>
-      </w:pPr>
       <w:r>
         <w:rPr>
           <w:rFonts w:hint="eastAsia"/>
@@ -30986,11 +30598,6 @@
       </w:r>
     </w:p>
     <w:p>
-      <w:pPr>
-        <w:rPr>
-          <w:rFonts w:hint="eastAsia"/>
-        </w:rPr>
-      </w:pPr>
       <w:r>
         <w:rPr>
           <w:rFonts w:hint="eastAsia"/>
@@ -31011,11 +30618,6 @@
       </w:r>
     </w:p>
     <w:p>
-      <w:pPr>
-        <w:rPr>
-          <w:rFonts w:hint="eastAsia"/>
-        </w:rPr>
-      </w:pPr>
       <w:r>
         <w:rPr>
           <w:rFonts w:hint="eastAsia"/>
@@ -31030,11 +30632,6 @@
       </w:r>
     </w:p>
     <w:p>
-      <w:pPr>
-        <w:rPr>
-          <w:rFonts w:hint="eastAsia"/>
-        </w:rPr>
-      </w:pPr>
       <w:r>
         <w:rPr>
           <w:rFonts w:hint="eastAsia"/>
@@ -31057,15 +30654,7 @@
         <w:rPr>
           <w:rFonts w:hint="eastAsia"/>
         </w:rPr>
-        <w:t>和多个第三方扩展中使用。加密的强度取决于变量值的机密程度。不同的程序要使用不同的密钥，而且要保证其</w:t>
-      </w:r>
-      <w:bookmarkStart w:id="0" w:name="_GoBack"/>
-      <w:bookmarkEnd w:id="0"/>
-      <w:r>
-        <w:rPr>
-          <w:rFonts w:hint="eastAsia"/>
-        </w:rPr>
-        <w:t>他人不知道所用的字符串。</w:t>
+        <w:t>和多个第三方扩展中使用。加密的强度取决于变量值的机密程度。不同的程序要使用不同的密钥，而且要保证其他人不知道所用的字符串。</w:t>
       </w:r>
       <w:r>
         <w:rPr>
@@ -31081,14 +30670,6 @@
         </w:rPr>
         <w:t>注意：为了增强安全性，密钥不应该直接写入代码，而要保存在环境变量中。</w:t>
       </w:r>
-    </w:p>
-    <w:p/>
-    <w:p>
-      <w:pPr>
-        <w:rPr>
-          <w:rFonts w:hint="eastAsia"/>
-        </w:rPr>
-      </w:pPr>
     </w:p>
     <w:p/>
     <w:p/>
@@ -31101,30 +30682,14 @@
     <w:p/>
     <w:p/>
     <w:p/>
-    <w:p>
-      <w:pPr>
-        <w:rPr>
-          <w:rFonts w:hint="eastAsia"/>
-        </w:rPr>
-      </w:pPr>
-    </w:p>
-    <w:p>
-      <w:pPr>
-        <w:rPr>
-          <w:rFonts w:hint="eastAsia"/>
-        </w:rPr>
-      </w:pPr>
-    </w:p>
     <w:p/>
     <w:p/>
     <w:p/>
-    <w:p>
-      <w:pPr>
-        <w:rPr>
-          <w:rFonts w:hint="eastAsia"/>
-        </w:rPr>
-      </w:pPr>
-    </w:p>
+    <w:p/>
+    <w:p/>
+    <w:p/>
+    <w:p/>
+    <w:p/>
     <w:p>
       <w:pPr>
         <w:pStyle w:val="a3"/>
@@ -32674,7 +32239,7 @@
 </file>
 
 <file path=word/endnotes.xml><?xml version="1.0" encoding="utf-8"?>
-<w:endnotes xmlns:wpc="http://schemas.microsoft.com/office/word/2010/wordprocessingCanvas" xmlns:cx="http://schemas.microsoft.com/office/drawing/2014/chartex" xmlns:cx1="http://schemas.microsoft.com/office/drawing/2015/9/8/chartex" xmlns:cx2="http://schemas.microsoft.com/office/drawing/2015/10/21/chartex" xmlns:cx3="http://schemas.microsoft.com/office/drawing/2016/5/9/chartex" xmlns:cx4="http://schemas.microsoft.com/office/drawing/2016/5/10/chartex" xmlns:cx5="http://schemas.microsoft.com/office/drawing/2016/5/11/chartex" xmlns:cx6="http://schemas.microsoft.com/office/drawing/2016/5/12/chartex" xmlns:cx7="http://schemas.microsoft.com/office/drawing/2016/5/13/chartex" xmlns:cx8="http://schemas.microsoft.com/office/drawing/2016/5/14/chartex" xmlns:mc="http://schemas.openxmlformats.org/markup-compatibility/2006" xmlns:aink="http://schemas.microsoft.com/office/drawing/2016/ink" xmlns:am3d="http://schemas.microsoft.com/office/drawing/2017/model3d" xmlns:o="urn:schemas-microsoft-com:office:office" xmlns:r="http://schemas.openxmlformats.org/officeDocument/2006/relationships" xmlns:m="http://schemas.openxmlformats.org/officeDocument/2006/math" xmlns:v="urn:schemas-microsoft-com:vml" xmlns:wp14="http://schemas.microsoft.com/office/word/2010/wordprocessingDrawing" xmlns:wp="http://schemas.openxmlformats.org/drawingml/2006/wordprocessingDrawing" xmlns:w10="urn:schemas-microsoft-com:office:word" xmlns:w="http://schemas.openxmlformats.org/wordprocessingml/2006/main" xmlns:w14="http://schemas.microsoft.com/office/word/2010/wordml" xmlns:w15="http://schemas.microsoft.com/office/word/2012/wordml" xmlns:w16cid="http://schemas.microsoft.com/office/word/2016/wordml/cid" xmlns:w16se="http://schemas.microsoft.com/office/word/2015/wordml/symex" xmlns:wpg="http://schemas.microsoft.com/office/word/2010/wordprocessingGroup" xmlns:wpi="http://schemas.microsoft.com/office/word/2010/wordprocessingInk" xmlns:wne="http://schemas.microsoft.com/office/word/2006/wordml" xmlns:wps="http://schemas.microsoft.com/office/word/2010/wordprocessingShape" mc:Ignorable="w14 w15 w16se w16cid wp14">
+<w:endnotes xmlns:wpc="http://schemas.microsoft.com/office/word/2010/wordprocessingCanvas" xmlns:cx="http://schemas.microsoft.com/office/drawing/2014/chartex" xmlns:cx1="http://schemas.microsoft.com/office/drawing/2015/9/8/chartex" xmlns:mc="http://schemas.openxmlformats.org/markup-compatibility/2006" xmlns:o="urn:schemas-microsoft-com:office:office" xmlns:r="http://schemas.openxmlformats.org/officeDocument/2006/relationships" xmlns:m="http://schemas.openxmlformats.org/officeDocument/2006/math" xmlns:v="urn:schemas-microsoft-com:vml" xmlns:wp14="http://schemas.microsoft.com/office/word/2010/wordprocessingDrawing" xmlns:wp="http://schemas.openxmlformats.org/drawingml/2006/wordprocessingDrawing" xmlns:w10="urn:schemas-microsoft-com:office:word" xmlns:w="http://schemas.openxmlformats.org/wordprocessingml/2006/main" xmlns:w14="http://schemas.microsoft.com/office/word/2010/wordml" xmlns:w15="http://schemas.microsoft.com/office/word/2012/wordml" xmlns:w16se="http://schemas.microsoft.com/office/word/2015/wordml/symex" xmlns:wpg="http://schemas.microsoft.com/office/word/2010/wordprocessingGroup" xmlns:wpi="http://schemas.microsoft.com/office/word/2010/wordprocessingInk" xmlns:wne="http://schemas.microsoft.com/office/word/2006/wordml" xmlns:wps="http://schemas.microsoft.com/office/word/2010/wordprocessingShape" mc:Ignorable="w14 w15 w16se wp14">
   <w:endnote w:type="separator" w:id="-1">
     <w:p>
       <w:r>
@@ -32693,7 +32258,7 @@
 </file>
 
 <file path=word/footer1.xml><?xml version="1.0" encoding="utf-8"?>
-<w:ftr xmlns:wpc="http://schemas.microsoft.com/office/word/2010/wordprocessingCanvas" xmlns:cx="http://schemas.microsoft.com/office/drawing/2014/chartex" xmlns:cx1="http://schemas.microsoft.com/office/drawing/2015/9/8/chartex" xmlns:cx2="http://schemas.microsoft.com/office/drawing/2015/10/21/chartex" xmlns:cx3="http://schemas.microsoft.com/office/drawing/2016/5/9/chartex" xmlns:cx4="http://schemas.microsoft.com/office/drawing/2016/5/10/chartex" xmlns:cx5="http://schemas.microsoft.com/office/drawing/2016/5/11/chartex" xmlns:cx6="http://schemas.microsoft.com/office/drawing/2016/5/12/chartex" xmlns:cx7="http://schemas.microsoft.com/office/drawing/2016/5/13/chartex" xmlns:cx8="http://schemas.microsoft.com/office/drawing/2016/5/14/chartex" xmlns:mc="http://schemas.openxmlformats.org/markup-compatibility/2006" xmlns:aink="http://schemas.microsoft.com/office/drawing/2016/ink" xmlns:am3d="http://schemas.microsoft.com/office/drawing/2017/model3d" xmlns:o="urn:schemas-microsoft-com:office:office" xmlns:r="http://schemas.openxmlformats.org/officeDocument/2006/relationships" xmlns:m="http://schemas.openxmlformats.org/officeDocument/2006/math" xmlns:v="urn:schemas-microsoft-com:vml" xmlns:wp14="http://schemas.microsoft.com/office/word/2010/wordprocessingDrawing" xmlns:wp="http://schemas.openxmlformats.org/drawingml/2006/wordprocessingDrawing" xmlns:w10="urn:schemas-microsoft-com:office:word" xmlns:w="http://schemas.openxmlformats.org/wordprocessingml/2006/main" xmlns:w14="http://schemas.microsoft.com/office/word/2010/wordml" xmlns:w15="http://schemas.microsoft.com/office/word/2012/wordml" xmlns:w16cid="http://schemas.microsoft.com/office/word/2016/wordml/cid" xmlns:w16se="http://schemas.microsoft.com/office/word/2015/wordml/symex" xmlns:wpg="http://schemas.microsoft.com/office/word/2010/wordprocessingGroup" xmlns:wpi="http://schemas.microsoft.com/office/word/2010/wordprocessingInk" xmlns:wne="http://schemas.microsoft.com/office/word/2006/wordml" xmlns:wps="http://schemas.microsoft.com/office/word/2010/wordprocessingShape" mc:Ignorable="w14 w15 w16se w16cid wp14">
+<w:ftr xmlns:wpc="http://schemas.microsoft.com/office/word/2010/wordprocessingCanvas" xmlns:cx="http://schemas.microsoft.com/office/drawing/2014/chartex" xmlns:cx1="http://schemas.microsoft.com/office/drawing/2015/9/8/chartex" xmlns:mc="http://schemas.openxmlformats.org/markup-compatibility/2006" xmlns:o="urn:schemas-microsoft-com:office:office" xmlns:r="http://schemas.openxmlformats.org/officeDocument/2006/relationships" xmlns:m="http://schemas.openxmlformats.org/officeDocument/2006/math" xmlns:v="urn:schemas-microsoft-com:vml" xmlns:wp14="http://schemas.microsoft.com/office/word/2010/wordprocessingDrawing" xmlns:wp="http://schemas.openxmlformats.org/drawingml/2006/wordprocessingDrawing" xmlns:w10="urn:schemas-microsoft-com:office:word" xmlns:w="http://schemas.openxmlformats.org/wordprocessingml/2006/main" xmlns:w14="http://schemas.microsoft.com/office/word/2010/wordml" xmlns:w15="http://schemas.microsoft.com/office/word/2012/wordml" xmlns:w16se="http://schemas.microsoft.com/office/word/2015/wordml/symex" xmlns:wpg="http://schemas.microsoft.com/office/word/2010/wordprocessingGroup" xmlns:wpi="http://schemas.microsoft.com/office/word/2010/wordprocessingInk" xmlns:wne="http://schemas.microsoft.com/office/word/2006/wordml" xmlns:wps="http://schemas.microsoft.com/office/word/2010/wordprocessingShape" mc:Ignorable="w14 w15 w16se wp14">
   <w:sdt>
     <w:sdtPr>
       <w:id w:val="1791168321"/>
@@ -32710,10 +32275,9 @@
     <w:sdtContent>
       <w:p>
         <w:pPr>
-          <w:pStyle w:val="a9"/>
+          <w:pStyle w:val="a8"/>
           <w:jc w:val="center"/>
           <w:rPr>
-            <w:rFonts w:hint="eastAsia"/>
             <w:sz w:val="24"/>
           </w:rPr>
         </w:pPr>
@@ -32737,10 +32301,11 @@
         </w:r>
         <w:r>
           <w:rPr>
+            <w:noProof/>
             <w:sz w:val="24"/>
             <w:lang w:val="zh-CN"/>
           </w:rPr>
-          <w:t>2</w:t>
+          <w:t>15</w:t>
         </w:r>
         <w:r>
           <w:rPr>
@@ -32755,7 +32320,7 @@
 </file>
 
 <file path=word/footnotes.xml><?xml version="1.0" encoding="utf-8"?>
-<w:footnotes xmlns:wpc="http://schemas.microsoft.com/office/word/2010/wordprocessingCanvas" xmlns:cx="http://schemas.microsoft.com/office/drawing/2014/chartex" xmlns:cx1="http://schemas.microsoft.com/office/drawing/2015/9/8/chartex" xmlns:cx2="http://schemas.microsoft.com/office/drawing/2015/10/21/chartex" xmlns:cx3="http://schemas.microsoft.com/office/drawing/2016/5/9/chartex" xmlns:cx4="http://schemas.microsoft.com/office/drawing/2016/5/10/chartex" xmlns:cx5="http://schemas.microsoft.com/office/drawing/2016/5/11/chartex" xmlns:cx6="http://schemas.microsoft.com/office/drawing/2016/5/12/chartex" xmlns:cx7="http://schemas.microsoft.com/office/drawing/2016/5/13/chartex" xmlns:cx8="http://schemas.microsoft.com/office/drawing/2016/5/14/chartex" xmlns:mc="http://schemas.openxmlformats.org/markup-compatibility/2006" xmlns:aink="http://schemas.microsoft.com/office/drawing/2016/ink" xmlns:am3d="http://schemas.microsoft.com/office/drawing/2017/model3d" xmlns:o="urn:schemas-microsoft-com:office:office" xmlns:r="http://schemas.openxmlformats.org/officeDocument/2006/relationships" xmlns:m="http://schemas.openxmlformats.org/officeDocument/2006/math" xmlns:v="urn:schemas-microsoft-com:vml" xmlns:wp14="http://schemas.microsoft.com/office/word/2010/wordprocessingDrawing" xmlns:wp="http://schemas.openxmlformats.org/drawingml/2006/wordprocessingDrawing" xmlns:w10="urn:schemas-microsoft-com:office:word" xmlns:w="http://schemas.openxmlformats.org/wordprocessingml/2006/main" xmlns:w14="http://schemas.microsoft.com/office/word/2010/wordml" xmlns:w15="http://schemas.microsoft.com/office/word/2012/wordml" xmlns:w16cid="http://schemas.microsoft.com/office/word/2016/wordml/cid" xmlns:w16se="http://schemas.microsoft.com/office/word/2015/wordml/symex" xmlns:wpg="http://schemas.microsoft.com/office/word/2010/wordprocessingGroup" xmlns:wpi="http://schemas.microsoft.com/office/word/2010/wordprocessingInk" xmlns:wne="http://schemas.microsoft.com/office/word/2006/wordml" xmlns:wps="http://schemas.microsoft.com/office/word/2010/wordprocessingShape" mc:Ignorable="w14 w15 w16se w16cid wp14">
+<w:footnotes xmlns:wpc="http://schemas.microsoft.com/office/word/2010/wordprocessingCanvas" xmlns:cx="http://schemas.microsoft.com/office/drawing/2014/chartex" xmlns:cx1="http://schemas.microsoft.com/office/drawing/2015/9/8/chartex" xmlns:mc="http://schemas.openxmlformats.org/markup-compatibility/2006" xmlns:o="urn:schemas-microsoft-com:office:office" xmlns:r="http://schemas.openxmlformats.org/officeDocument/2006/relationships" xmlns:m="http://schemas.openxmlformats.org/officeDocument/2006/math" xmlns:v="urn:schemas-microsoft-com:vml" xmlns:wp14="http://schemas.microsoft.com/office/word/2010/wordprocessingDrawing" xmlns:wp="http://schemas.openxmlformats.org/drawingml/2006/wordprocessingDrawing" xmlns:w10="urn:schemas-microsoft-com:office:word" xmlns:w="http://schemas.openxmlformats.org/wordprocessingml/2006/main" xmlns:w14="http://schemas.microsoft.com/office/word/2010/wordml" xmlns:w15="http://schemas.microsoft.com/office/word/2012/wordml" xmlns:w16se="http://schemas.microsoft.com/office/word/2015/wordml/symex" xmlns:wpg="http://schemas.microsoft.com/office/word/2010/wordprocessingGroup" xmlns:wpi="http://schemas.microsoft.com/office/word/2010/wordprocessingInk" xmlns:wne="http://schemas.microsoft.com/office/word/2006/wordml" xmlns:wps="http://schemas.microsoft.com/office/word/2010/wordprocessingShape" mc:Ignorable="w14 w15 w16se wp14">
   <w:footnote w:type="separator" w:id="-1">
     <w:p>
       <w:r>
@@ -32774,7 +32339,7 @@
 </file>
 
 <file path=word/numbering.xml><?xml version="1.0" encoding="utf-8"?>
-<w:numbering xmlns:wpc="http://schemas.microsoft.com/office/word/2010/wordprocessingCanvas" xmlns:cx="http://schemas.microsoft.com/office/drawing/2014/chartex" xmlns:cx1="http://schemas.microsoft.com/office/drawing/2015/9/8/chartex" xmlns:cx2="http://schemas.microsoft.com/office/drawing/2015/10/21/chartex" xmlns:cx3="http://schemas.microsoft.com/office/drawing/2016/5/9/chartex" xmlns:cx4="http://schemas.microsoft.com/office/drawing/2016/5/10/chartex" xmlns:cx5="http://schemas.microsoft.com/office/drawing/2016/5/11/chartex" xmlns:cx6="http://schemas.microsoft.com/office/drawing/2016/5/12/chartex" xmlns:cx7="http://schemas.microsoft.com/office/drawing/2016/5/13/chartex" xmlns:cx8="http://schemas.microsoft.com/office/drawing/2016/5/14/chartex" xmlns:mc="http://schemas.openxmlformats.org/markup-compatibility/2006" xmlns:aink="http://schemas.microsoft.com/office/drawing/2016/ink" xmlns:am3d="http://schemas.microsoft.com/office/drawing/2017/model3d" xmlns:o="urn:schemas-microsoft-com:office:office" xmlns:r="http://schemas.openxmlformats.org/officeDocument/2006/relationships" xmlns:m="http://schemas.openxmlformats.org/officeDocument/2006/math" xmlns:v="urn:schemas-microsoft-com:vml" xmlns:wp14="http://schemas.microsoft.com/office/word/2010/wordprocessingDrawing" xmlns:wp="http://schemas.openxmlformats.org/drawingml/2006/wordprocessingDrawing" xmlns:w10="urn:schemas-microsoft-com:office:word" xmlns:w="http://schemas.openxmlformats.org/wordprocessingml/2006/main" xmlns:w14="http://schemas.microsoft.com/office/word/2010/wordml" xmlns:w15="http://schemas.microsoft.com/office/word/2012/wordml" xmlns:w16cid="http://schemas.microsoft.com/office/word/2016/wordml/cid" xmlns:w16se="http://schemas.microsoft.com/office/word/2015/wordml/symex" xmlns:wpg="http://schemas.microsoft.com/office/word/2010/wordprocessingGroup" xmlns:wpi="http://schemas.microsoft.com/office/word/2010/wordprocessingInk" xmlns:wne="http://schemas.microsoft.com/office/word/2006/wordml" xmlns:wps="http://schemas.microsoft.com/office/word/2010/wordprocessingShape" mc:Ignorable="w14 w15 w16se w16cid wp14">
+<w:numbering xmlns:wpc="http://schemas.microsoft.com/office/word/2010/wordprocessingCanvas" xmlns:cx="http://schemas.microsoft.com/office/drawing/2014/chartex" xmlns:cx1="http://schemas.microsoft.com/office/drawing/2015/9/8/chartex" xmlns:mc="http://schemas.openxmlformats.org/markup-compatibility/2006" xmlns:o="urn:schemas-microsoft-com:office:office" xmlns:r="http://schemas.openxmlformats.org/officeDocument/2006/relationships" xmlns:m="http://schemas.openxmlformats.org/officeDocument/2006/math" xmlns:v="urn:schemas-microsoft-com:vml" xmlns:wp14="http://schemas.microsoft.com/office/word/2010/wordprocessingDrawing" xmlns:wp="http://schemas.openxmlformats.org/drawingml/2006/wordprocessingDrawing" xmlns:w10="urn:schemas-microsoft-com:office:word" xmlns:w="http://schemas.openxmlformats.org/wordprocessingml/2006/main" xmlns:w14="http://schemas.microsoft.com/office/word/2010/wordml" xmlns:w15="http://schemas.microsoft.com/office/word/2012/wordml" xmlns:w16se="http://schemas.microsoft.com/office/word/2015/wordml/symex" xmlns:wpg="http://schemas.microsoft.com/office/word/2010/wordprocessingGroup" xmlns:wpi="http://schemas.microsoft.com/office/word/2010/wordprocessingInk" xmlns:wne="http://schemas.microsoft.com/office/word/2006/wordml" xmlns:wps="http://schemas.microsoft.com/office/word/2010/wordprocessingShape" mc:Ignorable="w14 w15 w16se wp14">
   <w:abstractNum w:abstractNumId="0" w15:restartNumberingAfterBreak="0">
     <w:nsid w:val="13A12B21"/>
     <w:multiLevelType w:val="hybridMultilevel"/>
@@ -33287,7 +32852,7 @@
 </file>
 
 <file path=word/styles.xml><?xml version="1.0" encoding="utf-8"?>
-<w:styles xmlns:mc="http://schemas.openxmlformats.org/markup-compatibility/2006" xmlns:r="http://schemas.openxmlformats.org/officeDocument/2006/relationships" xmlns:w="http://schemas.openxmlformats.org/wordprocessingml/2006/main" xmlns:w14="http://schemas.microsoft.com/office/word/2010/wordml" xmlns:w15="http://schemas.microsoft.com/office/word/2012/wordml" xmlns:w16cid="http://schemas.microsoft.com/office/word/2016/wordml/cid" xmlns:w16se="http://schemas.microsoft.com/office/word/2015/wordml/symex" mc:Ignorable="w14 w15 w16se w16cid">
+<w:styles xmlns:mc="http://schemas.openxmlformats.org/markup-compatibility/2006" xmlns:r="http://schemas.openxmlformats.org/officeDocument/2006/relationships" xmlns:w="http://schemas.openxmlformats.org/wordprocessingml/2006/main" xmlns:w14="http://schemas.microsoft.com/office/word/2010/wordml" xmlns:w15="http://schemas.microsoft.com/office/word/2012/wordml" xmlns:w16se="http://schemas.microsoft.com/office/word/2015/wordml/symex" mc:Ignorable="w14 w15 w16se">
   <w:docDefaults>
     <w:rPrDefault>
       <w:rPr>
@@ -33300,7 +32865,7 @@
     </w:rPrDefault>
     <w:pPrDefault/>
   </w:docDefaults>
-  <w:latentStyles w:defLockedState="0" w:defUIPriority="99" w:defSemiHidden="0" w:defUnhideWhenUsed="0" w:defQFormat="0" w:count="375">
+  <w:latentStyles w:defLockedState="0" w:defUIPriority="99" w:defSemiHidden="0" w:defUnhideWhenUsed="0" w:defQFormat="0" w:count="371">
     <w:lsdException w:name="Normal" w:uiPriority="0" w:qFormat="1"/>
     <w:lsdException w:name="heading 1" w:uiPriority="9" w:qFormat="1"/>
     <w:lsdException w:name="heading 2" w:semiHidden="1" w:uiPriority="9" w:unhideWhenUsed="1" w:qFormat="1"/>
@@ -33672,10 +33237,6 @@
     <w:lsdException w:name="List Table 5 Dark Accent 6" w:uiPriority="50"/>
     <w:lsdException w:name="List Table 6 Colorful Accent 6" w:uiPriority="51"/>
     <w:lsdException w:name="List Table 7 Colorful Accent 6" w:uiPriority="52"/>
-    <w:lsdException w:name="Mention" w:semiHidden="1" w:unhideWhenUsed="1"/>
-    <w:lsdException w:name="Smart Hyperlink" w:semiHidden="1" w:unhideWhenUsed="1"/>
-    <w:lsdException w:name="Hashtag" w:semiHidden="1" w:unhideWhenUsed="1"/>
-    <w:lsdException w:name="Unresolved Mention" w:semiHidden="1" w:unhideWhenUsed="1"/>
   </w:latentStyles>
   <w:style w:type="paragraph" w:default="1" w:styleId="a">
     <w:name w:val="Normal"/>
@@ -33754,7 +33315,7 @@
       <w:u w:val="single"/>
     </w:rPr>
   </w:style>
-  <w:style w:type="character" w:styleId="a6">
+  <w:style w:type="character" w:customStyle="1" w:styleId="UnresolvedMention">
     <w:name w:val="Unresolved Mention"/>
     <w:basedOn w:val="a0"/>
     <w:uiPriority w:val="99"/>
@@ -33766,10 +33327,10 @@
       <w:shd w:val="clear" w:color="auto" w:fill="E6E6E6"/>
     </w:rPr>
   </w:style>
-  <w:style w:type="paragraph" w:styleId="a7">
+  <w:style w:type="paragraph" w:styleId="a6">
     <w:name w:val="header"/>
     <w:basedOn w:val="a"/>
-    <w:link w:val="a8"/>
+    <w:link w:val="a7"/>
     <w:uiPriority w:val="99"/>
     <w:unhideWhenUsed/>
     <w:rsid w:val="00931A36"/>
@@ -33789,10 +33350,10 @@
       <w:szCs w:val="18"/>
     </w:rPr>
   </w:style>
-  <w:style w:type="character" w:customStyle="1" w:styleId="a8">
+  <w:style w:type="character" w:customStyle="1" w:styleId="a7">
     <w:name w:val="页眉 字符"/>
     <w:basedOn w:val="a0"/>
-    <w:link w:val="a7"/>
+    <w:link w:val="a6"/>
     <w:uiPriority w:val="99"/>
     <w:rsid w:val="00931A36"/>
     <w:rPr>
@@ -33801,10 +33362,10 @@
       <w:szCs w:val="18"/>
     </w:rPr>
   </w:style>
-  <w:style w:type="paragraph" w:styleId="a9">
+  <w:style w:type="paragraph" w:styleId="a8">
     <w:name w:val="footer"/>
     <w:basedOn w:val="a"/>
-    <w:link w:val="aa"/>
+    <w:link w:val="a9"/>
     <w:uiPriority w:val="99"/>
     <w:unhideWhenUsed/>
     <w:rsid w:val="00931A36"/>
@@ -33821,10 +33382,10 @@
       <w:szCs w:val="18"/>
     </w:rPr>
   </w:style>
-  <w:style w:type="character" w:customStyle="1" w:styleId="aa">
+  <w:style w:type="character" w:customStyle="1" w:styleId="a9">
     <w:name w:val="页脚 字符"/>
     <w:basedOn w:val="a0"/>
-    <w:link w:val="a9"/>
+    <w:link w:val="a8"/>
     <w:uiPriority w:val="99"/>
     <w:rsid w:val="00931A36"/>
     <w:rPr>
@@ -33854,7 +33415,7 @@
       <w:rPr>
         <w:b/>
         <w:bCs/>
-        <w:color w:val="FFFFFF" w:themeColor="background1"/>
+        <w:color w:val="87D895" w:themeColor="background1"/>
       </w:rPr>
       <w:tblPr/>
       <w:tcPr>
@@ -33927,7 +33488,7 @@
       <w:rPr>
         <w:b/>
         <w:bCs/>
-        <w:color w:val="FFFFFF" w:themeColor="background1"/>
+        <w:color w:val="87D895" w:themeColor="background1"/>
       </w:rPr>
       <w:tblPr/>
       <w:tcPr>
@@ -34015,13 +33576,13 @@
     <w:tblStylePr w:type="band1Vert">
       <w:tblPr/>
       <w:tcPr>
-        <w:shd w:val="clear" w:color="auto" w:fill="F2F2F2" w:themeFill="background1" w:themeFillShade="F2"/>
+        <w:shd w:val="clear" w:color="auto" w:fill="79D388" w:themeFill="background1" w:themeFillShade="F2"/>
       </w:tcPr>
     </w:tblStylePr>
     <w:tblStylePr w:type="band1Horz">
       <w:tblPr/>
       <w:tcPr>
-        <w:shd w:val="clear" w:color="auto" w:fill="F2F2F2" w:themeFill="background1" w:themeFillShade="F2"/>
+        <w:shd w:val="clear" w:color="auto" w:fill="79D388" w:themeFill="background1" w:themeFillShade="F2"/>
       </w:tcPr>
     </w:tblStylePr>
   </w:style>
@@ -34036,7 +33597,7 @@
         <a:sysClr val="windowText" lastClr="000000"/>
       </a:dk1>
       <a:lt1>
-        <a:sysClr val="window" lastClr="FFFFFF"/>
+        <a:sysClr val="window" lastClr="87D895"/>
       </a:lt1>
       <a:dk2>
         <a:srgbClr val="44546A"/>

--- a/flask.docx
+++ b/flask.docx
@@ -1,6 +1,6 @@
 
 <file path=word/document.xml><?xml version="1.0" encoding="utf-8"?>
-<w:document xmlns:wpc="http://schemas.microsoft.com/office/word/2010/wordprocessingCanvas" xmlns:cx="http://schemas.microsoft.com/office/drawing/2014/chartex" xmlns:cx1="http://schemas.microsoft.com/office/drawing/2015/9/8/chartex" xmlns:cx2="http://schemas.microsoft.com/office/drawing/2015/10/21/chartex" xmlns:cx3="http://schemas.microsoft.com/office/drawing/2016/5/9/chartex" xmlns:cx4="http://schemas.microsoft.com/office/drawing/2016/5/10/chartex" xmlns:cx5="http://schemas.microsoft.com/office/drawing/2016/5/11/chartex" xmlns:cx6="http://schemas.microsoft.com/office/drawing/2016/5/12/chartex" xmlns:cx7="http://schemas.microsoft.com/office/drawing/2016/5/13/chartex" xmlns:cx8="http://schemas.microsoft.com/office/drawing/2016/5/14/chartex" xmlns:mc="http://schemas.openxmlformats.org/markup-compatibility/2006" xmlns:aink="http://schemas.microsoft.com/office/drawing/2016/ink" xmlns:am3d="http://schemas.microsoft.com/office/drawing/2017/model3d" xmlns:o="urn:schemas-microsoft-com:office:office" xmlns:r="http://schemas.openxmlformats.org/officeDocument/2006/relationships" xmlns:m="http://schemas.openxmlformats.org/officeDocument/2006/math" xmlns:v="urn:schemas-microsoft-com:vml" xmlns:wp14="http://schemas.microsoft.com/office/word/2010/wordprocessingDrawing" xmlns:wp="http://schemas.openxmlformats.org/drawingml/2006/wordprocessingDrawing" xmlns:w10="urn:schemas-microsoft-com:office:word" xmlns:w="http://schemas.openxmlformats.org/wordprocessingml/2006/main" xmlns:w14="http://schemas.microsoft.com/office/word/2010/wordml" xmlns:w15="http://schemas.microsoft.com/office/word/2012/wordml" xmlns:w16cid="http://schemas.microsoft.com/office/word/2016/wordml/cid" xmlns:w16se="http://schemas.microsoft.com/office/word/2015/wordml/symex" xmlns:wpg="http://schemas.microsoft.com/office/word/2010/wordprocessingGroup" xmlns:wpi="http://schemas.microsoft.com/office/word/2010/wordprocessingInk" xmlns:wne="http://schemas.microsoft.com/office/word/2006/wordml" xmlns:wps="http://schemas.microsoft.com/office/word/2010/wordprocessingShape" mc:Ignorable="w14 w15 w16se w16cid wp14">
+<w:document xmlns:wpc="http://schemas.microsoft.com/office/word/2010/wordprocessingCanvas" xmlns:cx="http://schemas.microsoft.com/office/drawing/2014/chartex" xmlns:cx1="http://schemas.microsoft.com/office/drawing/2015/9/8/chartex" xmlns:mc="http://schemas.openxmlformats.org/markup-compatibility/2006" xmlns:o="urn:schemas-microsoft-com:office:office" xmlns:r="http://schemas.openxmlformats.org/officeDocument/2006/relationships" xmlns:m="http://schemas.openxmlformats.org/officeDocument/2006/math" xmlns:v="urn:schemas-microsoft-com:vml" xmlns:wp14="http://schemas.microsoft.com/office/word/2010/wordprocessingDrawing" xmlns:wp="http://schemas.openxmlformats.org/drawingml/2006/wordprocessingDrawing" xmlns:w10="urn:schemas-microsoft-com:office:word" xmlns:w="http://schemas.openxmlformats.org/wordprocessingml/2006/main" xmlns:w14="http://schemas.microsoft.com/office/word/2010/wordml" xmlns:w15="http://schemas.microsoft.com/office/word/2012/wordml" xmlns:w16se="http://schemas.microsoft.com/office/word/2015/wordml/symex" xmlns:wpg="http://schemas.microsoft.com/office/word/2010/wordprocessingGroup" xmlns:wpi="http://schemas.microsoft.com/office/word/2010/wordprocessingInk" xmlns:wne="http://schemas.microsoft.com/office/word/2006/wordml" xmlns:wps="http://schemas.microsoft.com/office/word/2010/wordprocessingShape" mc:Ignorable="w14 w15 w16se wp14">
   <w:body>
     <w:p>
       <w:pPr>
@@ -611,7 +611,7 @@
         <w:tc>
           <w:tcPr>
             <w:tcW w:w="8296" w:type="dxa"/>
-            <w:shd w:val="clear" w:color="auto" w:fill="282828"/>
+            <w:shd w:val="clear" w:color="auto" w:fill="281622"/>
           </w:tcPr>
           <w:p>
             <w:pPr>
@@ -4336,7 +4336,7 @@
         <w:tc>
           <w:tcPr>
             <w:tcW w:w="8296" w:type="dxa"/>
-            <w:shd w:val="clear" w:color="auto" w:fill="282828"/>
+            <w:shd w:val="clear" w:color="auto" w:fill="281622"/>
           </w:tcPr>
           <w:p>
             <w:pPr>
@@ -7555,7 +7555,7 @@
         <w:tc>
           <w:tcPr>
             <w:tcW w:w="8296" w:type="dxa"/>
-            <w:shd w:val="clear" w:color="auto" w:fill="282828"/>
+            <w:shd w:val="clear" w:color="auto" w:fill="281622"/>
           </w:tcPr>
           <w:p>
             <w:pPr>
@@ -7801,7 +7801,7 @@
         <w:tc>
           <w:tcPr>
             <w:tcW w:w="8296" w:type="dxa"/>
-            <w:shd w:val="clear" w:color="auto" w:fill="282828"/>
+            <w:shd w:val="clear" w:color="auto" w:fill="281622"/>
           </w:tcPr>
           <w:p>
             <w:pPr>
@@ -7968,7 +7968,7 @@
         <w:tc>
           <w:tcPr>
             <w:tcW w:w="8296" w:type="dxa"/>
-            <w:shd w:val="clear" w:color="auto" w:fill="282828"/>
+            <w:shd w:val="clear" w:color="auto" w:fill="281622"/>
           </w:tcPr>
           <w:p>
             <w:pPr>
@@ -45515,7 +45515,7 @@
         <w:tc>
           <w:tcPr>
             <w:tcW w:w="8296" w:type="dxa"/>
-            <w:shd w:val="clear" w:color="auto" w:fill="2B1123"/>
+            <w:shd w:val="clear" w:color="auto" w:fill="281622"/>
           </w:tcPr>
           <w:p>
             <w:pPr>
@@ -53777,13 +53777,7 @@
         <w:t>才会创建表。因此，更新表的唯一方式就是先删除旧表，不过会丢失数据库中的所有数据。</w:t>
       </w:r>
     </w:p>
-    <w:p>
-      <w:pPr>
-        <w:rPr>
-          <w:rFonts w:hint="eastAsia"/>
-        </w:rPr>
-      </w:pPr>
-    </w:p>
+    <w:p/>
     <w:p>
       <w:r>
         <w:rPr>
@@ -53829,13 +53823,7 @@
         <w:t>的变化，然后增量式的把变化应用到数据库中。</w:t>
       </w:r>
     </w:p>
-    <w:p>
-      <w:pPr>
-        <w:rPr>
-          <w:rFonts w:hint="eastAsia"/>
-        </w:rPr>
-      </w:pPr>
-    </w:p>
+    <w:p/>
     <w:p>
       <w:r>
         <w:rPr>
@@ -54085,7 +54073,7 @@
               <w:spacing w:line="285" w:lineRule="atLeast"/>
               <w:jc w:val="left"/>
               <w:rPr>
-                <w:rFonts w:ascii="Consolas" w:hAnsi="Consolas" w:cs="宋体" w:hint="eastAsia"/>
+                <w:rFonts w:ascii="Consolas" w:hAnsi="Consolas" w:cs="宋体"/>
                 <w:color w:val="BBBBBB"/>
                 <w:kern w:val="0"/>
                 <w:sz w:val="18"/>
@@ -54196,11 +54184,6 @@
       </w:r>
     </w:p>
     <w:p>
-      <w:pPr>
-        <w:rPr>
-          <w:rFonts w:hint="eastAsia"/>
-        </w:rPr>
-      </w:pPr>
       <w:r>
         <w:rPr>
           <w:rFonts w:hint="eastAsia"/>
@@ -54323,11 +54306,6 @@
     </w:p>
     <w:p/>
     <w:p>
-      <w:pPr>
-        <w:rPr>
-          <w:rFonts w:hint="eastAsia"/>
-        </w:rPr>
-      </w:pPr>
       <w:r>
         <w:rPr>
           <w:rFonts w:hint="eastAsia"/>
@@ -54344,11 +54322,6 @@
     </w:p>
     <w:p/>
     <w:p>
-      <w:pPr>
-        <w:rPr>
-          <w:rFonts w:hint="eastAsia"/>
-        </w:rPr>
-      </w:pPr>
       <w:r>
         <w:rPr>
           <w:rFonts w:hint="eastAsia"/>
@@ -54369,11 +54342,6 @@
       </w:r>
     </w:p>
     <w:p>
-      <w:pPr>
-        <w:rPr>
-          <w:rFonts w:hint="eastAsia"/>
-        </w:rPr>
-      </w:pPr>
       <w:r>
         <w:rPr>
           <w:rFonts w:hint="eastAsia"/>
@@ -54461,166 +54429,145 @@
           <w:rFonts w:hint="eastAsia"/>
         </w:rPr>
         <w:t>可以添加和删除改动，数据库可重设到历史的任意一点。</w:t>
-      </w:r>
-    </w:p>
-    <w:p>
-      <w:pPr>
-        <w:rPr>
-          <w:rFonts w:hint="eastAsia"/>
-        </w:rPr>
-      </w:pPr>
-    </w:p>
-    <w:p>
-      <w:pPr>
-        <w:rPr>
-          <w:rFonts w:hint="eastAsia"/>
-        </w:rPr>
-      </w:pPr>
-      <w:r>
-        <w:rPr>
-          <w:rFonts w:hint="eastAsia"/>
-        </w:rPr>
-        <w:t>可以使用</w:t>
-      </w:r>
-      <w:r>
-        <w:rPr>
-          <w:rFonts w:hint="eastAsia"/>
-        </w:rPr>
-        <w:t>revision</w:t>
-      </w:r>
-      <w:r>
-        <w:rPr>
-          <w:rFonts w:hint="eastAsia"/>
-        </w:rPr>
-        <w:t>命令手动创建迁移，也可使用</w:t>
-      </w:r>
-      <w:r>
-        <w:rPr>
-          <w:rFonts w:hint="eastAsia"/>
-        </w:rPr>
-        <w:t>migrate</w:t>
-      </w:r>
-      <w:r>
-        <w:rPr>
-          <w:rFonts w:hint="eastAsia"/>
-        </w:rPr>
-        <w:t>命令自动创建。</w:t>
-      </w:r>
-    </w:p>
-    <w:p>
-      <w:pPr>
-        <w:rPr>
-          <w:rFonts w:hint="eastAsia"/>
-        </w:rPr>
-      </w:pPr>
-      <w:r>
-        <w:rPr>
-          <w:rFonts w:hint="eastAsia"/>
-        </w:rPr>
-        <w:t>手动创建的迁移只是一个骨架，</w:t>
-      </w:r>
-      <w:r>
-        <w:rPr>
-          <w:rFonts w:hint="eastAsia"/>
-        </w:rPr>
-        <w:t>upgrade()</w:t>
-      </w:r>
-      <w:r>
-        <w:rPr>
-          <w:rFonts w:hint="eastAsia"/>
-        </w:rPr>
-        <w:t>和</w:t>
-      </w:r>
-      <w:r>
-        <w:rPr>
-          <w:rFonts w:hint="eastAsia"/>
-        </w:rPr>
-        <w:t>downgrade()</w:t>
-      </w:r>
-      <w:r>
-        <w:rPr>
-          <w:rFonts w:hint="eastAsia"/>
-        </w:rPr>
-        <w:t>函数都是空的，要使用</w:t>
-      </w:r>
-      <w:r>
-        <w:rPr>
-          <w:rFonts w:hint="eastAsia"/>
-        </w:rPr>
-        <w:t>Alembic</w:t>
-      </w:r>
-      <w:r>
-        <w:rPr>
-          <w:rFonts w:hint="eastAsia"/>
-        </w:rPr>
-        <w:t>提供的</w:t>
-      </w:r>
-      <w:r>
-        <w:rPr>
-          <w:rFonts w:hint="eastAsia"/>
-        </w:rPr>
-        <w:t>Operations</w:t>
-      </w:r>
-      <w:r>
-        <w:rPr>
-          <w:rFonts w:hint="eastAsia"/>
-        </w:rPr>
-        <w:t>对象指令实现具体操作。自动创建的迁移会根据模型定义和数据库当前状态之间的差异生成</w:t>
-      </w:r>
-      <w:r>
-        <w:rPr>
-          <w:rFonts w:hint="eastAsia"/>
-        </w:rPr>
-        <w:t>upgrade()</w:t>
-      </w:r>
-      <w:r>
-        <w:rPr>
-          <w:rFonts w:hint="eastAsia"/>
-        </w:rPr>
-        <w:t>和</w:t>
-      </w:r>
-      <w:r>
-        <w:rPr>
-          <w:rFonts w:hint="eastAsia"/>
-        </w:rPr>
-        <w:t>downgrade()</w:t>
-      </w:r>
-      <w:r>
-        <w:rPr>
-          <w:rFonts w:hint="eastAsia"/>
-        </w:rPr>
-        <w:t>函数的内容</w:t>
-      </w:r>
-      <w:r>
-        <w:rPr>
-          <w:rFonts w:hint="eastAsia"/>
-        </w:rPr>
-        <w:t>。</w:t>
-      </w:r>
-    </w:p>
-    <w:p>
-      <w:r>
-        <w:rPr>
-          <w:rFonts w:hint="eastAsia"/>
-          <w:b/>
-        </w:rPr>
-        <w:lastRenderedPageBreak/>
-        <w:t>注意</w:t>
-      </w:r>
-      <w:r>
-        <w:rPr>
-          <w:rFonts w:hint="eastAsia"/>
-        </w:rPr>
-        <w:t>：自动创建的迁移不一定正确，有可能会漏掉一些细节。自动生成迁移脚本后一定要进行检查。</w:t>
       </w:r>
     </w:p>
     <w:p/>
     <w:p>
-      <w:pPr>
-        <w:rPr>
-          <w:rFonts w:hint="eastAsia"/>
-        </w:rPr>
-      </w:pPr>
+      <w:r>
+        <w:rPr>
+          <w:rFonts w:hint="eastAsia"/>
+        </w:rPr>
+        <w:t>可以使用</w:t>
+      </w:r>
+      <w:r>
+        <w:rPr>
+          <w:rFonts w:hint="eastAsia"/>
+        </w:rPr>
+        <w:t>revision</w:t>
+      </w:r>
+      <w:r>
+        <w:rPr>
+          <w:rFonts w:hint="eastAsia"/>
+        </w:rPr>
+        <w:t>命令手动创建迁移，也可使用</w:t>
+      </w:r>
+      <w:r>
+        <w:rPr>
+          <w:rFonts w:hint="eastAsia"/>
+        </w:rPr>
+        <w:t>migrate</w:t>
+      </w:r>
+      <w:r>
+        <w:rPr>
+          <w:rFonts w:hint="eastAsia"/>
+        </w:rPr>
+        <w:t>命令自动创建。</w:t>
+      </w:r>
+    </w:p>
+    <w:p>
+      <w:r>
+        <w:rPr>
+          <w:rFonts w:hint="eastAsia"/>
+        </w:rPr>
+        <w:t>手动创建的迁移只是一个骨架，</w:t>
+      </w:r>
+      <w:r>
+        <w:rPr>
+          <w:rFonts w:hint="eastAsia"/>
+        </w:rPr>
+        <w:t>upgrade()</w:t>
+      </w:r>
+      <w:r>
+        <w:rPr>
+          <w:rFonts w:hint="eastAsia"/>
+        </w:rPr>
+        <w:t>和</w:t>
+      </w:r>
+      <w:r>
+        <w:rPr>
+          <w:rFonts w:hint="eastAsia"/>
+        </w:rPr>
+        <w:t>downgrade()</w:t>
+      </w:r>
+      <w:r>
+        <w:rPr>
+          <w:rFonts w:hint="eastAsia"/>
+        </w:rPr>
+        <w:t>函数都是空的，要使用</w:t>
+      </w:r>
+      <w:r>
+        <w:rPr>
+          <w:rFonts w:hint="eastAsia"/>
+        </w:rPr>
+        <w:t>Alembic</w:t>
+      </w:r>
+      <w:r>
+        <w:rPr>
+          <w:rFonts w:hint="eastAsia"/>
+        </w:rPr>
+        <w:t>提供的</w:t>
+      </w:r>
+      <w:r>
+        <w:rPr>
+          <w:rFonts w:hint="eastAsia"/>
+        </w:rPr>
+        <w:t>Operations</w:t>
+      </w:r>
+      <w:r>
+        <w:rPr>
+          <w:rFonts w:hint="eastAsia"/>
+        </w:rPr>
+        <w:t>对象指令实现具体操作。自动创建的迁移会根据模型定义和数据库当前状态之间的差异生成</w:t>
+      </w:r>
+      <w:r>
+        <w:rPr>
+          <w:rFonts w:hint="eastAsia"/>
+        </w:rPr>
+        <w:t>upgrade()</w:t>
+      </w:r>
+      <w:r>
+        <w:rPr>
+          <w:rFonts w:hint="eastAsia"/>
+        </w:rPr>
+        <w:t>和</w:t>
+      </w:r>
+      <w:r>
+        <w:rPr>
+          <w:rFonts w:hint="eastAsia"/>
+        </w:rPr>
+        <w:t>downgrade()</w:t>
+      </w:r>
+      <w:r>
+        <w:rPr>
+          <w:rFonts w:hint="eastAsia"/>
+        </w:rPr>
+        <w:t>函数的内容</w:t>
+      </w:r>
+      <w:r>
+        <w:rPr>
+          <w:rFonts w:hint="eastAsia"/>
+        </w:rPr>
+        <w:t>。</w:t>
+      </w:r>
+    </w:p>
+    <w:p>
+      <w:r>
+        <w:rPr>
+          <w:rFonts w:hint="eastAsia"/>
+          <w:b/>
+        </w:rPr>
+        <w:lastRenderedPageBreak/>
+        <w:t>注意</w:t>
+      </w:r>
+      <w:r>
+        <w:rPr>
+          <w:rFonts w:hint="eastAsia"/>
+        </w:rPr>
+        <w:t>：自动创建的迁移不一定正确，有可能会漏掉一些细节。自动生成迁移脚本后一定要进行检查。</w:t>
+      </w:r>
+    </w:p>
+    <w:p/>
+    <w:p>
       <w:r>
         <w:rPr>
           <w:rFonts w:hint="eastAsia"/>
@@ -54707,11 +54654,6 @@
     </w:tbl>
     <w:p/>
     <w:p>
-      <w:pPr>
-        <w:rPr>
-          <w:rFonts w:hint="eastAsia"/>
-        </w:rPr>
-      </w:pPr>
       <w:r>
         <w:rPr>
           <w:rFonts w:hint="eastAsia"/>
@@ -54732,11 +54674,6 @@
       </w:r>
     </w:p>
     <w:p>
-      <w:pPr>
-        <w:rPr>
-          <w:rFonts w:hint="eastAsia"/>
-        </w:rPr>
-      </w:pPr>
       <w:r>
         <w:rPr>
           <w:rFonts w:hint="eastAsia"/>
@@ -54998,9 +54935,6 @@
           <w:numId w:val="11"/>
         </w:numPr>
         <w:ind w:firstLineChars="0"/>
-        <w:rPr>
-          <w:rFonts w:hint="eastAsia"/>
-        </w:rPr>
       </w:pPr>
       <w:r>
         <w:rPr>
@@ -55690,8 +55624,6 @@
         </w:rPr>
         <w:t>示例：</w:t>
       </w:r>
-      <w:bookmarkStart w:id="0" w:name="_GoBack"/>
-      <w:bookmarkEnd w:id="0"/>
       <w:r>
         <w:rPr>
           <w:szCs w:val="16"/>
@@ -55714,22 +55646,1003 @@
         <w:rPr>
           <w:szCs w:val="16"/>
         </w:rPr>
-        <w:t>QQ</w:t>
+        <w:t>163</w:t>
       </w:r>
       <w:r>
         <w:rPr>
           <w:szCs w:val="16"/>
         </w:rPr>
         <w:t>邮箱：</w:t>
+      </w:r>
+    </w:p>
+    <w:tbl>
+      <w:tblPr>
+        <w:tblStyle w:val="a4"/>
+        <w:tblW w:w="0" w:type="auto"/>
+        <w:tblBorders>
+          <w:top w:val="none" w:sz="0" w:space="0" w:color="auto"/>
+          <w:left w:val="none" w:sz="0" w:space="0" w:color="auto"/>
+          <w:bottom w:val="none" w:sz="0" w:space="0" w:color="auto"/>
+          <w:right w:val="none" w:sz="0" w:space="0" w:color="auto"/>
+          <w:insideH w:val="none" w:sz="0" w:space="0" w:color="auto"/>
+          <w:insideV w:val="none" w:sz="0" w:space="0" w:color="auto"/>
+        </w:tblBorders>
+        <w:tblLook w:val="04A0" w:firstRow="1" w:lastRow="0" w:firstColumn="1" w:lastColumn="0" w:noHBand="0" w:noVBand="1"/>
+      </w:tblPr>
+      <w:tblGrid>
+        <w:gridCol w:w="8296"/>
+      </w:tblGrid>
+      <w:tr>
+        <w:tc>
+          <w:tcPr>
+            <w:tcW w:w="8296" w:type="dxa"/>
+          </w:tcPr>
+          <w:p>
+            <w:pPr>
+              <w:widowControl/>
+              <w:shd w:val="clear" w:color="auto" w:fill="282C34"/>
+              <w:spacing w:line="285" w:lineRule="atLeast"/>
+              <w:jc w:val="left"/>
+              <w:rPr>
+                <w:rFonts w:ascii="Consolas" w:hAnsi="Consolas" w:cs="Consolas" w:hint="eastAsia"/>
+                <w:color w:val="BBBBBB"/>
+                <w:kern w:val="0"/>
+                <w:sz w:val="18"/>
+                <w:szCs w:val="21"/>
+              </w:rPr>
+            </w:pPr>
+            <w:r>
+              <w:rPr>
+                <w:rFonts w:ascii="Consolas" w:hAnsi="Consolas" w:cs="Consolas"/>
+                <w:color w:val="C678DD"/>
+                <w:kern w:val="0"/>
+                <w:sz w:val="18"/>
+                <w:szCs w:val="21"/>
+              </w:rPr>
+              <w:t>from</w:t>
+            </w:r>
+            <w:r>
+              <w:rPr>
+                <w:rFonts w:ascii="Consolas" w:hAnsi="Consolas" w:cs="Consolas"/>
+                <w:color w:val="BBBBBB"/>
+                <w:kern w:val="0"/>
+                <w:sz w:val="18"/>
+                <w:szCs w:val="21"/>
+              </w:rPr>
+              <w:t xml:space="preserve"> flask_mail </w:t>
+            </w:r>
+            <w:r>
+              <w:rPr>
+                <w:rFonts w:ascii="Consolas" w:hAnsi="Consolas" w:cs="Consolas"/>
+                <w:color w:val="C678DD"/>
+                <w:kern w:val="0"/>
+                <w:sz w:val="18"/>
+                <w:szCs w:val="21"/>
+              </w:rPr>
+              <w:t>import</w:t>
+            </w:r>
+            <w:r>
+              <w:rPr>
+                <w:rFonts w:ascii="Consolas" w:hAnsi="Consolas" w:cs="Consolas"/>
+                <w:color w:val="BBBBBB"/>
+                <w:kern w:val="0"/>
+                <w:sz w:val="18"/>
+                <w:szCs w:val="21"/>
+              </w:rPr>
+              <w:t xml:space="preserve"> Mail</w:t>
+            </w:r>
+          </w:p>
+          <w:p>
+            <w:pPr>
+              <w:widowControl/>
+              <w:shd w:val="clear" w:color="auto" w:fill="282C34"/>
+              <w:spacing w:line="285" w:lineRule="atLeast"/>
+              <w:jc w:val="left"/>
+              <w:rPr>
+                <w:rFonts w:ascii="Consolas" w:hAnsi="Consolas" w:cs="Consolas"/>
+                <w:color w:val="BBBBBB"/>
+                <w:kern w:val="0"/>
+                <w:sz w:val="18"/>
+                <w:szCs w:val="21"/>
+              </w:rPr>
+            </w:pPr>
+            <w:r>
+              <w:rPr>
+                <w:rFonts w:ascii="Consolas" w:hAnsi="Consolas" w:cs="Consolas"/>
+                <w:color w:val="BBBBBB"/>
+                <w:kern w:val="0"/>
+                <w:sz w:val="18"/>
+                <w:szCs w:val="21"/>
+              </w:rPr>
+              <w:t>app.config[</w:t>
+            </w:r>
+            <w:r>
+              <w:rPr>
+                <w:rFonts w:ascii="Consolas" w:hAnsi="Consolas" w:cs="Consolas"/>
+                <w:color w:val="98C379"/>
+                <w:kern w:val="0"/>
+                <w:sz w:val="18"/>
+                <w:szCs w:val="21"/>
+              </w:rPr>
+              <w:t>'MAIL_SERVER'</w:t>
+            </w:r>
+            <w:r>
+              <w:rPr>
+                <w:rFonts w:ascii="Consolas" w:hAnsi="Consolas" w:cs="Consolas"/>
+                <w:color w:val="BBBBBB"/>
+                <w:kern w:val="0"/>
+                <w:sz w:val="18"/>
+                <w:szCs w:val="21"/>
+              </w:rPr>
+              <w:t xml:space="preserve">] </w:t>
+            </w:r>
+            <w:r>
+              <w:rPr>
+                <w:rFonts w:ascii="Consolas" w:hAnsi="Consolas" w:cs="Consolas"/>
+                <w:color w:val="ABB2BF"/>
+                <w:kern w:val="0"/>
+                <w:sz w:val="18"/>
+                <w:szCs w:val="21"/>
+              </w:rPr>
+              <w:t>=</w:t>
+            </w:r>
+            <w:r>
+              <w:rPr>
+                <w:rFonts w:ascii="Consolas" w:hAnsi="Consolas" w:cs="Consolas"/>
+                <w:color w:val="BBBBBB"/>
+                <w:kern w:val="0"/>
+                <w:sz w:val="18"/>
+                <w:szCs w:val="21"/>
+              </w:rPr>
+              <w:t xml:space="preserve"> </w:t>
+            </w:r>
+            <w:r>
+              <w:rPr>
+                <w:rFonts w:ascii="Consolas" w:hAnsi="Consolas" w:cs="Consolas"/>
+                <w:color w:val="98C379"/>
+                <w:kern w:val="0"/>
+                <w:sz w:val="18"/>
+                <w:szCs w:val="21"/>
+              </w:rPr>
+              <w:t>'smtp.163.com'</w:t>
+            </w:r>
+          </w:p>
+          <w:p>
+            <w:pPr>
+              <w:widowControl/>
+              <w:shd w:val="clear" w:color="auto" w:fill="282C34"/>
+              <w:spacing w:line="285" w:lineRule="atLeast"/>
+              <w:jc w:val="left"/>
+              <w:rPr>
+                <w:rFonts w:ascii="Consolas" w:hAnsi="Consolas" w:cs="Consolas"/>
+                <w:color w:val="BBBBBB"/>
+                <w:kern w:val="0"/>
+                <w:sz w:val="18"/>
+                <w:szCs w:val="21"/>
+              </w:rPr>
+            </w:pPr>
+            <w:r>
+              <w:rPr>
+                <w:rFonts w:ascii="Consolas" w:hAnsi="Consolas" w:cs="Consolas"/>
+                <w:color w:val="BBBBBB"/>
+                <w:kern w:val="0"/>
+                <w:sz w:val="18"/>
+                <w:szCs w:val="21"/>
+              </w:rPr>
+              <w:t>app.config[</w:t>
+            </w:r>
+            <w:r>
+              <w:rPr>
+                <w:rFonts w:ascii="Consolas" w:hAnsi="Consolas" w:cs="Consolas"/>
+                <w:color w:val="98C379"/>
+                <w:kern w:val="0"/>
+                <w:sz w:val="18"/>
+                <w:szCs w:val="21"/>
+              </w:rPr>
+              <w:t>'MAIL_PORT'</w:t>
+            </w:r>
+            <w:r>
+              <w:rPr>
+                <w:rFonts w:ascii="Consolas" w:hAnsi="Consolas" w:cs="Consolas"/>
+                <w:color w:val="BBBBBB"/>
+                <w:kern w:val="0"/>
+                <w:sz w:val="18"/>
+                <w:szCs w:val="21"/>
+              </w:rPr>
+              <w:t xml:space="preserve">] </w:t>
+            </w:r>
+            <w:r>
+              <w:rPr>
+                <w:rFonts w:ascii="Consolas" w:hAnsi="Consolas" w:cs="Consolas"/>
+                <w:color w:val="ABB2BF"/>
+                <w:kern w:val="0"/>
+                <w:sz w:val="18"/>
+                <w:szCs w:val="21"/>
+              </w:rPr>
+              <w:t>=</w:t>
+            </w:r>
+            <w:r>
+              <w:rPr>
+                <w:rFonts w:ascii="Consolas" w:hAnsi="Consolas" w:cs="Consolas"/>
+                <w:color w:val="BBBBBB"/>
+                <w:kern w:val="0"/>
+                <w:sz w:val="18"/>
+                <w:szCs w:val="21"/>
+              </w:rPr>
+              <w:t xml:space="preserve"> </w:t>
+            </w:r>
+            <w:r>
+              <w:rPr>
+                <w:rFonts w:ascii="Consolas" w:hAnsi="Consolas" w:cs="Consolas"/>
+                <w:color w:val="D19A66"/>
+                <w:kern w:val="0"/>
+                <w:sz w:val="18"/>
+                <w:szCs w:val="21"/>
+              </w:rPr>
+              <w:t>465</w:t>
+            </w:r>
+            <w:r>
+              <w:rPr>
+                <w:rFonts w:ascii="Consolas" w:hAnsi="Consolas" w:cs="Consolas"/>
+                <w:color w:val="BBBBBB"/>
+                <w:kern w:val="0"/>
+                <w:sz w:val="18"/>
+                <w:szCs w:val="21"/>
+              </w:rPr>
+              <w:t xml:space="preserve">  </w:t>
+            </w:r>
+            <w:r>
+              <w:rPr>
+                <w:rFonts w:ascii="Consolas" w:hAnsi="Consolas" w:cs="Consolas"/>
+                <w:i/>
+                <w:iCs/>
+                <w:color w:val="5C6370"/>
+                <w:kern w:val="0"/>
+                <w:sz w:val="18"/>
+                <w:szCs w:val="21"/>
+              </w:rPr>
+              <w:t># SMTP</w:t>
+            </w:r>
+            <w:r>
+              <w:rPr>
+                <w:rFonts w:ascii="Consolas" w:hAnsi="Consolas" w:cs="Consolas"/>
+                <w:i/>
+                <w:iCs/>
+                <w:color w:val="5C6370"/>
+                <w:kern w:val="0"/>
+                <w:sz w:val="18"/>
+                <w:szCs w:val="21"/>
+              </w:rPr>
+              <w:t>的加密</w:t>
+            </w:r>
+            <w:r>
+              <w:rPr>
+                <w:rFonts w:ascii="Consolas" w:hAnsi="Consolas" w:cs="Consolas"/>
+                <w:i/>
+                <w:iCs/>
+                <w:color w:val="5C6370"/>
+                <w:kern w:val="0"/>
+                <w:sz w:val="18"/>
+                <w:szCs w:val="21"/>
+              </w:rPr>
+              <w:t>SSL</w:t>
+            </w:r>
+            <w:r>
+              <w:rPr>
+                <w:rFonts w:ascii="Consolas" w:hAnsi="Consolas" w:cs="Consolas"/>
+                <w:i/>
+                <w:iCs/>
+                <w:color w:val="5C6370"/>
+                <w:kern w:val="0"/>
+                <w:sz w:val="18"/>
+                <w:szCs w:val="21"/>
+              </w:rPr>
+              <w:t>端口</w:t>
+            </w:r>
+          </w:p>
+          <w:p>
+            <w:pPr>
+              <w:widowControl/>
+              <w:shd w:val="clear" w:color="auto" w:fill="282C34"/>
+              <w:spacing w:line="285" w:lineRule="atLeast"/>
+              <w:jc w:val="left"/>
+              <w:rPr>
+                <w:rFonts w:ascii="Consolas" w:hAnsi="Consolas" w:cs="Consolas"/>
+                <w:color w:val="BBBBBB"/>
+                <w:kern w:val="0"/>
+                <w:sz w:val="18"/>
+                <w:szCs w:val="21"/>
+              </w:rPr>
+            </w:pPr>
+            <w:r>
+              <w:rPr>
+                <w:rFonts w:ascii="Consolas" w:hAnsi="Consolas" w:cs="Consolas"/>
+                <w:color w:val="BBBBBB"/>
+                <w:kern w:val="0"/>
+                <w:sz w:val="18"/>
+                <w:szCs w:val="21"/>
+              </w:rPr>
+              <w:t>app.config[</w:t>
+            </w:r>
+            <w:r>
+              <w:rPr>
+                <w:rFonts w:ascii="Consolas" w:hAnsi="Consolas" w:cs="Consolas"/>
+                <w:color w:val="98C379"/>
+                <w:kern w:val="0"/>
+                <w:sz w:val="18"/>
+                <w:szCs w:val="21"/>
+              </w:rPr>
+              <w:t>'MAIL_USE_SSL'</w:t>
+            </w:r>
+            <w:r>
+              <w:rPr>
+                <w:rFonts w:ascii="Consolas" w:hAnsi="Consolas" w:cs="Consolas"/>
+                <w:color w:val="BBBBBB"/>
+                <w:kern w:val="0"/>
+                <w:sz w:val="18"/>
+                <w:szCs w:val="21"/>
+              </w:rPr>
+              <w:t xml:space="preserve">] </w:t>
+            </w:r>
+            <w:r>
+              <w:rPr>
+                <w:rFonts w:ascii="Consolas" w:hAnsi="Consolas" w:cs="Consolas"/>
+                <w:color w:val="ABB2BF"/>
+                <w:kern w:val="0"/>
+                <w:sz w:val="18"/>
+                <w:szCs w:val="21"/>
+              </w:rPr>
+              <w:t>=</w:t>
+            </w:r>
+            <w:r>
+              <w:rPr>
+                <w:rFonts w:ascii="Consolas" w:hAnsi="Consolas" w:cs="Consolas"/>
+                <w:color w:val="BBBBBB"/>
+                <w:kern w:val="0"/>
+                <w:sz w:val="18"/>
+                <w:szCs w:val="21"/>
+              </w:rPr>
+              <w:t xml:space="preserve"> </w:t>
+            </w:r>
+            <w:r>
+              <w:rPr>
+                <w:rFonts w:ascii="Consolas" w:hAnsi="Consolas" w:cs="Consolas"/>
+                <w:color w:val="D19A66"/>
+                <w:kern w:val="0"/>
+                <w:sz w:val="18"/>
+                <w:szCs w:val="21"/>
+              </w:rPr>
+              <w:t>True</w:t>
+            </w:r>
+          </w:p>
+          <w:p>
+            <w:pPr>
+              <w:widowControl/>
+              <w:shd w:val="clear" w:color="auto" w:fill="282C34"/>
+              <w:spacing w:line="285" w:lineRule="atLeast"/>
+              <w:jc w:val="left"/>
+              <w:rPr>
+                <w:rFonts w:ascii="Consolas" w:hAnsi="Consolas" w:cs="Consolas"/>
+                <w:color w:val="BBBBBB"/>
+                <w:kern w:val="0"/>
+                <w:sz w:val="18"/>
+                <w:szCs w:val="21"/>
+              </w:rPr>
+            </w:pPr>
+            <w:r>
+              <w:rPr>
+                <w:rFonts w:ascii="Consolas" w:hAnsi="Consolas" w:cs="Consolas"/>
+                <w:color w:val="BBBBBB"/>
+                <w:kern w:val="0"/>
+                <w:sz w:val="18"/>
+                <w:szCs w:val="21"/>
+              </w:rPr>
+              <w:t>app.config[</w:t>
+            </w:r>
+            <w:r>
+              <w:rPr>
+                <w:rFonts w:ascii="Consolas" w:hAnsi="Consolas" w:cs="Consolas"/>
+                <w:color w:val="98C379"/>
+                <w:kern w:val="0"/>
+                <w:sz w:val="18"/>
+                <w:szCs w:val="21"/>
+              </w:rPr>
+              <w:t>'MAIL_USE_TLS'</w:t>
+            </w:r>
+            <w:r>
+              <w:rPr>
+                <w:rFonts w:ascii="Consolas" w:hAnsi="Consolas" w:cs="Consolas"/>
+                <w:color w:val="BBBBBB"/>
+                <w:kern w:val="0"/>
+                <w:sz w:val="18"/>
+                <w:szCs w:val="21"/>
+              </w:rPr>
+              <w:t xml:space="preserve">] </w:t>
+            </w:r>
+            <w:r>
+              <w:rPr>
+                <w:rFonts w:ascii="Consolas" w:hAnsi="Consolas" w:cs="Consolas"/>
+                <w:color w:val="ABB2BF"/>
+                <w:kern w:val="0"/>
+                <w:sz w:val="18"/>
+                <w:szCs w:val="21"/>
+              </w:rPr>
+              <w:t>=</w:t>
+            </w:r>
+            <w:r>
+              <w:rPr>
+                <w:rFonts w:ascii="Consolas" w:hAnsi="Consolas" w:cs="Consolas"/>
+                <w:color w:val="BBBBBB"/>
+                <w:kern w:val="0"/>
+                <w:sz w:val="18"/>
+                <w:szCs w:val="21"/>
+              </w:rPr>
+              <w:t xml:space="preserve"> </w:t>
+            </w:r>
+            <w:r>
+              <w:rPr>
+                <w:rFonts w:ascii="Consolas" w:hAnsi="Consolas" w:cs="Consolas"/>
+                <w:color w:val="D19A66"/>
+                <w:kern w:val="0"/>
+                <w:sz w:val="18"/>
+                <w:szCs w:val="21"/>
+              </w:rPr>
+              <w:t>False</w:t>
+            </w:r>
+          </w:p>
+          <w:p>
+            <w:pPr>
+              <w:widowControl/>
+              <w:shd w:val="clear" w:color="auto" w:fill="282C34"/>
+              <w:spacing w:line="285" w:lineRule="atLeast"/>
+              <w:jc w:val="left"/>
+              <w:rPr>
+                <w:rFonts w:ascii="Consolas" w:hAnsi="Consolas" w:cs="Consolas"/>
+                <w:color w:val="BBBBBB"/>
+                <w:kern w:val="0"/>
+                <w:sz w:val="18"/>
+                <w:szCs w:val="21"/>
+              </w:rPr>
+            </w:pPr>
+            <w:r>
+              <w:rPr>
+                <w:rFonts w:ascii="Consolas" w:hAnsi="Consolas" w:cs="Consolas"/>
+                <w:color w:val="BBBBBB"/>
+                <w:kern w:val="0"/>
+                <w:sz w:val="18"/>
+                <w:szCs w:val="21"/>
+              </w:rPr>
+              <w:t>app.config[</w:t>
+            </w:r>
+            <w:r>
+              <w:rPr>
+                <w:rFonts w:ascii="Consolas" w:hAnsi="Consolas" w:cs="Consolas"/>
+                <w:color w:val="98C379"/>
+                <w:kern w:val="0"/>
+                <w:sz w:val="18"/>
+                <w:szCs w:val="21"/>
+              </w:rPr>
+              <w:t>'MAIL_USERNAME'</w:t>
+            </w:r>
+            <w:r>
+              <w:rPr>
+                <w:rFonts w:ascii="Consolas" w:hAnsi="Consolas" w:cs="Consolas"/>
+                <w:color w:val="BBBBBB"/>
+                <w:kern w:val="0"/>
+                <w:sz w:val="18"/>
+                <w:szCs w:val="21"/>
+              </w:rPr>
+              <w:t xml:space="preserve">] </w:t>
+            </w:r>
+            <w:r>
+              <w:rPr>
+                <w:rFonts w:ascii="Consolas" w:hAnsi="Consolas" w:cs="Consolas"/>
+                <w:color w:val="ABB2BF"/>
+                <w:kern w:val="0"/>
+                <w:sz w:val="18"/>
+                <w:szCs w:val="21"/>
+              </w:rPr>
+              <w:t>=</w:t>
+            </w:r>
+            <w:r>
+              <w:rPr>
+                <w:rFonts w:ascii="Consolas" w:hAnsi="Consolas" w:cs="Consolas"/>
+                <w:color w:val="BBBBBB"/>
+                <w:kern w:val="0"/>
+                <w:sz w:val="18"/>
+                <w:szCs w:val="21"/>
+              </w:rPr>
+              <w:t xml:space="preserve"> os.environ.get(</w:t>
+            </w:r>
+            <w:r>
+              <w:rPr>
+                <w:rFonts w:ascii="Consolas" w:hAnsi="Consolas" w:cs="Consolas"/>
+                <w:color w:val="98C379"/>
+                <w:kern w:val="0"/>
+                <w:sz w:val="18"/>
+                <w:szCs w:val="21"/>
+              </w:rPr>
+              <w:t>'MAIL_USERNAME'</w:t>
+            </w:r>
+            <w:r>
+              <w:rPr>
+                <w:rFonts w:ascii="Consolas" w:hAnsi="Consolas" w:cs="Consolas"/>
+                <w:color w:val="BBBBBB"/>
+                <w:kern w:val="0"/>
+                <w:sz w:val="18"/>
+                <w:szCs w:val="21"/>
+              </w:rPr>
+              <w:t xml:space="preserve">)  </w:t>
+            </w:r>
+            <w:r>
+              <w:rPr>
+                <w:rFonts w:ascii="Consolas" w:hAnsi="Consolas" w:cs="Consolas"/>
+                <w:i/>
+                <w:iCs/>
+                <w:color w:val="5C6370"/>
+                <w:kern w:val="0"/>
+                <w:sz w:val="18"/>
+                <w:szCs w:val="21"/>
+              </w:rPr>
+              <w:t># xxx@163.com</w:t>
+            </w:r>
+          </w:p>
+          <w:p>
+            <w:pPr>
+              <w:widowControl/>
+              <w:shd w:val="clear" w:color="auto" w:fill="282C34"/>
+              <w:spacing w:line="285" w:lineRule="atLeast"/>
+              <w:jc w:val="left"/>
+              <w:rPr>
+                <w:rFonts w:ascii="Consolas" w:hAnsi="Consolas" w:cs="Consolas"/>
+                <w:color w:val="BBBBBB"/>
+                <w:kern w:val="0"/>
+                <w:sz w:val="18"/>
+                <w:szCs w:val="21"/>
+              </w:rPr>
+            </w:pPr>
+            <w:r>
+              <w:rPr>
+                <w:rFonts w:ascii="Consolas" w:hAnsi="Consolas" w:cs="Consolas"/>
+                <w:color w:val="BBBBBB"/>
+                <w:kern w:val="0"/>
+                <w:sz w:val="18"/>
+                <w:szCs w:val="21"/>
+              </w:rPr>
+              <w:t>app.config[</w:t>
+            </w:r>
+            <w:r>
+              <w:rPr>
+                <w:rFonts w:ascii="Consolas" w:hAnsi="Consolas" w:cs="Consolas"/>
+                <w:color w:val="98C379"/>
+                <w:kern w:val="0"/>
+                <w:sz w:val="18"/>
+                <w:szCs w:val="21"/>
+              </w:rPr>
+              <w:t>'MAIL_PASSWORD'</w:t>
+            </w:r>
+            <w:r>
+              <w:rPr>
+                <w:rFonts w:ascii="Consolas" w:hAnsi="Consolas" w:cs="Consolas"/>
+                <w:color w:val="BBBBBB"/>
+                <w:kern w:val="0"/>
+                <w:sz w:val="18"/>
+                <w:szCs w:val="21"/>
+              </w:rPr>
+              <w:t xml:space="preserve">] </w:t>
+            </w:r>
+            <w:r>
+              <w:rPr>
+                <w:rFonts w:ascii="Consolas" w:hAnsi="Consolas" w:cs="Consolas"/>
+                <w:color w:val="ABB2BF"/>
+                <w:kern w:val="0"/>
+                <w:sz w:val="18"/>
+                <w:szCs w:val="21"/>
+              </w:rPr>
+              <w:t>=</w:t>
+            </w:r>
+            <w:r>
+              <w:rPr>
+                <w:rFonts w:ascii="Consolas" w:hAnsi="Consolas" w:cs="Consolas"/>
+                <w:color w:val="BBBBBB"/>
+                <w:kern w:val="0"/>
+                <w:sz w:val="18"/>
+                <w:szCs w:val="21"/>
+              </w:rPr>
+              <w:t xml:space="preserve"> os.environ.get(</w:t>
+            </w:r>
+            <w:r>
+              <w:rPr>
+                <w:rFonts w:ascii="Consolas" w:hAnsi="Consolas" w:cs="Consolas"/>
+                <w:color w:val="98C379"/>
+                <w:kern w:val="0"/>
+                <w:sz w:val="18"/>
+                <w:szCs w:val="21"/>
+              </w:rPr>
+              <w:t>'MAIL_PASSWORD'</w:t>
+            </w:r>
+            <w:r>
+              <w:rPr>
+                <w:rFonts w:ascii="Consolas" w:hAnsi="Consolas" w:cs="Consolas"/>
+                <w:color w:val="BBBBBB"/>
+                <w:kern w:val="0"/>
+                <w:sz w:val="18"/>
+                <w:szCs w:val="21"/>
+              </w:rPr>
+              <w:t xml:space="preserve">)  </w:t>
+            </w:r>
+            <w:r>
+              <w:rPr>
+                <w:rFonts w:ascii="Consolas" w:hAnsi="Consolas" w:cs="Consolas"/>
+                <w:i/>
+                <w:iCs/>
+                <w:color w:val="5C6370"/>
+                <w:kern w:val="0"/>
+                <w:sz w:val="18"/>
+                <w:szCs w:val="21"/>
+              </w:rPr>
+              <w:t xml:space="preserve"># </w:t>
+            </w:r>
+            <w:r>
+              <w:rPr>
+                <w:rFonts w:ascii="Consolas" w:hAnsi="Consolas" w:cs="Consolas"/>
+                <w:i/>
+                <w:iCs/>
+                <w:color w:val="5C6370"/>
+                <w:kern w:val="0"/>
+                <w:sz w:val="18"/>
+                <w:szCs w:val="21"/>
+              </w:rPr>
+              <w:t>授权码</w:t>
+            </w:r>
+            <w:r>
+              <w:rPr>
+                <w:rFonts w:ascii="Consolas" w:hAnsi="Consolas" w:cs="Consolas"/>
+                <w:i/>
+                <w:iCs/>
+                <w:color w:val="5C6370"/>
+                <w:kern w:val="0"/>
+                <w:sz w:val="18"/>
+                <w:szCs w:val="21"/>
+              </w:rPr>
+              <w:t xml:space="preserve">, </w:t>
+            </w:r>
+            <w:r>
+              <w:rPr>
+                <w:rFonts w:ascii="Consolas" w:hAnsi="Consolas" w:cs="Consolas"/>
+                <w:i/>
+                <w:iCs/>
+                <w:color w:val="5C6370"/>
+                <w:kern w:val="0"/>
+                <w:sz w:val="18"/>
+                <w:szCs w:val="21"/>
+              </w:rPr>
+              <w:t>不是密码</w:t>
+            </w:r>
+          </w:p>
+          <w:p>
+            <w:pPr>
+              <w:widowControl/>
+              <w:shd w:val="clear" w:color="auto" w:fill="282C34"/>
+              <w:spacing w:line="285" w:lineRule="atLeast"/>
+              <w:jc w:val="left"/>
+              <w:rPr>
+                <w:rFonts w:ascii="Consolas" w:hAnsi="Consolas" w:cs="Consolas" w:hint="eastAsia"/>
+                <w:color w:val="BBBBBB"/>
+                <w:kern w:val="0"/>
+                <w:sz w:val="18"/>
+                <w:szCs w:val="21"/>
+              </w:rPr>
+            </w:pPr>
+            <w:r>
+              <w:rPr>
+                <w:rFonts w:ascii="Consolas" w:hAnsi="Consolas" w:cs="Consolas"/>
+                <w:color w:val="BBBBBB"/>
+                <w:kern w:val="0"/>
+                <w:sz w:val="18"/>
+                <w:szCs w:val="21"/>
+              </w:rPr>
+              <w:t xml:space="preserve">mail </w:t>
+            </w:r>
+            <w:r>
+              <w:rPr>
+                <w:rFonts w:ascii="Consolas" w:hAnsi="Consolas" w:cs="Consolas"/>
+                <w:color w:val="ABB2BF"/>
+                <w:kern w:val="0"/>
+                <w:sz w:val="18"/>
+                <w:szCs w:val="21"/>
+              </w:rPr>
+              <w:t>=</w:t>
+            </w:r>
+            <w:r>
+              <w:rPr>
+                <w:rFonts w:ascii="Consolas" w:hAnsi="Consolas" w:cs="Consolas"/>
+                <w:color w:val="BBBBBB"/>
+                <w:kern w:val="0"/>
+                <w:sz w:val="18"/>
+                <w:szCs w:val="21"/>
+              </w:rPr>
+              <w:t xml:space="preserve"> Mail(app)</w:t>
+            </w:r>
+          </w:p>
+        </w:tc>
+      </w:tr>
+    </w:tbl>
+    <w:p>
+      <w:pPr>
+        <w:rPr>
+          <w:rFonts w:hint="eastAsia"/>
+        </w:rPr>
+      </w:pPr>
+      <w:r>
+        <w:rPr>
+          <w:rFonts w:hint="eastAsia"/>
+        </w:rPr>
+        <w:t>注意</w:t>
+      </w:r>
+      <w:r>
+        <w:t>：邮箱</w:t>
+      </w:r>
+      <w:r>
+        <w:rPr>
+          <w:rFonts w:hint="eastAsia"/>
+        </w:rPr>
+        <w:t>需要手动开启</w:t>
+      </w:r>
+      <w:r>
+        <w:t>SMTP</w:t>
+      </w:r>
+      <w:r>
+        <w:t>发信</w:t>
+      </w:r>
+      <w:r>
+        <w:rPr>
+          <w:rFonts w:hint="eastAsia"/>
+        </w:rPr>
+        <w:t>功能</w:t>
+      </w:r>
+      <w:r>
+        <w:t>。</w:t>
+      </w:r>
+    </w:p>
+    <w:p>
+      <w:r>
+        <w:rPr>
+          <w:rFonts w:hint="eastAsia"/>
+        </w:rPr>
+        <w:t>千万不要把账户密码直接写入脚本，</w:t>
+      </w:r>
+      <w:r>
+        <w:t>特别是</w:t>
+      </w:r>
+      <w:r>
+        <w:rPr>
+          <w:rFonts w:hint="eastAsia"/>
+        </w:rPr>
+        <w:t>要</w:t>
+      </w:r>
+      <w:r>
+        <w:t>把源码传递</w:t>
+      </w:r>
+      <w:r>
+        <w:t>GitHub</w:t>
+      </w:r>
+      <w:r>
+        <w:t>或博客时。</w:t>
+      </w:r>
+    </w:p>
+    <w:p>
+      <w:pPr>
+        <w:rPr>
+          <w:rFonts w:hint="eastAsia"/>
+        </w:rPr>
+      </w:pPr>
+      <w:r>
+        <w:rPr>
+          <w:rFonts w:hint="eastAsia"/>
+        </w:rPr>
+        <w:t>为了保护账户信息，</w:t>
+      </w:r>
+      <w:r>
+        <w:rPr>
+          <w:rFonts w:hint="eastAsia"/>
+        </w:rPr>
+        <w:t>需要</w:t>
+      </w:r>
+      <w:r>
+        <w:rPr>
+          <w:rFonts w:hint="eastAsia"/>
+        </w:rPr>
+        <w:t>让脚本从环境变量中导入敏感信息。</w:t>
+      </w:r>
+    </w:p>
+    <w:p>
+      <w:pPr>
+        <w:rPr>
+          <w:rFonts w:hint="eastAsia"/>
+        </w:rPr>
+      </w:pPr>
+      <w:r>
+        <w:rPr>
+          <w:rFonts w:hint="eastAsia"/>
+        </w:rPr>
+        <w:lastRenderedPageBreak/>
+        <w:t>设置环境变量：</w:t>
+      </w:r>
+    </w:p>
+    <w:p>
+      <w:r>
+        <w:rPr>
+          <w:rFonts w:hint="eastAsia"/>
+        </w:rPr>
+        <w:t>Linux</w:t>
+      </w:r>
+      <w:r>
+        <w:rPr>
+          <w:rFonts w:hint="eastAsia"/>
+        </w:rPr>
+        <w:t>：</w:t>
+      </w:r>
+    </w:p>
+    <w:tbl>
+      <w:tblPr>
+        <w:tblStyle w:val="a4"/>
+        <w:tblW w:w="0" w:type="auto"/>
+        <w:tblLook w:val="04A0" w:firstRow="1" w:lastRow="0" w:firstColumn="1" w:lastColumn="0" w:noHBand="0" w:noVBand="1"/>
+      </w:tblPr>
+      <w:tblGrid>
+        <w:gridCol w:w="8296"/>
+      </w:tblGrid>
+      <w:tr>
+        <w:tc>
+          <w:tcPr>
+            <w:tcW w:w="8296" w:type="dxa"/>
+            <w:shd w:val="clear" w:color="auto" w:fill="281622"/>
+          </w:tcPr>
+          <w:p>
+            <w:pPr>
+              <w:rPr>
+                <w:rFonts w:ascii="Ubuntu Mono" w:hAnsi="Ubuntu Mono"/>
+                <w:sz w:val="18"/>
+              </w:rPr>
+            </w:pPr>
+            <w:r>
+              <w:rPr>
+                <w:rFonts w:ascii="Ubuntu Mono" w:hAnsi="Ubuntu Mono"/>
+                <w:sz w:val="18"/>
+              </w:rPr>
+              <w:t xml:space="preserve">(venv) $ </w:t>
+            </w:r>
+            <w:r>
+              <w:rPr>
+                <w:rFonts w:ascii="Ubuntu Mono" w:hAnsi="Ubuntu Mono"/>
+                <w:sz w:val="18"/>
+              </w:rPr>
+              <w:t>ex</w:t>
+            </w:r>
+            <w:r>
+              <w:rPr>
+                <w:rFonts w:ascii="Ubuntu Mono" w:hAnsi="Ubuntu Mono"/>
+                <w:sz w:val="18"/>
+              </w:rPr>
+              <w:t>port MAIL_USERNAME=abc@163.com</w:t>
+            </w:r>
+          </w:p>
+        </w:tc>
+      </w:tr>
+    </w:tbl>
+    <w:p>
+      <w:r>
+        <w:rPr>
+          <w:rFonts w:hint="eastAsia"/>
+        </w:rPr>
+        <w:t>Windows</w:t>
+      </w:r>
+      <w:r>
+        <w:rPr>
+          <w:rFonts w:hint="eastAsia"/>
+        </w:rPr>
+        <w:t>：</w:t>
+      </w:r>
+    </w:p>
+    <w:tbl>
+      <w:tblPr>
+        <w:tblStyle w:val="a4"/>
+        <w:tblW w:w="0" w:type="auto"/>
+        <w:tblLook w:val="04A0" w:firstRow="1" w:lastRow="0" w:firstColumn="1" w:lastColumn="0" w:noHBand="0" w:noVBand="1"/>
+      </w:tblPr>
+      <w:tblGrid>
+        <w:gridCol w:w="8296"/>
+      </w:tblGrid>
+      <w:tr>
+        <w:tc>
+          <w:tcPr>
+            <w:tcW w:w="8296" w:type="dxa"/>
+            <w:shd w:val="clear" w:color="auto" w:fill="281622"/>
+          </w:tcPr>
+          <w:p>
+            <w:pPr>
+              <w:rPr>
+                <w:rFonts w:ascii="Ubuntu Mono" w:hAnsi="Ubuntu Mono"/>
+                <w:sz w:val="18"/>
+              </w:rPr>
+            </w:pPr>
+            <w:r>
+              <w:rPr>
+                <w:rFonts w:ascii="Ubuntu Mono" w:hAnsi="Ubuntu Mono"/>
+                <w:sz w:val="18"/>
+              </w:rPr>
+              <w:t xml:space="preserve">(venv) $ </w:t>
+            </w:r>
+            <w:r>
+              <w:rPr>
+                <w:rFonts w:ascii="Ubuntu Mono" w:hAnsi="Ubuntu Mono"/>
+                <w:sz w:val="18"/>
+              </w:rPr>
+              <w:t>set MAIL_USERNAME=</w:t>
+            </w:r>
+            <w:r>
+              <w:rPr>
+                <w:rFonts w:ascii="Ubuntu Mono" w:hAnsi="Ubuntu Mono"/>
+                <w:sz w:val="18"/>
+              </w:rPr>
+              <w:t>abc@163.com</w:t>
+            </w:r>
+          </w:p>
+        </w:tc>
+      </w:tr>
+    </w:tbl>
+    <w:p>
+      <w:pPr>
+        <w:rPr>
+          <w:rFonts w:hint="eastAsia"/>
+        </w:rPr>
+      </w:pPr>
+    </w:p>
+    <w:p>
+      <w:pPr>
+        <w:pStyle w:val="a3"/>
+        <w:numPr>
+          <w:ilvl w:val="0"/>
+          <w:numId w:val="13"/>
+        </w:numPr>
+        <w:ind w:firstLineChars="0"/>
+      </w:pPr>
+      <w:r>
+        <w:rPr>
+          <w:rFonts w:hint="eastAsia"/>
+        </w:rPr>
+        <w:t>2</w:t>
+      </w:r>
+      <w:r>
+        <w:t xml:space="preserve">  </w:t>
+      </w:r>
+      <w:r>
+        <w:rPr>
+          <w:rFonts w:hint="eastAsia"/>
+        </w:rPr>
+        <w:t>在程序</w:t>
+      </w:r>
+      <w:r>
+        <w:rPr>
+          <w:rFonts w:hint="eastAsia"/>
+        </w:rPr>
+        <w:t>中</w:t>
+      </w:r>
+      <w:r>
+        <w:rPr>
+          <w:rFonts w:hint="eastAsia"/>
+        </w:rPr>
+        <w:t>集成</w:t>
+      </w:r>
+      <w:r>
+        <w:t>发送电子邮件</w:t>
       </w:r>
     </w:p>
     <w:p/>
     <w:p>
-      <w:pPr>
-        <w:rPr>
-          <w:rFonts w:hint="eastAsia"/>
-        </w:rPr>
-      </w:pPr>
+      <w:bookmarkStart w:id="0" w:name="_GoBack"/>
+      <w:bookmarkEnd w:id="0"/>
     </w:p>
     <w:p/>
     <w:p/>
@@ -55737,15 +56650,6 @@
     <w:p/>
     <w:p/>
     <w:p/>
-    <w:p/>
-    <w:p/>
-    <w:p>
-      <w:pPr>
-        <w:rPr>
-          <w:rFonts w:hint="eastAsia"/>
-        </w:rPr>
-      </w:pPr>
-    </w:p>
     <w:p>
       <w:pPr>
         <w:pStyle w:val="a3"/>
@@ -55759,7 +56663,6 @@
         <w:rPr>
           <w:rFonts w:hint="eastAsia"/>
         </w:rPr>
-        <w:lastRenderedPageBreak/>
         <w:t>大型</w:t>
       </w:r>
       <w:r>
@@ -57296,7 +58199,7 @@
 </file>
 
 <file path=word/endnotes.xml><?xml version="1.0" encoding="utf-8"?>
-<w:endnotes xmlns:wpc="http://schemas.microsoft.com/office/word/2010/wordprocessingCanvas" xmlns:cx="http://schemas.microsoft.com/office/drawing/2014/chartex" xmlns:cx1="http://schemas.microsoft.com/office/drawing/2015/9/8/chartex" xmlns:cx2="http://schemas.microsoft.com/office/drawing/2015/10/21/chartex" xmlns:cx3="http://schemas.microsoft.com/office/drawing/2016/5/9/chartex" xmlns:cx4="http://schemas.microsoft.com/office/drawing/2016/5/10/chartex" xmlns:cx5="http://schemas.microsoft.com/office/drawing/2016/5/11/chartex" xmlns:cx6="http://schemas.microsoft.com/office/drawing/2016/5/12/chartex" xmlns:cx7="http://schemas.microsoft.com/office/drawing/2016/5/13/chartex" xmlns:cx8="http://schemas.microsoft.com/office/drawing/2016/5/14/chartex" xmlns:mc="http://schemas.openxmlformats.org/markup-compatibility/2006" xmlns:aink="http://schemas.microsoft.com/office/drawing/2016/ink" xmlns:am3d="http://schemas.microsoft.com/office/drawing/2017/model3d" xmlns:o="urn:schemas-microsoft-com:office:office" xmlns:r="http://schemas.openxmlformats.org/officeDocument/2006/relationships" xmlns:m="http://schemas.openxmlformats.org/officeDocument/2006/math" xmlns:v="urn:schemas-microsoft-com:vml" xmlns:wp14="http://schemas.microsoft.com/office/word/2010/wordprocessingDrawing" xmlns:wp="http://schemas.openxmlformats.org/drawingml/2006/wordprocessingDrawing" xmlns:w10="urn:schemas-microsoft-com:office:word" xmlns:w="http://schemas.openxmlformats.org/wordprocessingml/2006/main" xmlns:w14="http://schemas.microsoft.com/office/word/2010/wordml" xmlns:w15="http://schemas.microsoft.com/office/word/2012/wordml" xmlns:w16cid="http://schemas.microsoft.com/office/word/2016/wordml/cid" xmlns:w16se="http://schemas.microsoft.com/office/word/2015/wordml/symex" xmlns:wpg="http://schemas.microsoft.com/office/word/2010/wordprocessingGroup" xmlns:wpi="http://schemas.microsoft.com/office/word/2010/wordprocessingInk" xmlns:wne="http://schemas.microsoft.com/office/word/2006/wordml" xmlns:wps="http://schemas.microsoft.com/office/word/2010/wordprocessingShape" mc:Ignorable="w14 w15 w16se w16cid wp14">
+<w:endnotes xmlns:wpc="http://schemas.microsoft.com/office/word/2010/wordprocessingCanvas" xmlns:cx="http://schemas.microsoft.com/office/drawing/2014/chartex" xmlns:cx1="http://schemas.microsoft.com/office/drawing/2015/9/8/chartex" xmlns:mc="http://schemas.openxmlformats.org/markup-compatibility/2006" xmlns:o="urn:schemas-microsoft-com:office:office" xmlns:r="http://schemas.openxmlformats.org/officeDocument/2006/relationships" xmlns:m="http://schemas.openxmlformats.org/officeDocument/2006/math" xmlns:v="urn:schemas-microsoft-com:vml" xmlns:wp14="http://schemas.microsoft.com/office/word/2010/wordprocessingDrawing" xmlns:wp="http://schemas.openxmlformats.org/drawingml/2006/wordprocessingDrawing" xmlns:w10="urn:schemas-microsoft-com:office:word" xmlns:w="http://schemas.openxmlformats.org/wordprocessingml/2006/main" xmlns:w14="http://schemas.microsoft.com/office/word/2010/wordml" xmlns:w15="http://schemas.microsoft.com/office/word/2012/wordml" xmlns:w16se="http://schemas.microsoft.com/office/word/2015/wordml/symex" xmlns:wpg="http://schemas.microsoft.com/office/word/2010/wordprocessingGroup" xmlns:wpi="http://schemas.microsoft.com/office/word/2010/wordprocessingInk" xmlns:wne="http://schemas.microsoft.com/office/word/2006/wordml" xmlns:wps="http://schemas.microsoft.com/office/word/2010/wordprocessingShape" mc:Ignorable="w14 w15 w16se wp14">
   <w:endnote w:type="separator" w:id="-1">
     <w:p>
       <w:r>
@@ -57315,7 +58218,7 @@
 </file>
 
 <file path=word/footer1.xml><?xml version="1.0" encoding="utf-8"?>
-<w:ftr xmlns:wpc="http://schemas.microsoft.com/office/word/2010/wordprocessingCanvas" xmlns:cx="http://schemas.microsoft.com/office/drawing/2014/chartex" xmlns:cx1="http://schemas.microsoft.com/office/drawing/2015/9/8/chartex" xmlns:cx2="http://schemas.microsoft.com/office/drawing/2015/10/21/chartex" xmlns:cx3="http://schemas.microsoft.com/office/drawing/2016/5/9/chartex" xmlns:cx4="http://schemas.microsoft.com/office/drawing/2016/5/10/chartex" xmlns:cx5="http://schemas.microsoft.com/office/drawing/2016/5/11/chartex" xmlns:cx6="http://schemas.microsoft.com/office/drawing/2016/5/12/chartex" xmlns:cx7="http://schemas.microsoft.com/office/drawing/2016/5/13/chartex" xmlns:cx8="http://schemas.microsoft.com/office/drawing/2016/5/14/chartex" xmlns:mc="http://schemas.openxmlformats.org/markup-compatibility/2006" xmlns:aink="http://schemas.microsoft.com/office/drawing/2016/ink" xmlns:am3d="http://schemas.microsoft.com/office/drawing/2017/model3d" xmlns:o="urn:schemas-microsoft-com:office:office" xmlns:r="http://schemas.openxmlformats.org/officeDocument/2006/relationships" xmlns:m="http://schemas.openxmlformats.org/officeDocument/2006/math" xmlns:v="urn:schemas-microsoft-com:vml" xmlns:wp14="http://schemas.microsoft.com/office/word/2010/wordprocessingDrawing" xmlns:wp="http://schemas.openxmlformats.org/drawingml/2006/wordprocessingDrawing" xmlns:w10="urn:schemas-microsoft-com:office:word" xmlns:w="http://schemas.openxmlformats.org/wordprocessingml/2006/main" xmlns:w14="http://schemas.microsoft.com/office/word/2010/wordml" xmlns:w15="http://schemas.microsoft.com/office/word/2012/wordml" xmlns:w16cid="http://schemas.microsoft.com/office/word/2016/wordml/cid" xmlns:w16se="http://schemas.microsoft.com/office/word/2015/wordml/symex" xmlns:wpg="http://schemas.microsoft.com/office/word/2010/wordprocessingGroup" xmlns:wpi="http://schemas.microsoft.com/office/word/2010/wordprocessingInk" xmlns:wne="http://schemas.microsoft.com/office/word/2006/wordml" xmlns:wps="http://schemas.microsoft.com/office/word/2010/wordprocessingShape" mc:Ignorable="w14 w15 w16se w16cid wp14">
+<w:ftr xmlns:wpc="http://schemas.microsoft.com/office/word/2010/wordprocessingCanvas" xmlns:cx="http://schemas.microsoft.com/office/drawing/2014/chartex" xmlns:cx1="http://schemas.microsoft.com/office/drawing/2015/9/8/chartex" xmlns:mc="http://schemas.openxmlformats.org/markup-compatibility/2006" xmlns:o="urn:schemas-microsoft-com:office:office" xmlns:r="http://schemas.openxmlformats.org/officeDocument/2006/relationships" xmlns:m="http://schemas.openxmlformats.org/officeDocument/2006/math" xmlns:v="urn:schemas-microsoft-com:vml" xmlns:wp14="http://schemas.microsoft.com/office/word/2010/wordprocessingDrawing" xmlns:wp="http://schemas.openxmlformats.org/drawingml/2006/wordprocessingDrawing" xmlns:w10="urn:schemas-microsoft-com:office:word" xmlns:w="http://schemas.openxmlformats.org/wordprocessingml/2006/main" xmlns:w14="http://schemas.microsoft.com/office/word/2010/wordml" xmlns:w15="http://schemas.microsoft.com/office/word/2012/wordml" xmlns:w16se="http://schemas.microsoft.com/office/word/2015/wordml/symex" xmlns:wpg="http://schemas.microsoft.com/office/word/2010/wordprocessingGroup" xmlns:wpi="http://schemas.microsoft.com/office/word/2010/wordprocessingInk" xmlns:wne="http://schemas.microsoft.com/office/word/2006/wordml" xmlns:wps="http://schemas.microsoft.com/office/word/2010/wordprocessingShape" mc:Ignorable="w14 w15 w16se wp14">
   <w:sdt>
     <w:sdtPr>
       <w:id w:val="1791168321"/>
@@ -57362,7 +58265,7 @@
             <w:sz w:val="24"/>
             <w:lang w:val="zh-CN"/>
           </w:rPr>
-          <w:t>15</w:t>
+          <w:t>20</w:t>
         </w:r>
         <w:r>
           <w:rPr>
@@ -57377,7 +58280,7 @@
 </file>
 
 <file path=word/footnotes.xml><?xml version="1.0" encoding="utf-8"?>
-<w:footnotes xmlns:wpc="http://schemas.microsoft.com/office/word/2010/wordprocessingCanvas" xmlns:cx="http://schemas.microsoft.com/office/drawing/2014/chartex" xmlns:cx1="http://schemas.microsoft.com/office/drawing/2015/9/8/chartex" xmlns:cx2="http://schemas.microsoft.com/office/drawing/2015/10/21/chartex" xmlns:cx3="http://schemas.microsoft.com/office/drawing/2016/5/9/chartex" xmlns:cx4="http://schemas.microsoft.com/office/drawing/2016/5/10/chartex" xmlns:cx5="http://schemas.microsoft.com/office/drawing/2016/5/11/chartex" xmlns:cx6="http://schemas.microsoft.com/office/drawing/2016/5/12/chartex" xmlns:cx7="http://schemas.microsoft.com/office/drawing/2016/5/13/chartex" xmlns:cx8="http://schemas.microsoft.com/office/drawing/2016/5/14/chartex" xmlns:mc="http://schemas.openxmlformats.org/markup-compatibility/2006" xmlns:aink="http://schemas.microsoft.com/office/drawing/2016/ink" xmlns:am3d="http://schemas.microsoft.com/office/drawing/2017/model3d" xmlns:o="urn:schemas-microsoft-com:office:office" xmlns:r="http://schemas.openxmlformats.org/officeDocument/2006/relationships" xmlns:m="http://schemas.openxmlformats.org/officeDocument/2006/math" xmlns:v="urn:schemas-microsoft-com:vml" xmlns:wp14="http://schemas.microsoft.com/office/word/2010/wordprocessingDrawing" xmlns:wp="http://schemas.openxmlformats.org/drawingml/2006/wordprocessingDrawing" xmlns:w10="urn:schemas-microsoft-com:office:word" xmlns:w="http://schemas.openxmlformats.org/wordprocessingml/2006/main" xmlns:w14="http://schemas.microsoft.com/office/word/2010/wordml" xmlns:w15="http://schemas.microsoft.com/office/word/2012/wordml" xmlns:w16cid="http://schemas.microsoft.com/office/word/2016/wordml/cid" xmlns:w16se="http://schemas.microsoft.com/office/word/2015/wordml/symex" xmlns:wpg="http://schemas.microsoft.com/office/word/2010/wordprocessingGroup" xmlns:wpi="http://schemas.microsoft.com/office/word/2010/wordprocessingInk" xmlns:wne="http://schemas.microsoft.com/office/word/2006/wordml" xmlns:wps="http://schemas.microsoft.com/office/word/2010/wordprocessingShape" mc:Ignorable="w14 w15 w16se w16cid wp14">
+<w:footnotes xmlns:wpc="http://schemas.microsoft.com/office/word/2010/wordprocessingCanvas" xmlns:cx="http://schemas.microsoft.com/office/drawing/2014/chartex" xmlns:cx1="http://schemas.microsoft.com/office/drawing/2015/9/8/chartex" xmlns:mc="http://schemas.openxmlformats.org/markup-compatibility/2006" xmlns:o="urn:schemas-microsoft-com:office:office" xmlns:r="http://schemas.openxmlformats.org/officeDocument/2006/relationships" xmlns:m="http://schemas.openxmlformats.org/officeDocument/2006/math" xmlns:v="urn:schemas-microsoft-com:vml" xmlns:wp14="http://schemas.microsoft.com/office/word/2010/wordprocessingDrawing" xmlns:wp="http://schemas.openxmlformats.org/drawingml/2006/wordprocessingDrawing" xmlns:w10="urn:schemas-microsoft-com:office:word" xmlns:w="http://schemas.openxmlformats.org/wordprocessingml/2006/main" xmlns:w14="http://schemas.microsoft.com/office/word/2010/wordml" xmlns:w15="http://schemas.microsoft.com/office/word/2012/wordml" xmlns:w16se="http://schemas.microsoft.com/office/word/2015/wordml/symex" xmlns:wpg="http://schemas.microsoft.com/office/word/2010/wordprocessingGroup" xmlns:wpi="http://schemas.microsoft.com/office/word/2010/wordprocessingInk" xmlns:wne="http://schemas.microsoft.com/office/word/2006/wordml" xmlns:wps="http://schemas.microsoft.com/office/word/2010/wordprocessingShape" mc:Ignorable="w14 w15 w16se wp14">
   <w:footnote w:type="separator" w:id="-1">
     <w:p>
       <w:r>
@@ -57396,7 +58299,7 @@
 </file>
 
 <file path=word/numbering.xml><?xml version="1.0" encoding="utf-8"?>
-<w:numbering xmlns:wpc="http://schemas.microsoft.com/office/word/2010/wordprocessingCanvas" xmlns:cx="http://schemas.microsoft.com/office/drawing/2014/chartex" xmlns:cx1="http://schemas.microsoft.com/office/drawing/2015/9/8/chartex" xmlns:cx2="http://schemas.microsoft.com/office/drawing/2015/10/21/chartex" xmlns:cx3="http://schemas.microsoft.com/office/drawing/2016/5/9/chartex" xmlns:cx4="http://schemas.microsoft.com/office/drawing/2016/5/10/chartex" xmlns:cx5="http://schemas.microsoft.com/office/drawing/2016/5/11/chartex" xmlns:cx6="http://schemas.microsoft.com/office/drawing/2016/5/12/chartex" xmlns:cx7="http://schemas.microsoft.com/office/drawing/2016/5/13/chartex" xmlns:cx8="http://schemas.microsoft.com/office/drawing/2016/5/14/chartex" xmlns:mc="http://schemas.openxmlformats.org/markup-compatibility/2006" xmlns:aink="http://schemas.microsoft.com/office/drawing/2016/ink" xmlns:am3d="http://schemas.microsoft.com/office/drawing/2017/model3d" xmlns:o="urn:schemas-microsoft-com:office:office" xmlns:r="http://schemas.openxmlformats.org/officeDocument/2006/relationships" xmlns:m="http://schemas.openxmlformats.org/officeDocument/2006/math" xmlns:v="urn:schemas-microsoft-com:vml" xmlns:wp14="http://schemas.microsoft.com/office/word/2010/wordprocessingDrawing" xmlns:wp="http://schemas.openxmlformats.org/drawingml/2006/wordprocessingDrawing" xmlns:w10="urn:schemas-microsoft-com:office:word" xmlns:w="http://schemas.openxmlformats.org/wordprocessingml/2006/main" xmlns:w14="http://schemas.microsoft.com/office/word/2010/wordml" xmlns:w15="http://schemas.microsoft.com/office/word/2012/wordml" xmlns:w16cid="http://schemas.microsoft.com/office/word/2016/wordml/cid" xmlns:w16se="http://schemas.microsoft.com/office/word/2015/wordml/symex" xmlns:wpg="http://schemas.microsoft.com/office/word/2010/wordprocessingGroup" xmlns:wpi="http://schemas.microsoft.com/office/word/2010/wordprocessingInk" xmlns:wne="http://schemas.microsoft.com/office/word/2006/wordml" xmlns:wps="http://schemas.microsoft.com/office/word/2010/wordprocessingShape" mc:Ignorable="w14 w15 w16se w16cid wp14">
+<w:numbering xmlns:wpc="http://schemas.microsoft.com/office/word/2010/wordprocessingCanvas" xmlns:cx="http://schemas.microsoft.com/office/drawing/2014/chartex" xmlns:cx1="http://schemas.microsoft.com/office/drawing/2015/9/8/chartex" xmlns:mc="http://schemas.openxmlformats.org/markup-compatibility/2006" xmlns:o="urn:schemas-microsoft-com:office:office" xmlns:r="http://schemas.openxmlformats.org/officeDocument/2006/relationships" xmlns:m="http://schemas.openxmlformats.org/officeDocument/2006/math" xmlns:v="urn:schemas-microsoft-com:vml" xmlns:wp14="http://schemas.microsoft.com/office/word/2010/wordprocessingDrawing" xmlns:wp="http://schemas.openxmlformats.org/drawingml/2006/wordprocessingDrawing" xmlns:w10="urn:schemas-microsoft-com:office:word" xmlns:w="http://schemas.openxmlformats.org/wordprocessingml/2006/main" xmlns:w14="http://schemas.microsoft.com/office/word/2010/wordml" xmlns:w15="http://schemas.microsoft.com/office/word/2012/wordml" xmlns:w16se="http://schemas.microsoft.com/office/word/2015/wordml/symex" xmlns:wpg="http://schemas.microsoft.com/office/word/2010/wordprocessingGroup" xmlns:wpi="http://schemas.microsoft.com/office/word/2010/wordprocessingInk" xmlns:wne="http://schemas.microsoft.com/office/word/2006/wordml" xmlns:wps="http://schemas.microsoft.com/office/word/2010/wordprocessingShape" mc:Ignorable="w14 w15 w16se wp14">
   <w:abstractNum w:abstractNumId="0" w15:restartNumberingAfterBreak="0">
     <w:nsid w:val="00591492"/>
     <w:multiLevelType w:val="hybridMultilevel"/>
@@ -57713,6 +58616,119 @@
     </w:lvl>
   </w:abstractNum>
   <w:abstractNum w:abstractNumId="3" w15:restartNumberingAfterBreak="0">
+    <w:nsid w:val="1B567441"/>
+    <w:multiLevelType w:val="hybridMultilevel"/>
+    <w:tmpl w:val="7FE011BC"/>
+    <w:lvl w:ilvl="0" w:tplc="0409000D">
+      <w:start w:val="1"/>
+      <w:numFmt w:val="bullet"/>
+      <w:lvlText w:val=""/>
+      <w:lvlJc w:val="left"/>
+      <w:pPr>
+        <w:ind w:left="420" w:hanging="420"/>
+      </w:pPr>
+      <w:rPr>
+        <w:rFonts w:ascii="Wingdings" w:hAnsi="Wingdings" w:hint="default"/>
+      </w:rPr>
+    </w:lvl>
+    <w:lvl w:ilvl="1" w:tplc="04090003" w:tentative="1">
+      <w:start w:val="1"/>
+      <w:numFmt w:val="bullet"/>
+      <w:lvlText w:val=""/>
+      <w:lvlJc w:val="left"/>
+      <w:pPr>
+        <w:ind w:left="840" w:hanging="420"/>
+      </w:pPr>
+      <w:rPr>
+        <w:rFonts w:ascii="Wingdings" w:hAnsi="Wingdings" w:hint="default"/>
+      </w:rPr>
+    </w:lvl>
+    <w:lvl w:ilvl="2" w:tplc="04090005" w:tentative="1">
+      <w:start w:val="1"/>
+      <w:numFmt w:val="bullet"/>
+      <w:lvlText w:val=""/>
+      <w:lvlJc w:val="left"/>
+      <w:pPr>
+        <w:ind w:left="1260" w:hanging="420"/>
+      </w:pPr>
+      <w:rPr>
+        <w:rFonts w:ascii="Wingdings" w:hAnsi="Wingdings" w:hint="default"/>
+      </w:rPr>
+    </w:lvl>
+    <w:lvl w:ilvl="3" w:tplc="04090001" w:tentative="1">
+      <w:start w:val="1"/>
+      <w:numFmt w:val="bullet"/>
+      <w:lvlText w:val=""/>
+      <w:lvlJc w:val="left"/>
+      <w:pPr>
+        <w:ind w:left="1680" w:hanging="420"/>
+      </w:pPr>
+      <w:rPr>
+        <w:rFonts w:ascii="Wingdings" w:hAnsi="Wingdings" w:hint="default"/>
+      </w:rPr>
+    </w:lvl>
+    <w:lvl w:ilvl="4" w:tplc="04090003" w:tentative="1">
+      <w:start w:val="1"/>
+      <w:numFmt w:val="bullet"/>
+      <w:lvlText w:val=""/>
+      <w:lvlJc w:val="left"/>
+      <w:pPr>
+        <w:ind w:left="2100" w:hanging="420"/>
+      </w:pPr>
+      <w:rPr>
+        <w:rFonts w:ascii="Wingdings" w:hAnsi="Wingdings" w:hint="default"/>
+      </w:rPr>
+    </w:lvl>
+    <w:lvl w:ilvl="5" w:tplc="04090005" w:tentative="1">
+      <w:start w:val="1"/>
+      <w:numFmt w:val="bullet"/>
+      <w:lvlText w:val=""/>
+      <w:lvlJc w:val="left"/>
+      <w:pPr>
+        <w:ind w:left="2520" w:hanging="420"/>
+      </w:pPr>
+      <w:rPr>
+        <w:rFonts w:ascii="Wingdings" w:hAnsi="Wingdings" w:hint="default"/>
+      </w:rPr>
+    </w:lvl>
+    <w:lvl w:ilvl="6" w:tplc="04090001" w:tentative="1">
+      <w:start w:val="1"/>
+      <w:numFmt w:val="bullet"/>
+      <w:lvlText w:val=""/>
+      <w:lvlJc w:val="left"/>
+      <w:pPr>
+        <w:ind w:left="2940" w:hanging="420"/>
+      </w:pPr>
+      <w:rPr>
+        <w:rFonts w:ascii="Wingdings" w:hAnsi="Wingdings" w:hint="default"/>
+      </w:rPr>
+    </w:lvl>
+    <w:lvl w:ilvl="7" w:tplc="04090003" w:tentative="1">
+      <w:start w:val="1"/>
+      <w:numFmt w:val="bullet"/>
+      <w:lvlText w:val=""/>
+      <w:lvlJc w:val="left"/>
+      <w:pPr>
+        <w:ind w:left="3360" w:hanging="420"/>
+      </w:pPr>
+      <w:rPr>
+        <w:rFonts w:ascii="Wingdings" w:hAnsi="Wingdings" w:hint="default"/>
+      </w:rPr>
+    </w:lvl>
+    <w:lvl w:ilvl="8" w:tplc="04090005" w:tentative="1">
+      <w:start w:val="1"/>
+      <w:numFmt w:val="bullet"/>
+      <w:lvlText w:val=""/>
+      <w:lvlJc w:val="left"/>
+      <w:pPr>
+        <w:ind w:left="3780" w:hanging="420"/>
+      </w:pPr>
+      <w:rPr>
+        <w:rFonts w:ascii="Wingdings" w:hAnsi="Wingdings" w:hint="default"/>
+      </w:rPr>
+    </w:lvl>
+  </w:abstractNum>
+  <w:abstractNum w:abstractNumId="4" w15:restartNumberingAfterBreak="0">
     <w:nsid w:val="226F3450"/>
     <w:multiLevelType w:val="hybridMultilevel"/>
     <w:tmpl w:val="06C047AE"/>
@@ -57801,7 +58817,7 @@
       </w:pPr>
     </w:lvl>
   </w:abstractNum>
-  <w:abstractNum w:abstractNumId="4" w15:restartNumberingAfterBreak="0">
+  <w:abstractNum w:abstractNumId="5" w15:restartNumberingAfterBreak="0">
     <w:nsid w:val="49BB3E7C"/>
     <w:multiLevelType w:val="hybridMultilevel"/>
     <w:tmpl w:val="F12E392E"/>
@@ -57890,7 +58906,7 @@
       </w:pPr>
     </w:lvl>
   </w:abstractNum>
-  <w:abstractNum w:abstractNumId="5" w15:restartNumberingAfterBreak="0">
+  <w:abstractNum w:abstractNumId="6" w15:restartNumberingAfterBreak="0">
     <w:nsid w:val="4FE42F01"/>
     <w:multiLevelType w:val="hybridMultilevel"/>
     <w:tmpl w:val="DA78A9EA"/>
@@ -58003,7 +59019,7 @@
       </w:rPr>
     </w:lvl>
   </w:abstractNum>
-  <w:abstractNum w:abstractNumId="6" w15:restartNumberingAfterBreak="0">
+  <w:abstractNum w:abstractNumId="7" w15:restartNumberingAfterBreak="0">
     <w:nsid w:val="5BFF0A91"/>
     <w:multiLevelType w:val="hybridMultilevel"/>
     <w:tmpl w:val="F98C2AAC"/>
@@ -58116,7 +59132,7 @@
       </w:rPr>
     </w:lvl>
   </w:abstractNum>
-  <w:abstractNum w:abstractNumId="7" w15:restartNumberingAfterBreak="0">
+  <w:abstractNum w:abstractNumId="8" w15:restartNumberingAfterBreak="0">
     <w:nsid w:val="62E65A96"/>
     <w:multiLevelType w:val="hybridMultilevel"/>
     <w:tmpl w:val="DE923A7C"/>
@@ -58202,7 +59218,7 @@
       </w:pPr>
     </w:lvl>
   </w:abstractNum>
-  <w:abstractNum w:abstractNumId="8" w15:restartNumberingAfterBreak="0">
+  <w:abstractNum w:abstractNumId="9" w15:restartNumberingAfterBreak="0">
     <w:nsid w:val="64DB7366"/>
     <w:multiLevelType w:val="hybridMultilevel"/>
     <w:tmpl w:val="E64A20F6"/>
@@ -58315,7 +59331,7 @@
       </w:rPr>
     </w:lvl>
   </w:abstractNum>
-  <w:abstractNum w:abstractNumId="9" w15:restartNumberingAfterBreak="0">
+  <w:abstractNum w:abstractNumId="10" w15:restartNumberingAfterBreak="0">
     <w:nsid w:val="6D995B3E"/>
     <w:multiLevelType w:val="hybridMultilevel"/>
     <w:tmpl w:val="3E9A20F8"/>
@@ -58428,7 +59444,7 @@
       </w:rPr>
     </w:lvl>
   </w:abstractNum>
-  <w:abstractNum w:abstractNumId="10" w15:restartNumberingAfterBreak="0">
+  <w:abstractNum w:abstractNumId="11" w15:restartNumberingAfterBreak="0">
     <w:nsid w:val="76B67039"/>
     <w:multiLevelType w:val="hybridMultilevel"/>
     <w:tmpl w:val="03367740"/>
@@ -58517,7 +59533,7 @@
       </w:pPr>
     </w:lvl>
   </w:abstractNum>
-  <w:abstractNum w:abstractNumId="11" w15:restartNumberingAfterBreak="0">
+  <w:abstractNum w:abstractNumId="12" w15:restartNumberingAfterBreak="0">
     <w:nsid w:val="7D724AA0"/>
     <w:multiLevelType w:val="hybridMultilevel"/>
     <w:tmpl w:val="B1CC7DD6"/>
@@ -58607,46 +59623,49 @@
     </w:lvl>
   </w:abstractNum>
   <w:num w:numId="1">
+    <w:abstractNumId w:val="7"/>
+  </w:num>
+  <w:num w:numId="2">
     <w:abstractNumId w:val="6"/>
   </w:num>
-  <w:num w:numId="2">
-    <w:abstractNumId w:val="5"/>
-  </w:num>
   <w:num w:numId="3">
-    <w:abstractNumId w:val="11"/>
+    <w:abstractNumId w:val="12"/>
   </w:num>
   <w:num w:numId="4">
-    <w:abstractNumId w:val="4"/>
+    <w:abstractNumId w:val="5"/>
   </w:num>
   <w:num w:numId="5">
     <w:abstractNumId w:val="1"/>
   </w:num>
   <w:num w:numId="6">
-    <w:abstractNumId w:val="7"/>
+    <w:abstractNumId w:val="8"/>
   </w:num>
   <w:num w:numId="7">
     <w:abstractNumId w:val="0"/>
   </w:num>
   <w:num w:numId="8">
+    <w:abstractNumId w:val="11"/>
+  </w:num>
+  <w:num w:numId="9">
     <w:abstractNumId w:val="10"/>
   </w:num>
-  <w:num w:numId="9">
+  <w:num w:numId="10">
     <w:abstractNumId w:val="9"/>
-  </w:num>
-  <w:num w:numId="10">
-    <w:abstractNumId w:val="8"/>
   </w:num>
   <w:num w:numId="11">
     <w:abstractNumId w:val="2"/>
   </w:num>
   <w:num w:numId="12">
+    <w:abstractNumId w:val="4"/>
+  </w:num>
+  <w:num w:numId="13">
     <w:abstractNumId w:val="3"/>
   </w:num>
 </w:numbering>
 </file>
 
 <file path=word/styles.xml><?xml version="1.0" encoding="utf-8"?>
-<w:styles xmlns:mc="http://schemas.openxmlformats.org/markup-compatibility/2006" xmlns:r="http://schemas.openxmlformats.org/officeDocument/2006/relationships" xmlns:w="http://schemas.openxmlformats.org/wordprocessingml/2006/main" xmlns:w14="http://schemas.microsoft.com/office/word/2010/wordml" xmlns:w15="http://schemas.microsoft.com/office/word/2012/wordml" xmlns:w16cid="http://schemas.microsoft.com/office/word/2016/wordml/cid" xmlns:w16se="http://schemas.microsoft.com/office/word/2015/wordml/symex" mc:Ignorable="w14 w15 w16se w16cid">
+<w:styles xmlns:mc="http://schemas.openxmlformats.org/markup-compatibility/2006" xmlns:r="http://schemas.openxmlformats.org/officeDocument/2006/relationships" xmlns:w="http://schemas.openxmlformats.org/wordprocessingml/2006/main" xmlns:w14="http://schemas.microsoft.com/office/word/2010/wordml" xmlns:w15="http://schemas.microsoft.com/office/word/2012/wordml" xmlns:w16se="http://schemas.microsoft.com/office/word/2015/wordml/symex" mc:Ignorable="w14 w15 w16se">
   <w:docDefaults>
     <w:rPrDefault>
       <w:rPr>
@@ -58659,7 +59678,7 @@
     </w:rPrDefault>
     <w:pPrDefault/>
   </w:docDefaults>
-  <w:latentStyles w:defLockedState="0" w:defUIPriority="99" w:defSemiHidden="0" w:defUnhideWhenUsed="0" w:defQFormat="0" w:count="375">
+  <w:latentStyles w:defLockedState="0" w:defUIPriority="99" w:defSemiHidden="0" w:defUnhideWhenUsed="0" w:defQFormat="0" w:count="371">
     <w:lsdException w:name="Normal" w:uiPriority="0" w:qFormat="1"/>
     <w:lsdException w:name="heading 1" w:uiPriority="9" w:qFormat="1"/>
     <w:lsdException w:name="heading 2" w:semiHidden="1" w:uiPriority="9" w:unhideWhenUsed="1" w:qFormat="1"/>
@@ -59031,10 +60050,6 @@
     <w:lsdException w:name="List Table 5 Dark Accent 6" w:uiPriority="50"/>
     <w:lsdException w:name="List Table 6 Colorful Accent 6" w:uiPriority="51"/>
     <w:lsdException w:name="List Table 7 Colorful Accent 6" w:uiPriority="52"/>
-    <w:lsdException w:name="Mention" w:semiHidden="1" w:unhideWhenUsed="1"/>
-    <w:lsdException w:name="Smart Hyperlink" w:semiHidden="1" w:unhideWhenUsed="1"/>
-    <w:lsdException w:name="Hashtag" w:semiHidden="1" w:unhideWhenUsed="1"/>
-    <w:lsdException w:name="Unresolved Mention" w:semiHidden="1" w:unhideWhenUsed="1"/>
   </w:latentStyles>
   <w:style w:type="paragraph" w:default="1" w:styleId="a">
     <w:name w:val="Normal"/>
@@ -59213,7 +60228,7 @@
       <w:rPr>
         <w:b/>
         <w:bCs/>
-        <w:color w:val="FFFFFF" w:themeColor="background1"/>
+        <w:color w:val="87D895" w:themeColor="background1"/>
       </w:rPr>
       <w:tblPr/>
       <w:tcPr>
@@ -59286,7 +60301,7 @@
       <w:rPr>
         <w:b/>
         <w:bCs/>
-        <w:color w:val="FFFFFF" w:themeColor="background1"/>
+        <w:color w:val="87D895" w:themeColor="background1"/>
       </w:rPr>
       <w:tblPr/>
       <w:tcPr>
@@ -59374,13 +60389,13 @@
     <w:tblStylePr w:type="band1Vert">
       <w:tblPr/>
       <w:tcPr>
-        <w:shd w:val="clear" w:color="auto" w:fill="F2F2F2" w:themeFill="background1" w:themeFillShade="F2"/>
+        <w:shd w:val="clear" w:color="auto" w:fill="79D388" w:themeFill="background1" w:themeFillShade="F2"/>
       </w:tcPr>
     </w:tblStylePr>
     <w:tblStylePr w:type="band1Horz">
       <w:tblPr/>
       <w:tcPr>
-        <w:shd w:val="clear" w:color="auto" w:fill="F2F2F2" w:themeFill="background1" w:themeFillShade="F2"/>
+        <w:shd w:val="clear" w:color="auto" w:fill="79D388" w:themeFill="background1" w:themeFillShade="F2"/>
       </w:tcPr>
     </w:tblStylePr>
   </w:style>
@@ -59399,7 +60414,7 @@
       <w:szCs w:val="16"/>
     </w:rPr>
   </w:style>
-  <w:style w:type="character" w:styleId="aa">
+  <w:style w:type="character" w:customStyle="1" w:styleId="UnresolvedMention">
     <w:name w:val="Unresolved Mention"/>
     <w:basedOn w:val="a0"/>
     <w:uiPriority w:val="99"/>
@@ -59452,7 +60467,7 @@
         <a:sysClr val="windowText" lastClr="000000"/>
       </a:dk1>
       <a:lt1>
-        <a:sysClr val="window" lastClr="FFFFFF"/>
+        <a:sysClr val="window" lastClr="87D895"/>
       </a:lt1>
       <a:dk2>
         <a:srgbClr val="44546A"/>
